--- a/undergraduate-bulletin/chapter-3/LatinAmericanStudies.docx
+++ b/undergraduate-bulletin/chapter-3/LatinAmericanStudies.docx
@@ -71,287 +71,83 @@
         <w:rPr>
           <w:rtl w:val="0"/>
         </w:rPr>
-        <w:t xml:space="preserve"> Alberto Ribas-Casasayas</w:t>
-      </w:r>
-      <w:r>
-        <w:rPr>
-          <w:rtl w:val="0"/>
-        </w:rPr>
-      </w:r>
-    </w:p>
-    <w:p>
-      <w:pPr>
-        <w:keepNext w:val="0"/>
-        <w:keepLines w:val="0"/>
-        <w:widowControl w:val="1"/>
-        <w:pBdr>
-          <w:top w:space="0" w:sz="0" w:val="nil"/>
-          <w:left w:space="0" w:sz="0" w:val="nil"/>
-          <w:bottom w:space="0" w:sz="0" w:val="nil"/>
-          <w:right w:space="0" w:sz="0" w:val="nil"/>
-          <w:between w:space="0" w:sz="0" w:val="nil"/>
-        </w:pBdr>
-        <w:shd w:fill="auto" w:val="clear"/>
-        <w:spacing w:after="180" w:before="180" w:line="240" w:lineRule="auto"/>
-        <w:ind w:left="0" w:right="0" w:firstLine="0"/>
-        <w:jc w:val="left"/>
-        <w:rPr>
-          <w:rFonts w:ascii="Cambria" w:cs="Cambria" w:eastAsia="Cambria" w:hAnsi="Cambria"/>
-          <w:b w:val="0"/>
-          <w:i w:val="0"/>
-          <w:smallCaps w:val="0"/>
-          <w:strike w:val="0"/>
-          <w:color w:val="000000"/>
-          <w:sz w:val="24"/>
-          <w:szCs w:val="24"/>
-          <w:u w:val="none"/>
-          <w:shd w:fill="auto" w:val="clear"/>
-          <w:vertAlign w:val="baseline"/>
-        </w:rPr>
-      </w:pPr>
-      <w:r>
-        <w:rPr>
-          <w:rFonts w:ascii="Cambria" w:cs="Cambria" w:eastAsia="Cambria" w:hAnsi="Cambria"/>
-          <w:b w:val="0"/>
-          <w:i w:val="0"/>
-          <w:smallCaps w:val="0"/>
-          <w:strike w:val="0"/>
-          <w:color w:val="000000"/>
-          <w:sz w:val="24"/>
-          <w:szCs w:val="24"/>
-          <w:u w:val="none"/>
-          <w:shd w:fill="auto" w:val="clear"/>
-          <w:vertAlign w:val="baseline"/>
-          <w:rtl w:val="0"/>
-        </w:rPr>
-        <w:t xml:space="preserve">The interdisciplinary minor in Latin American Studies (LAS) provides students with an understanding of the culture, society, and history of the nations of the Spanish- and Portuguese-speaking peoples in Latin America. The minor provides breadth and depth in the study of Latin America. It requires two foundational courses that offer an overall view of the major historical periods in Latin America, and offers specialized courses dealing with specific countries or themes. The minor prepares students to understand the connections between Latin America and Latin American immigrant communities in the United States and other parts of the world, and helps students gain an understanding of discipline specific or interdisciplinary research methods </w:t>
-      </w:r>
-      <w:r>
-        <w:rPr>
-          <w:rtl w:val="0"/>
-        </w:rPr>
-        <w:t xml:space="preserve">and analytical</w:t>
-      </w:r>
-      <w:r>
-        <w:rPr>
-          <w:rFonts w:ascii="Cambria" w:cs="Cambria" w:eastAsia="Cambria" w:hAnsi="Cambria"/>
-          <w:b w:val="0"/>
-          <w:i w:val="0"/>
-          <w:smallCaps w:val="0"/>
-          <w:strike w:val="0"/>
-          <w:color w:val="000000"/>
-          <w:sz w:val="24"/>
-          <w:szCs w:val="24"/>
-          <w:u w:val="none"/>
-          <w:shd w:fill="auto" w:val="clear"/>
-          <w:vertAlign w:val="baseline"/>
-          <w:rtl w:val="0"/>
-        </w:rPr>
-        <w:t xml:space="preserve"> tools to investigate and analyze issues in Latin America. The minor serves as a foundation for graduate studies in Latin America Studies and other disciplines including anthropology, history, political science, and sociology. It provides an innovative opportunity for students seeking careers in business, government, international marketing, law, and nonprofit organizations.</w:t>
-      </w:r>
-    </w:p>
-    <w:bookmarkStart w:colFirst="0" w:colLast="0" w:name="30j0zll" w:id="1"/>
-    <w:bookmarkEnd w:id="1"/>
-    <w:p>
-      <w:pPr>
-        <w:pStyle w:val="Heading2"/>
-        <w:rPr/>
-      </w:pPr>
-      <w:r>
-        <w:rPr>
-          <w:rtl w:val="0"/>
-        </w:rPr>
-        <w:t xml:space="preserve">Requirements for the Minor</w:t>
-      </w:r>
-    </w:p>
-    <w:p>
-      <w:pPr>
-        <w:keepNext w:val="0"/>
-        <w:keepLines w:val="0"/>
-        <w:widowControl w:val="1"/>
-        <w:pBdr>
-          <w:top w:space="0" w:sz="0" w:val="nil"/>
-          <w:left w:space="0" w:sz="0" w:val="nil"/>
-          <w:bottom w:space="0" w:sz="0" w:val="nil"/>
-          <w:right w:space="0" w:sz="0" w:val="nil"/>
-          <w:between w:space="0" w:sz="0" w:val="nil"/>
-        </w:pBdr>
-        <w:shd w:fill="auto" w:val="clear"/>
-        <w:spacing w:after="180" w:before="180" w:line="240" w:lineRule="auto"/>
-        <w:ind w:left="0" w:right="0" w:firstLine="0"/>
-        <w:jc w:val="left"/>
-        <w:rPr>
-          <w:rFonts w:ascii="Cambria" w:cs="Cambria" w:eastAsia="Cambria" w:hAnsi="Cambria"/>
-          <w:b w:val="0"/>
-          <w:i w:val="0"/>
-          <w:smallCaps w:val="0"/>
-          <w:strike w:val="0"/>
-          <w:color w:val="000000"/>
-          <w:sz w:val="24"/>
-          <w:szCs w:val="24"/>
-          <w:u w:val="none"/>
-          <w:shd w:fill="auto" w:val="clear"/>
-          <w:vertAlign w:val="baseline"/>
-        </w:rPr>
-      </w:pPr>
-      <w:r>
-        <w:rPr>
-          <w:rFonts w:ascii="Cambria" w:cs="Cambria" w:eastAsia="Cambria" w:hAnsi="Cambria"/>
-          <w:b w:val="0"/>
-          <w:i w:val="0"/>
-          <w:smallCaps w:val="0"/>
-          <w:strike w:val="0"/>
-          <w:color w:val="000000"/>
-          <w:sz w:val="24"/>
-          <w:szCs w:val="24"/>
-          <w:u w:val="none"/>
-          <w:shd w:fill="auto" w:val="clear"/>
-          <w:vertAlign w:val="baseline"/>
-          <w:rtl w:val="0"/>
-        </w:rPr>
-        <w:t xml:space="preserve">Students must complete the following requirements for a minor in Latin American studies: seven courses, with at least four upper-division courses from at least three departments. No more than two elective courses can be from the department in which a student majors. Two of the required courses are foundational courses that provide students with a comprehensive understanding of Latin America as a world region. Each of the foundation courses covers a major historical period.</w:t>
-      </w:r>
-    </w:p>
-    <w:p>
-      <w:pPr>
-        <w:keepNext w:val="0"/>
-        <w:keepLines w:val="0"/>
-        <w:widowControl w:val="1"/>
-        <w:pBdr>
-          <w:top w:space="0" w:sz="0" w:val="nil"/>
-          <w:left w:space="0" w:sz="0" w:val="nil"/>
-          <w:bottom w:space="0" w:sz="0" w:val="nil"/>
-          <w:right w:space="0" w:sz="0" w:val="nil"/>
-          <w:between w:space="0" w:sz="0" w:val="nil"/>
-        </w:pBdr>
-        <w:shd w:fill="auto" w:val="clear"/>
-        <w:spacing w:after="180" w:before="180" w:line="240" w:lineRule="auto"/>
-        <w:ind w:left="0" w:right="0" w:firstLine="0"/>
-        <w:jc w:val="left"/>
-        <w:rPr>
-          <w:b w:val="1"/>
-          <w:i w:val="0"/>
-          <w:smallCaps w:val="0"/>
-          <w:strike w:val="0"/>
-          <w:color w:val="000000"/>
-          <w:sz w:val="24"/>
-          <w:szCs w:val="24"/>
-          <w:u w:val="none"/>
-          <w:shd w:fill="auto" w:val="clear"/>
-          <w:vertAlign w:val="baseline"/>
-        </w:rPr>
-      </w:pPr>
-      <w:r>
-        <w:rPr>
-          <w:b w:val="1"/>
-          <w:i w:val="0"/>
-          <w:smallCaps w:val="0"/>
-          <w:strike w:val="0"/>
-          <w:color w:val="000000"/>
-          <w:sz w:val="24"/>
-          <w:szCs w:val="24"/>
-          <w:u w:val="none"/>
-          <w:shd w:fill="auto" w:val="clear"/>
-          <w:vertAlign w:val="baseline"/>
-          <w:rtl w:val="0"/>
-        </w:rPr>
-        <w:t xml:space="preserve">Foundational Course I</w:t>
-      </w:r>
-    </w:p>
-    <w:p>
-      <w:pPr>
-        <w:keepNext w:val="0"/>
-        <w:keepLines w:val="0"/>
-        <w:widowControl w:val="1"/>
-        <w:pBdr>
-          <w:top w:space="0" w:sz="0" w:val="nil"/>
-          <w:left w:space="0" w:sz="0" w:val="nil"/>
-          <w:bottom w:space="0" w:sz="0" w:val="nil"/>
-          <w:right w:space="0" w:sz="0" w:val="nil"/>
-          <w:between w:space="0" w:sz="0" w:val="nil"/>
-        </w:pBdr>
-        <w:shd w:fill="auto" w:val="clear"/>
-        <w:spacing w:after="180" w:before="180" w:line="240" w:lineRule="auto"/>
-        <w:ind w:left="0" w:right="0" w:firstLine="0"/>
-        <w:jc w:val="left"/>
-        <w:rPr>
-          <w:rFonts w:ascii="Cambria" w:cs="Cambria" w:eastAsia="Cambria" w:hAnsi="Cambria"/>
-          <w:b w:val="0"/>
-          <w:i w:val="0"/>
-          <w:smallCaps w:val="0"/>
-          <w:strike w:val="0"/>
-          <w:color w:val="000000"/>
-          <w:sz w:val="24"/>
-          <w:szCs w:val="24"/>
-          <w:u w:val="none"/>
-          <w:shd w:fill="auto" w:val="clear"/>
-          <w:vertAlign w:val="baseline"/>
-        </w:rPr>
-      </w:pPr>
-      <w:r>
-        <w:rPr>
-          <w:rFonts w:ascii="Cambria" w:cs="Cambria" w:eastAsia="Cambria" w:hAnsi="Cambria"/>
-          <w:b w:val="0"/>
-          <w:i w:val="0"/>
-          <w:smallCaps w:val="0"/>
-          <w:strike w:val="0"/>
-          <w:color w:val="000000"/>
-          <w:sz w:val="24"/>
-          <w:szCs w:val="24"/>
-          <w:u w:val="none"/>
-          <w:shd w:fill="auto" w:val="clear"/>
-          <w:vertAlign w:val="baseline"/>
-          <w:rtl w:val="0"/>
-        </w:rPr>
-        <w:t xml:space="preserve">Serves as an introduction to Latin American culture and civilization from the Native American experiences, through the Spanish Conquest, to the independence of Latin American nations. Note: The director may add new courses that fulfill this requirement.</w:t>
-      </w:r>
-    </w:p>
-    <w:p>
-      <w:pPr>
-        <w:keepNext w:val="0"/>
-        <w:keepLines w:val="0"/>
-        <w:widowControl w:val="1"/>
-        <w:pBdr>
-          <w:top w:space="0" w:sz="0" w:val="nil"/>
-          <w:left w:space="0" w:sz="0" w:val="nil"/>
-          <w:bottom w:space="0" w:sz="0" w:val="nil"/>
-          <w:right w:space="0" w:sz="0" w:val="nil"/>
-          <w:between w:space="0" w:sz="0" w:val="nil"/>
-        </w:pBdr>
-        <w:shd w:fill="auto" w:val="clear"/>
-        <w:spacing w:after="180" w:before="180" w:line="240" w:lineRule="auto"/>
-        <w:ind w:left="0" w:right="0" w:firstLine="0"/>
-        <w:jc w:val="left"/>
-        <w:rPr>
-          <w:rFonts w:ascii="Cambria" w:cs="Cambria" w:eastAsia="Cambria" w:hAnsi="Cambria"/>
-          <w:b w:val="0"/>
-          <w:i w:val="0"/>
-          <w:smallCaps w:val="0"/>
-          <w:strike w:val="0"/>
-          <w:color w:val="000000"/>
-          <w:sz w:val="24"/>
-          <w:szCs w:val="24"/>
-          <w:u w:val="none"/>
-          <w:shd w:fill="auto" w:val="clear"/>
-          <w:vertAlign w:val="baseline"/>
-        </w:rPr>
-      </w:pPr>
-      <w:r>
-        <w:rPr>
-          <w:rFonts w:ascii="Cambria" w:cs="Cambria" w:eastAsia="Cambria" w:hAnsi="Cambria"/>
-          <w:b w:val="0"/>
-          <w:i w:val="0"/>
-          <w:smallCaps w:val="0"/>
-          <w:strike w:val="0"/>
-          <w:color w:val="000000"/>
-          <w:sz w:val="24"/>
-          <w:szCs w:val="24"/>
-          <w:u w:val="none"/>
-          <w:shd w:fill="auto" w:val="clear"/>
-          <w:vertAlign w:val="baseline"/>
-          <w:rtl w:val="0"/>
-        </w:rPr>
-        <w:t xml:space="preserve">Students must select one of the following courses:</w:t>
+        <w:t xml:space="preserve"> Alberto Ribas-Casasayas, </w:t>
+      </w:r>
+      <w:r>
+        <w:rPr>
+          <w:rtl w:val="0"/>
+        </w:rPr>
+        <w:t xml:space="preserve">Department of Modern Languages and Literatures</w:t>
+      </w:r>
+      <w:r>
+        <w:rPr>
+          <w:rtl w:val="0"/>
+        </w:rPr>
+      </w:r>
+    </w:p>
+    <w:p>
+      <w:pPr>
+        <w:keepNext w:val="0"/>
+        <w:keepLines w:val="0"/>
+        <w:widowControl w:val="1"/>
+        <w:pBdr>
+          <w:top w:space="0" w:sz="0" w:val="nil"/>
+          <w:left w:space="0" w:sz="0" w:val="nil"/>
+          <w:bottom w:space="0" w:sz="0" w:val="nil"/>
+          <w:right w:space="0" w:sz="0" w:val="nil"/>
+          <w:between w:space="0" w:sz="0" w:val="nil"/>
+        </w:pBdr>
+        <w:shd w:fill="auto" w:val="clear"/>
+        <w:spacing w:after="180" w:before="180" w:line="240" w:lineRule="auto"/>
+        <w:ind w:left="0" w:right="0" w:firstLine="0"/>
+        <w:jc w:val="left"/>
+        <w:rPr>
+          <w:rFonts w:ascii="Cambria" w:cs="Cambria" w:eastAsia="Cambria" w:hAnsi="Cambria"/>
+          <w:b w:val="0"/>
+          <w:i w:val="0"/>
+          <w:smallCaps w:val="0"/>
+          <w:strike w:val="0"/>
+          <w:color w:val="000000"/>
+          <w:sz w:val="24"/>
+          <w:szCs w:val="24"/>
+          <w:u w:val="none"/>
+          <w:shd w:fill="auto" w:val="clear"/>
+          <w:vertAlign w:val="baseline"/>
+        </w:rPr>
+      </w:pPr>
+      <w:r>
+        <w:rPr>
+          <w:rtl w:val="0"/>
+        </w:rPr>
+        <w:t xml:space="preserve">Through the study of cultures, societies, and history of the Latin American region and Latin diaspora, t</w:t>
+      </w:r>
+      <w:r>
+        <w:rPr>
+          <w:rFonts w:ascii="Cambria" w:cs="Cambria" w:eastAsia="Cambria" w:hAnsi="Cambria"/>
+          <w:b w:val="0"/>
+          <w:i w:val="0"/>
+          <w:smallCaps w:val="0"/>
+          <w:strike w:val="0"/>
+          <w:color w:val="000000"/>
+          <w:sz w:val="24"/>
+          <w:szCs w:val="24"/>
+          <w:u w:val="none"/>
+          <w:shd w:fill="auto" w:val="clear"/>
+          <w:vertAlign w:val="baseline"/>
+          <w:rtl w:val="0"/>
+        </w:rPr>
+        <w:t xml:space="preserve">he interdisciplinary minor in Latin American Studies (LAS) helps students deve</w:t>
+      </w:r>
+      <w:r>
+        <w:rPr>
+          <w:rtl w:val="0"/>
+        </w:rPr>
+        <w:t xml:space="preserve">lop:</w:t>
+      </w:r>
+      <w:r>
+        <w:rPr>
+          <w:rtl w:val="0"/>
+        </w:rPr>
       </w:r>
     </w:p>
     <w:p>
@@ -371,27 +167,18 @@
           <w:between w:space="0" w:sz="0" w:val="nil"/>
         </w:pBdr>
         <w:shd w:fill="auto" w:val="clear"/>
-        <w:spacing w:after="36" w:before="36" w:line="240" w:lineRule="auto"/>
-        <w:ind w:left="480" w:right="0" w:hanging="480"/>
-        <w:jc w:val="left"/>
-        <w:rPr/>
-      </w:pPr>
-      <w:r>
-        <w:rPr>
-          <w:rFonts w:ascii="Cambria" w:cs="Cambria" w:eastAsia="Cambria" w:hAnsi="Cambria"/>
-          <w:b w:val="0"/>
-          <w:i w:val="0"/>
-          <w:smallCaps w:val="0"/>
-          <w:strike w:val="0"/>
-          <w:color w:val="000000"/>
-          <w:sz w:val="24"/>
-          <w:szCs w:val="24"/>
-          <w:u w:val="none"/>
-          <w:shd w:fill="auto" w:val="clear"/>
-          <w:vertAlign w:val="baseline"/>
-          <w:rtl w:val="0"/>
-        </w:rPr>
-        <w:t xml:space="preserve">ANTH 185. Peoples of Latin America</w:t>
+        <w:spacing w:after="0" w:afterAutospacing="0" w:before="180" w:line="240" w:lineRule="auto"/>
+        <w:ind w:left="720" w:right="0" w:hanging="360"/>
+        <w:jc w:val="left"/>
+        <w:rPr>
+          <w:u w:val="none"/>
+        </w:rPr>
+      </w:pPr>
+      <w:r>
+        <w:rPr>
+          <w:rtl w:val="0"/>
+        </w:rPr>
+        <w:t xml:space="preserve">global competence </w:t>
       </w:r>
     </w:p>
     <w:p>
@@ -411,67 +198,37 @@
           <w:between w:space="0" w:sz="0" w:val="nil"/>
         </w:pBdr>
         <w:shd w:fill="auto" w:val="clear"/>
-        <w:spacing w:after="36" w:before="36" w:line="240" w:lineRule="auto"/>
-        <w:ind w:left="480" w:right="0" w:hanging="480"/>
-        <w:jc w:val="left"/>
-        <w:rPr/>
-      </w:pPr>
-      <w:r>
-        <w:rPr>
-          <w:rFonts w:ascii="Cambria" w:cs="Cambria" w:eastAsia="Cambria" w:hAnsi="Cambria"/>
-          <w:b w:val="0"/>
-          <w:i w:val="0"/>
-          <w:smallCaps w:val="0"/>
-          <w:strike w:val="0"/>
-          <w:color w:val="000000"/>
-          <w:sz w:val="24"/>
-          <w:szCs w:val="24"/>
-          <w:u w:val="none"/>
-          <w:shd w:fill="auto" w:val="clear"/>
-          <w:vertAlign w:val="baseline"/>
-          <w:rtl w:val="0"/>
-        </w:rPr>
-        <w:t xml:space="preserve">ANTH 186. Mesoamerican Prehistory</w:t>
-      </w:r>
-    </w:p>
-    <w:p>
-      <w:pPr>
-        <w:keepNext w:val="0"/>
-        <w:keepLines w:val="0"/>
-        <w:widowControl w:val="1"/>
+        <w:spacing w:after="0" w:afterAutospacing="0" w:before="0" w:beforeAutospacing="0" w:line="240" w:lineRule="auto"/>
+        <w:ind w:left="720" w:right="0" w:hanging="360"/>
+        <w:jc w:val="left"/>
+        <w:rPr>
+          <w:u w:val="none"/>
+        </w:rPr>
+      </w:pPr>
+      <w:r>
+        <w:rPr>
+          <w:rtl w:val="0"/>
+        </w:rPr>
+        <w:t xml:space="preserve">cross-cultural awareness and communication</w:t>
+      </w:r>
+    </w:p>
+    <w:p>
+      <w:pPr>
         <w:numPr>
           <w:ilvl w:val="0"/>
           <w:numId w:val="1"/>
         </w:numPr>
-        <w:pBdr>
-          <w:top w:space="0" w:sz="0" w:val="nil"/>
-          <w:left w:space="0" w:sz="0" w:val="nil"/>
-          <w:bottom w:space="0" w:sz="0" w:val="nil"/>
-          <w:right w:space="0" w:sz="0" w:val="nil"/>
-          <w:between w:space="0" w:sz="0" w:val="nil"/>
-        </w:pBdr>
-        <w:shd w:fill="auto" w:val="clear"/>
-        <w:spacing w:after="36" w:before="36" w:line="240" w:lineRule="auto"/>
-        <w:ind w:left="480" w:right="0" w:hanging="480"/>
-        <w:jc w:val="left"/>
-        <w:rPr/>
-      </w:pPr>
-      <w:r>
-        <w:rPr>
-          <w:rFonts w:ascii="Cambria" w:cs="Cambria" w:eastAsia="Cambria" w:hAnsi="Cambria"/>
-          <w:b w:val="0"/>
-          <w:i w:val="0"/>
-          <w:smallCaps w:val="0"/>
-          <w:strike w:val="0"/>
-          <w:color w:val="000000"/>
-          <w:sz w:val="24"/>
-          <w:szCs w:val="24"/>
-          <w:u w:val="none"/>
-          <w:shd w:fill="auto" w:val="clear"/>
-          <w:vertAlign w:val="baseline"/>
-          <w:rtl w:val="0"/>
-        </w:rPr>
-        <w:t xml:space="preserve">HIST 166. Latin America: Empires</w:t>
+        <w:spacing w:after="0" w:afterAutospacing="0" w:before="0" w:beforeAutospacing="0" w:lineRule="auto"/>
+        <w:ind w:left="720" w:hanging="360"/>
+        <w:rPr>
+          <w:u w:val="none"/>
+        </w:rPr>
+      </w:pPr>
+      <w:r>
+        <w:rPr>
+          <w:rtl w:val="0"/>
+        </w:rPr>
+        <w:t xml:space="preserve">appreciation of social diversity and inclusion</w:t>
       </w:r>
     </w:p>
     <w:p>
@@ -491,169 +248,622 @@
           <w:between w:space="0" w:sz="0" w:val="nil"/>
         </w:pBdr>
         <w:shd w:fill="auto" w:val="clear"/>
-        <w:spacing w:after="36" w:before="36" w:line="240" w:lineRule="auto"/>
-        <w:ind w:left="480" w:right="0" w:hanging="480"/>
-        <w:jc w:val="left"/>
+        <w:spacing w:after="180" w:before="0" w:beforeAutospacing="0" w:line="240" w:lineRule="auto"/>
+        <w:ind w:left="720" w:right="0" w:hanging="360"/>
+        <w:jc w:val="left"/>
+        <w:rPr>
+          <w:u w:val="none"/>
+        </w:rPr>
+      </w:pPr>
+      <w:r>
+        <w:rPr>
+          <w:rtl w:val="0"/>
+        </w:rPr>
+        <w:t xml:space="preserve">understanding of the connections between Latin America and Latin American immigrant communities in the United States and other parts of the world. </w:t>
+      </w:r>
+    </w:p>
+    <w:p>
+      <w:pPr>
+        <w:keepNext w:val="0"/>
+        <w:keepLines w:val="0"/>
+        <w:widowControl w:val="1"/>
+        <w:pBdr>
+          <w:top w:space="0" w:sz="0" w:val="nil"/>
+          <w:left w:space="0" w:sz="0" w:val="nil"/>
+          <w:bottom w:space="0" w:sz="0" w:val="nil"/>
+          <w:right w:space="0" w:sz="0" w:val="nil"/>
+          <w:between w:space="0" w:sz="0" w:val="nil"/>
+        </w:pBdr>
+        <w:shd w:fill="auto" w:val="clear"/>
+        <w:spacing w:after="180" w:before="180" w:line="240" w:lineRule="auto"/>
+        <w:ind w:left="0" w:right="0" w:firstLine="0"/>
+        <w:jc w:val="left"/>
+        <w:rPr>
+          <w:rFonts w:ascii="Cambria" w:cs="Cambria" w:eastAsia="Cambria" w:hAnsi="Cambria"/>
+          <w:b w:val="0"/>
+          <w:i w:val="0"/>
+          <w:smallCaps w:val="0"/>
+          <w:strike w:val="0"/>
+          <w:color w:val="000000"/>
+          <w:sz w:val="24"/>
+          <w:szCs w:val="24"/>
+          <w:u w:val="none"/>
+          <w:shd w:fill="auto" w:val="clear"/>
+          <w:vertAlign w:val="baseline"/>
+        </w:rPr>
+      </w:pPr>
+      <w:r>
+        <w:rPr>
+          <w:rtl w:val="0"/>
+        </w:rPr>
+        <w:t xml:space="preserve">These skills will be of service in careers in business, government and public service, international marketing, law, and nonprofit organizations. It also serves as a substantial foundation for graduate studies in disciplines such as Anthropology, History, Political Science, and Sociology, as well as any cultural or interdisciplinary studies with a focus on Latin America and other regional studies.  </w:t>
+      </w:r>
+      <w:r>
+        <w:rPr>
+          <w:rFonts w:ascii="Cambria" w:cs="Cambria" w:eastAsia="Cambria" w:hAnsi="Cambria"/>
+          <w:b w:val="0"/>
+          <w:i w:val="0"/>
+          <w:smallCaps w:val="0"/>
+          <w:strike w:val="0"/>
+          <w:color w:val="000000"/>
+          <w:sz w:val="24"/>
+          <w:szCs w:val="24"/>
+          <w:u w:val="none"/>
+          <w:shd w:fill="auto" w:val="clear"/>
+          <w:vertAlign w:val="baseline"/>
+          <w:rtl w:val="0"/>
+        </w:rPr>
+        <w:t xml:space="preserve"> </w:t>
+      </w:r>
+    </w:p>
+    <w:p>
+      <w:pPr>
+        <w:keepNext w:val="0"/>
+        <w:keepLines w:val="0"/>
+        <w:widowControl w:val="1"/>
+        <w:pBdr>
+          <w:top w:space="0" w:sz="0" w:val="nil"/>
+          <w:left w:space="0" w:sz="0" w:val="nil"/>
+          <w:bottom w:space="0" w:sz="0" w:val="nil"/>
+          <w:right w:space="0" w:sz="0" w:val="nil"/>
+          <w:between w:space="0" w:sz="0" w:val="nil"/>
+        </w:pBdr>
+        <w:shd w:fill="auto" w:val="clear"/>
+        <w:spacing w:after="180" w:before="180" w:line="240" w:lineRule="auto"/>
+        <w:ind w:left="0" w:right="0" w:firstLine="0"/>
+        <w:jc w:val="left"/>
+        <w:rPr>
+          <w:rFonts w:ascii="Cambria" w:cs="Cambria" w:eastAsia="Cambria" w:hAnsi="Cambria"/>
+          <w:b w:val="0"/>
+          <w:i w:val="0"/>
+          <w:smallCaps w:val="0"/>
+          <w:strike w:val="0"/>
+          <w:color w:val="000000"/>
+          <w:sz w:val="24"/>
+          <w:szCs w:val="24"/>
+          <w:u w:val="none"/>
+          <w:shd w:fill="auto" w:val="clear"/>
+          <w:vertAlign w:val="baseline"/>
+        </w:rPr>
+      </w:pPr>
+      <w:r>
+        <w:rPr>
+          <w:rFonts w:ascii="Cambria" w:cs="Cambria" w:eastAsia="Cambria" w:hAnsi="Cambria"/>
+          <w:b w:val="0"/>
+          <w:i w:val="0"/>
+          <w:smallCaps w:val="0"/>
+          <w:strike w:val="0"/>
+          <w:color w:val="000000"/>
+          <w:sz w:val="24"/>
+          <w:szCs w:val="24"/>
+          <w:u w:val="none"/>
+          <w:shd w:fill="auto" w:val="clear"/>
+          <w:vertAlign w:val="baseline"/>
+          <w:rtl w:val="0"/>
+        </w:rPr>
+        <w:t xml:space="preserve">The minor</w:t>
+      </w:r>
+      <w:r>
+        <w:rPr>
+          <w:rtl w:val="0"/>
+        </w:rPr>
+        <w:t xml:space="preserve"> </w:t>
+      </w:r>
+      <w:r>
+        <w:rPr>
+          <w:rFonts w:ascii="Cambria" w:cs="Cambria" w:eastAsia="Cambria" w:hAnsi="Cambria"/>
+          <w:b w:val="0"/>
+          <w:i w:val="0"/>
+          <w:smallCaps w:val="0"/>
+          <w:strike w:val="0"/>
+          <w:color w:val="000000"/>
+          <w:sz w:val="24"/>
+          <w:szCs w:val="24"/>
+          <w:u w:val="none"/>
+          <w:shd w:fill="auto" w:val="clear"/>
+          <w:vertAlign w:val="baseline"/>
+          <w:rtl w:val="0"/>
+        </w:rPr>
+        <w:t xml:space="preserve">requires </w:t>
+      </w:r>
+      <w:r>
+        <w:rPr>
+          <w:rtl w:val="0"/>
+        </w:rPr>
+        <w:t xml:space="preserve">demonstrated competence in</w:t>
+      </w:r>
+      <w:r>
+        <w:rPr>
+          <w:rFonts w:ascii="Cambria" w:cs="Cambria" w:eastAsia="Cambria" w:hAnsi="Cambria"/>
+          <w:b w:val="0"/>
+          <w:i w:val="0"/>
+          <w:smallCaps w:val="0"/>
+          <w:strike w:val="0"/>
+          <w:color w:val="000000"/>
+          <w:sz w:val="24"/>
+          <w:szCs w:val="24"/>
+          <w:u w:val="none"/>
+          <w:shd w:fill="auto" w:val="clear"/>
+          <w:vertAlign w:val="baseline"/>
+          <w:rtl w:val="0"/>
+        </w:rPr>
+        <w:t xml:space="preserve"> one language spoken in Latin America</w:t>
+      </w:r>
+      <w:r>
+        <w:rPr>
+          <w:rtl w:val="0"/>
+        </w:rPr>
+        <w:t xml:space="preserve">, </w:t>
+      </w:r>
+      <w:r>
+        <w:rPr>
+          <w:rFonts w:ascii="Cambria" w:cs="Cambria" w:eastAsia="Cambria" w:hAnsi="Cambria"/>
+          <w:b w:val="0"/>
+          <w:i w:val="0"/>
+          <w:smallCaps w:val="0"/>
+          <w:strike w:val="0"/>
+          <w:color w:val="000000"/>
+          <w:sz w:val="24"/>
+          <w:szCs w:val="24"/>
+          <w:u w:val="none"/>
+          <w:shd w:fill="auto" w:val="clear"/>
+          <w:vertAlign w:val="baseline"/>
+          <w:rtl w:val="0"/>
+        </w:rPr>
+        <w:t xml:space="preserve">two foundational courses that offer an overall view of </w:t>
+      </w:r>
+      <w:r>
+        <w:rPr>
+          <w:rtl w:val="0"/>
+        </w:rPr>
+        <w:t xml:space="preserve">the region</w:t>
+      </w:r>
+      <w:r>
+        <w:rPr>
+          <w:rFonts w:ascii="Cambria" w:cs="Cambria" w:eastAsia="Cambria" w:hAnsi="Cambria"/>
+          <w:b w:val="0"/>
+          <w:i w:val="0"/>
+          <w:smallCaps w:val="0"/>
+          <w:strike w:val="0"/>
+          <w:color w:val="000000"/>
+          <w:sz w:val="24"/>
+          <w:szCs w:val="24"/>
+          <w:u w:val="none"/>
+          <w:shd w:fill="auto" w:val="clear"/>
+          <w:vertAlign w:val="baseline"/>
+          <w:rtl w:val="0"/>
+        </w:rPr>
+        <w:t xml:space="preserve">, and </w:t>
+      </w:r>
+      <w:r>
+        <w:rPr>
+          <w:rtl w:val="0"/>
+        </w:rPr>
+        <w:t xml:space="preserve">completion of  more focused optional </w:t>
+      </w:r>
+      <w:r>
+        <w:rPr>
+          <w:rFonts w:ascii="Cambria" w:cs="Cambria" w:eastAsia="Cambria" w:hAnsi="Cambria"/>
+          <w:b w:val="0"/>
+          <w:i w:val="0"/>
+          <w:smallCaps w:val="0"/>
+          <w:strike w:val="0"/>
+          <w:color w:val="000000"/>
+          <w:sz w:val="24"/>
+          <w:szCs w:val="24"/>
+          <w:u w:val="none"/>
+          <w:shd w:fill="auto" w:val="clear"/>
+          <w:vertAlign w:val="baseline"/>
+          <w:rtl w:val="0"/>
+        </w:rPr>
+        <w:t xml:space="preserve"> courses dealing with specific countries or themes. </w:t>
+      </w:r>
+    </w:p>
+    <w:p>
+      <w:pPr>
+        <w:keepNext w:val="0"/>
+        <w:keepLines w:val="0"/>
+        <w:widowControl w:val="1"/>
+        <w:pBdr>
+          <w:top w:space="0" w:sz="0" w:val="nil"/>
+          <w:left w:space="0" w:sz="0" w:val="nil"/>
+          <w:bottom w:space="0" w:sz="0" w:val="nil"/>
+          <w:right w:space="0" w:sz="0" w:val="nil"/>
+          <w:between w:space="0" w:sz="0" w:val="nil"/>
+        </w:pBdr>
+        <w:shd w:fill="auto" w:val="clear"/>
+        <w:spacing w:after="180" w:before="180" w:line="240" w:lineRule="auto"/>
+        <w:ind w:left="0" w:right="0" w:firstLine="0"/>
+        <w:jc w:val="left"/>
+        <w:rPr>
+          <w:rFonts w:ascii="Cambria" w:cs="Cambria" w:eastAsia="Cambria" w:hAnsi="Cambria"/>
+          <w:b w:val="0"/>
+          <w:i w:val="0"/>
+          <w:smallCaps w:val="0"/>
+          <w:strike w:val="0"/>
+          <w:color w:val="000000"/>
+          <w:sz w:val="24"/>
+          <w:szCs w:val="24"/>
+          <w:u w:val="none"/>
+          <w:shd w:fill="auto" w:val="clear"/>
+          <w:vertAlign w:val="baseline"/>
+        </w:rPr>
+      </w:pPr>
+      <w:r>
+        <w:rPr>
+          <w:rtl w:val="0"/>
+        </w:rPr>
+      </w:r>
+    </w:p>
+    <w:bookmarkStart w:colFirst="0" w:colLast="0" w:name="30j0zll" w:id="1"/>
+    <w:bookmarkEnd w:id="1"/>
+    <w:p>
+      <w:pPr>
+        <w:pStyle w:val="Heading2"/>
         <w:rPr/>
       </w:pPr>
       <w:r>
         <w:rPr>
-          <w:rFonts w:ascii="Cambria" w:cs="Cambria" w:eastAsia="Cambria" w:hAnsi="Cambria"/>
-          <w:b w:val="0"/>
-          <w:i w:val="0"/>
-          <w:smallCaps w:val="0"/>
-          <w:strike w:val="0"/>
-          <w:color w:val="000000"/>
-          <w:sz w:val="24"/>
-          <w:szCs w:val="24"/>
-          <w:u w:val="none"/>
-          <w:shd w:fill="auto" w:val="clear"/>
-          <w:vertAlign w:val="baseline"/>
-          <w:rtl w:val="0"/>
-        </w:rPr>
-        <w:t xml:space="preserve">SPAN 130. Survey of Latin American Literature I</w:t>
-      </w:r>
-    </w:p>
-    <w:p>
-      <w:pPr>
-        <w:keepNext w:val="0"/>
-        <w:keepLines w:val="0"/>
-        <w:widowControl w:val="1"/>
-        <w:pBdr>
-          <w:top w:space="0" w:sz="0" w:val="nil"/>
-          <w:left w:space="0" w:sz="0" w:val="nil"/>
-          <w:bottom w:space="0" w:sz="0" w:val="nil"/>
-          <w:right w:space="0" w:sz="0" w:val="nil"/>
-          <w:between w:space="0" w:sz="0" w:val="nil"/>
-        </w:pBdr>
-        <w:shd w:fill="auto" w:val="clear"/>
-        <w:spacing w:after="180" w:before="180" w:line="240" w:lineRule="auto"/>
-        <w:ind w:left="0" w:right="0" w:firstLine="0"/>
-        <w:jc w:val="left"/>
+          <w:rtl w:val="0"/>
+        </w:rPr>
+        <w:t xml:space="preserve">Requirements for the Minor</w:t>
+      </w:r>
+    </w:p>
+    <w:p>
+      <w:pPr>
+        <w:keepNext w:val="0"/>
+        <w:keepLines w:val="0"/>
+        <w:widowControl w:val="1"/>
+        <w:pBdr>
+          <w:top w:space="0" w:sz="0" w:val="nil"/>
+          <w:left w:space="0" w:sz="0" w:val="nil"/>
+          <w:bottom w:space="0" w:sz="0" w:val="nil"/>
+          <w:right w:space="0" w:sz="0" w:val="nil"/>
+          <w:between w:space="0" w:sz="0" w:val="nil"/>
+        </w:pBdr>
+        <w:shd w:fill="auto" w:val="clear"/>
+        <w:spacing w:after="180" w:before="180" w:line="240" w:lineRule="auto"/>
+        <w:ind w:left="0" w:right="0" w:firstLine="0"/>
+        <w:jc w:val="left"/>
+        <w:rPr>
+          <w:rFonts w:ascii="Cambria" w:cs="Cambria" w:eastAsia="Cambria" w:hAnsi="Cambria"/>
+          <w:b w:val="0"/>
+          <w:i w:val="0"/>
+          <w:smallCaps w:val="0"/>
+          <w:strike w:val="0"/>
+          <w:color w:val="000000"/>
+          <w:sz w:val="24"/>
+          <w:szCs w:val="24"/>
+          <w:u w:val="none"/>
+          <w:shd w:fill="auto" w:val="clear"/>
+          <w:vertAlign w:val="baseline"/>
+        </w:rPr>
+      </w:pPr>
+      <w:r>
+        <w:rPr>
+          <w:rtl w:val="0"/>
+        </w:rPr>
+        <w:t xml:space="preserve">To qualify for the minor, students must meet a language requirement and </w:t>
+      </w:r>
+      <w:r>
+        <w:rPr>
+          <w:rFonts w:ascii="Cambria" w:cs="Cambria" w:eastAsia="Cambria" w:hAnsi="Cambria"/>
+          <w:b w:val="0"/>
+          <w:i w:val="0"/>
+          <w:smallCaps w:val="0"/>
+          <w:strike w:val="0"/>
+          <w:color w:val="000000"/>
+          <w:sz w:val="24"/>
+          <w:szCs w:val="24"/>
+          <w:u w:val="none"/>
+          <w:shd w:fill="auto" w:val="clear"/>
+          <w:vertAlign w:val="baseline"/>
+          <w:rtl w:val="0"/>
+        </w:rPr>
+        <w:t xml:space="preserve">complete </w:t>
+      </w:r>
+      <w:r>
+        <w:rPr>
+          <w:rtl w:val="0"/>
+        </w:rPr>
+        <w:t xml:space="preserve">seven courses in the field of Latin American Studies. A</w:t>
+      </w:r>
+      <w:r>
+        <w:rPr>
+          <w:rFonts w:ascii="Cambria" w:cs="Cambria" w:eastAsia="Cambria" w:hAnsi="Cambria"/>
+          <w:b w:val="0"/>
+          <w:i w:val="0"/>
+          <w:smallCaps w:val="0"/>
+          <w:strike w:val="0"/>
+          <w:color w:val="000000"/>
+          <w:sz w:val="24"/>
+          <w:szCs w:val="24"/>
+          <w:u w:val="none"/>
+          <w:shd w:fill="auto" w:val="clear"/>
+          <w:vertAlign w:val="baseline"/>
+          <w:rtl w:val="0"/>
+        </w:rPr>
+        <w:t xml:space="preserve">t least four of those must be upper-division courses.  Courses must be chosen</w:t>
+      </w:r>
+      <w:r>
+        <w:rPr>
+          <w:rtl w:val="0"/>
+        </w:rPr>
+        <w:t xml:space="preserve"> from at least three different departments.  </w:t>
+      </w:r>
+      <w:r>
+        <w:rPr>
+          <w:rtl w:val="0"/>
+        </w:rPr>
+      </w:r>
+    </w:p>
+    <w:p>
+      <w:pPr>
         <w:rPr>
           <w:b w:val="1"/>
-          <w:i w:val="0"/>
-          <w:smallCaps w:val="0"/>
-          <w:strike w:val="0"/>
-          <w:color w:val="000000"/>
-          <w:sz w:val="24"/>
-          <w:szCs w:val="24"/>
-          <w:u w:val="none"/>
-          <w:shd w:fill="auto" w:val="clear"/>
-          <w:vertAlign w:val="baseline"/>
-        </w:rPr>
-      </w:pPr>
-      <w:r>
+        </w:rPr>
+      </w:pPr>
+      <w:r>
+        <w:rPr>
+          <w:rtl w:val="0"/>
+        </w:rPr>
+        <w:t xml:space="preserve">Substantial credit from study abroad will be considered for course credit by the LAS director.  An immersion experience relevant to Latin America, when complemented with significant written work upon the student’s return, may also be considered for credit.</w:t>
+      </w:r>
+      <w:r>
+        <w:rPr>
+          <w:rtl w:val="0"/>
+        </w:rPr>
+      </w:r>
+    </w:p>
+    <w:p>
+      <w:pPr>
         <w:rPr>
           <w:b w:val="1"/>
-          <w:i w:val="0"/>
-          <w:smallCaps w:val="0"/>
-          <w:strike w:val="0"/>
-          <w:color w:val="000000"/>
-          <w:sz w:val="24"/>
-          <w:szCs w:val="24"/>
-          <w:u w:val="none"/>
-          <w:shd w:fill="auto" w:val="clear"/>
-          <w:vertAlign w:val="baseline"/>
-          <w:rtl w:val="0"/>
-        </w:rPr>
-        <w:t xml:space="preserve">Foundational Course II</w:t>
-      </w:r>
-    </w:p>
-    <w:p>
-      <w:pPr>
-        <w:keepNext w:val="0"/>
-        <w:keepLines w:val="0"/>
-        <w:widowControl w:val="1"/>
-        <w:pBdr>
-          <w:top w:space="0" w:sz="0" w:val="nil"/>
-          <w:left w:space="0" w:sz="0" w:val="nil"/>
-          <w:bottom w:space="0" w:sz="0" w:val="nil"/>
-          <w:right w:space="0" w:sz="0" w:val="nil"/>
-          <w:between w:space="0" w:sz="0" w:val="nil"/>
-        </w:pBdr>
-        <w:shd w:fill="auto" w:val="clear"/>
-        <w:spacing w:after="180" w:before="180" w:line="240" w:lineRule="auto"/>
-        <w:ind w:left="0" w:right="0" w:firstLine="0"/>
-        <w:jc w:val="left"/>
-        <w:rPr>
-          <w:rFonts w:ascii="Cambria" w:cs="Cambria" w:eastAsia="Cambria" w:hAnsi="Cambria"/>
-          <w:b w:val="0"/>
-          <w:i w:val="0"/>
-          <w:smallCaps w:val="0"/>
-          <w:strike w:val="0"/>
-          <w:color w:val="000000"/>
-          <w:sz w:val="24"/>
-          <w:szCs w:val="24"/>
-          <w:u w:val="none"/>
-          <w:shd w:fill="auto" w:val="clear"/>
-          <w:vertAlign w:val="baseline"/>
-        </w:rPr>
-      </w:pPr>
-      <w:r>
-        <w:rPr>
-          <w:rFonts w:ascii="Cambria" w:cs="Cambria" w:eastAsia="Cambria" w:hAnsi="Cambria"/>
-          <w:b w:val="0"/>
-          <w:i w:val="0"/>
-          <w:smallCaps w:val="0"/>
-          <w:strike w:val="0"/>
-          <w:color w:val="000000"/>
-          <w:sz w:val="24"/>
-          <w:szCs w:val="24"/>
-          <w:u w:val="none"/>
-          <w:shd w:fill="auto" w:val="clear"/>
-          <w:vertAlign w:val="baseline"/>
-          <w:rtl w:val="0"/>
-        </w:rPr>
-        <w:t xml:space="preserve">Serves as an introduction to Latin American culture and civilization by focusing on the formation in the 19th century of nation states and the forces shaping 20th and 21st century experiences. Note: The director may add new courses that fulfill this requirement.</w:t>
-      </w:r>
-    </w:p>
-    <w:p>
-      <w:pPr>
-        <w:keepNext w:val="0"/>
-        <w:keepLines w:val="0"/>
-        <w:widowControl w:val="1"/>
-        <w:pBdr>
-          <w:top w:space="0" w:sz="0" w:val="nil"/>
-          <w:left w:space="0" w:sz="0" w:val="nil"/>
-          <w:bottom w:space="0" w:sz="0" w:val="nil"/>
-          <w:right w:space="0" w:sz="0" w:val="nil"/>
-          <w:between w:space="0" w:sz="0" w:val="nil"/>
-        </w:pBdr>
-        <w:shd w:fill="auto" w:val="clear"/>
-        <w:spacing w:after="180" w:before="180" w:line="240" w:lineRule="auto"/>
-        <w:ind w:left="0" w:right="0" w:firstLine="0"/>
-        <w:jc w:val="left"/>
-        <w:rPr>
-          <w:rFonts w:ascii="Cambria" w:cs="Cambria" w:eastAsia="Cambria" w:hAnsi="Cambria"/>
-          <w:b w:val="0"/>
-          <w:i w:val="0"/>
-          <w:smallCaps w:val="0"/>
-          <w:strike w:val="0"/>
-          <w:color w:val="000000"/>
-          <w:sz w:val="24"/>
-          <w:szCs w:val="24"/>
-          <w:u w:val="none"/>
-          <w:shd w:fill="auto" w:val="clear"/>
-          <w:vertAlign w:val="baseline"/>
-        </w:rPr>
-      </w:pPr>
-      <w:r>
-        <w:rPr>
-          <w:rFonts w:ascii="Cambria" w:cs="Cambria" w:eastAsia="Cambria" w:hAnsi="Cambria"/>
-          <w:b w:val="0"/>
-          <w:i w:val="0"/>
-          <w:smallCaps w:val="0"/>
-          <w:strike w:val="0"/>
-          <w:color w:val="000000"/>
-          <w:sz w:val="24"/>
-          <w:szCs w:val="24"/>
-          <w:u w:val="none"/>
-          <w:shd w:fill="auto" w:val="clear"/>
-          <w:vertAlign w:val="baseline"/>
-          <w:rtl w:val="0"/>
-        </w:rPr>
-        <w:t xml:space="preserve">Students must select one of the following courses:</w:t>
+        </w:rPr>
+      </w:pPr>
+      <w:r>
+        <w:rPr>
+          <w:b w:val="1"/>
+          <w:rtl w:val="0"/>
+        </w:rPr>
+        <w:t xml:space="preserve">Language Requirement</w:t>
+      </w:r>
+    </w:p>
+    <w:p>
+      <w:pPr>
+        <w:rPr/>
+      </w:pPr>
+      <w:r>
+        <w:rPr>
+          <w:rtl w:val="0"/>
+        </w:rPr>
+        <w:t xml:space="preserve">Successful completion of an upper-division SPAN course, level 100 or above; or equivalent Spanish or Portuguese language proficiency demonstrated by passing an examination given by the Department of Modern Languages and Literatures; or successful completion of one upper-division course in Latin American literature and culture taught in Spanish. </w:t>
+      </w:r>
+    </w:p>
+    <w:p>
+      <w:pPr>
+        <w:rPr>
+          <w:b w:val="1"/>
+        </w:rPr>
+      </w:pPr>
+      <w:r>
+        <w:rPr>
+          <w:rtl w:val="0"/>
+        </w:rPr>
+        <w:t xml:space="preserve">Note: Any upper-division SPAN course taught in Spanish may be used to meet the language requirement, but only courses dealing with Latin America count towards the 7-course requirement.  </w:t>
+      </w:r>
+      <w:r>
+        <w:rPr>
+          <w:rtl w:val="0"/>
+        </w:rPr>
+      </w:r>
+    </w:p>
+    <w:p>
+      <w:pPr>
+        <w:keepNext w:val="0"/>
+        <w:keepLines w:val="0"/>
+        <w:widowControl w:val="1"/>
+        <w:pBdr>
+          <w:top w:space="0" w:sz="0" w:val="nil"/>
+          <w:left w:space="0" w:sz="0" w:val="nil"/>
+          <w:bottom w:space="0" w:sz="0" w:val="nil"/>
+          <w:right w:space="0" w:sz="0" w:val="nil"/>
+          <w:between w:space="0" w:sz="0" w:val="nil"/>
+        </w:pBdr>
+        <w:shd w:fill="auto" w:val="clear"/>
+        <w:spacing w:after="180" w:before="180" w:line="240" w:lineRule="auto"/>
+        <w:ind w:left="0" w:right="0" w:firstLine="0"/>
+        <w:jc w:val="left"/>
+        <w:rPr>
+          <w:b w:val="1"/>
+          <w:i w:val="0"/>
+          <w:smallCaps w:val="0"/>
+          <w:strike w:val="0"/>
+          <w:color w:val="000000"/>
+          <w:sz w:val="24"/>
+          <w:szCs w:val="24"/>
+          <w:u w:val="none"/>
+          <w:shd w:fill="auto" w:val="clear"/>
+          <w:vertAlign w:val="baseline"/>
+        </w:rPr>
+      </w:pPr>
+      <w:r>
+        <w:rPr>
+          <w:b w:val="1"/>
+          <w:i w:val="0"/>
+          <w:smallCaps w:val="0"/>
+          <w:strike w:val="0"/>
+          <w:color w:val="000000"/>
+          <w:sz w:val="24"/>
+          <w:szCs w:val="24"/>
+          <w:u w:val="none"/>
+          <w:shd w:fill="auto" w:val="clear"/>
+          <w:vertAlign w:val="baseline"/>
+          <w:rtl w:val="0"/>
+        </w:rPr>
+        <w:t xml:space="preserve">Foundational Course I </w:t>
+      </w:r>
+    </w:p>
+    <w:p>
+      <w:pPr>
+        <w:keepNext w:val="0"/>
+        <w:keepLines w:val="0"/>
+        <w:widowControl w:val="1"/>
+        <w:pBdr>
+          <w:top w:space="0" w:sz="0" w:val="nil"/>
+          <w:left w:space="0" w:sz="0" w:val="nil"/>
+          <w:bottom w:space="0" w:sz="0" w:val="nil"/>
+          <w:right w:space="0" w:sz="0" w:val="nil"/>
+          <w:between w:space="0" w:sz="0" w:val="nil"/>
+        </w:pBdr>
+        <w:shd w:fill="auto" w:val="clear"/>
+        <w:spacing w:after="180" w:before="180" w:line="240" w:lineRule="auto"/>
+        <w:ind w:left="0" w:right="0" w:firstLine="0"/>
+        <w:jc w:val="left"/>
+        <w:rPr>
+          <w:rFonts w:ascii="Cambria" w:cs="Cambria" w:eastAsia="Cambria" w:hAnsi="Cambria"/>
+          <w:b w:val="0"/>
+          <w:i w:val="0"/>
+          <w:smallCaps w:val="0"/>
+          <w:strike w:val="0"/>
+          <w:color w:val="000000"/>
+          <w:sz w:val="24"/>
+          <w:szCs w:val="24"/>
+          <w:u w:val="none"/>
+          <w:shd w:fill="auto" w:val="clear"/>
+          <w:vertAlign w:val="baseline"/>
+        </w:rPr>
+      </w:pPr>
+      <w:r>
+        <w:rPr>
+          <w:rtl w:val="0"/>
+        </w:rPr>
+        <w:t xml:space="preserve">The first group of foundational courses  s</w:t>
+      </w:r>
+      <w:r>
+        <w:rPr>
+          <w:rFonts w:ascii="Cambria" w:cs="Cambria" w:eastAsia="Cambria" w:hAnsi="Cambria"/>
+          <w:b w:val="0"/>
+          <w:i w:val="0"/>
+          <w:smallCaps w:val="0"/>
+          <w:strike w:val="0"/>
+          <w:color w:val="000000"/>
+          <w:sz w:val="24"/>
+          <w:szCs w:val="24"/>
+          <w:u w:val="none"/>
+          <w:shd w:fill="auto" w:val="clear"/>
+          <w:vertAlign w:val="baseline"/>
+          <w:rtl w:val="0"/>
+        </w:rPr>
+        <w:t xml:space="preserve">erves as an introduction to the Latin American region before the contemporary period. </w:t>
+      </w:r>
+      <w:r>
+        <w:rPr>
+          <w:rtl w:val="0"/>
+        </w:rPr>
+        <w:t xml:space="preserve">To meet this requirement, students must take one course dealing with Latin America </w:t>
+      </w:r>
+      <w:r>
+        <w:rPr>
+          <w:rtl w:val="0"/>
+        </w:rPr>
+        <w:t xml:space="preserve">as a region</w:t>
+      </w:r>
+      <w:r>
+        <w:rPr>
+          <w:rtl w:val="0"/>
+        </w:rPr>
+        <w:t xml:space="preserve">, focusing on any defined period or topic between the Precolumbian Era</w:t>
+      </w:r>
+      <w:r>
+        <w:rPr>
+          <w:rFonts w:ascii="Cambria" w:cs="Cambria" w:eastAsia="Cambria" w:hAnsi="Cambria"/>
+          <w:b w:val="0"/>
+          <w:i w:val="0"/>
+          <w:smallCaps w:val="0"/>
+          <w:strike w:val="0"/>
+          <w:color w:val="000000"/>
+          <w:sz w:val="24"/>
+          <w:szCs w:val="24"/>
+          <w:u w:val="none"/>
+          <w:shd w:fill="auto" w:val="clear"/>
+          <w:vertAlign w:val="baseline"/>
+          <w:rtl w:val="0"/>
+        </w:rPr>
+        <w:t xml:space="preserve"> and late 19th centur</w:t>
+      </w:r>
+      <w:r>
+        <w:rPr>
+          <w:rtl w:val="0"/>
+        </w:rPr>
+        <w:t xml:space="preserve">y. </w:t>
+      </w:r>
+      <w:r>
+        <w:rPr>
+          <w:rtl w:val="0"/>
+        </w:rPr>
+      </w:r>
+    </w:p>
+    <w:p>
+      <w:pPr>
+        <w:keepNext w:val="0"/>
+        <w:keepLines w:val="0"/>
+        <w:widowControl w:val="1"/>
+        <w:pBdr>
+          <w:top w:space="0" w:sz="0" w:val="nil"/>
+          <w:left w:space="0" w:sz="0" w:val="nil"/>
+          <w:bottom w:space="0" w:sz="0" w:val="nil"/>
+          <w:right w:space="0" w:sz="0" w:val="nil"/>
+          <w:between w:space="0" w:sz="0" w:val="nil"/>
+        </w:pBdr>
+        <w:shd w:fill="auto" w:val="clear"/>
+        <w:spacing w:after="180" w:before="180" w:line="240" w:lineRule="auto"/>
+        <w:ind w:left="0" w:right="0" w:firstLine="0"/>
+        <w:jc w:val="left"/>
+        <w:rPr>
+          <w:rFonts w:ascii="Cambria" w:cs="Cambria" w:eastAsia="Cambria" w:hAnsi="Cambria"/>
+          <w:b w:val="0"/>
+          <w:i w:val="0"/>
+          <w:smallCaps w:val="0"/>
+          <w:strike w:val="0"/>
+          <w:color w:val="000000"/>
+          <w:sz w:val="24"/>
+          <w:szCs w:val="24"/>
+          <w:u w:val="none"/>
+          <w:shd w:fill="auto" w:val="clear"/>
+          <w:vertAlign w:val="baseline"/>
+        </w:rPr>
+      </w:pPr>
+      <w:r>
+        <w:rPr>
+          <w:rtl w:val="0"/>
+        </w:rPr>
+        <w:t xml:space="preserve">Some recent offerings include:</w:t>
+      </w:r>
+      <w:r>
+        <w:rPr>
+          <w:rtl w:val="0"/>
+        </w:rPr>
       </w:r>
     </w:p>
     <w:p>
@@ -693,7 +903,7 @@
           <w:vertAlign w:val="baseline"/>
           <w:rtl w:val="0"/>
         </w:rPr>
-        <w:t xml:space="preserve">HIST 95. Modern Latin America</w:t>
+        <w:t xml:space="preserve">ANTH 185. Peoples of Latin America</w:t>
       </w:r>
     </w:p>
     <w:p>
@@ -733,7 +943,7 @@
           <w:vertAlign w:val="baseline"/>
           <w:rtl w:val="0"/>
         </w:rPr>
-        <w:t xml:space="preserve">POLI 137. Politics in South America</w:t>
+        <w:t xml:space="preserve">ANTH 186. Mesoamerican Prehistory</w:t>
       </w:r>
     </w:p>
     <w:p>
@@ -773,7 +983,7 @@
           <w:vertAlign w:val="baseline"/>
           <w:rtl w:val="0"/>
         </w:rPr>
-        <w:t xml:space="preserve">SPAN 131. Survey of Latin American Literature II</w:t>
+        <w:t xml:space="preserve">HIST 166. Latin America: Empires</w:t>
       </w:r>
     </w:p>
     <w:p>
@@ -800,6 +1010,365 @@
       </w:pPr>
       <w:r>
         <w:rPr>
+          <w:rtl w:val="0"/>
+        </w:rPr>
+        <w:t xml:space="preserve">ARTH 11. Art of Contact: New Worlds.</w:t>
+      </w:r>
+    </w:p>
+    <w:p>
+      <w:pPr>
+        <w:keepNext w:val="0"/>
+        <w:keepLines w:val="0"/>
+        <w:widowControl w:val="1"/>
+        <w:numPr>
+          <w:ilvl w:val="0"/>
+          <w:numId w:val="2"/>
+        </w:numPr>
+        <w:pBdr>
+          <w:top w:space="0" w:sz="0" w:val="nil"/>
+          <w:left w:space="0" w:sz="0" w:val="nil"/>
+          <w:bottom w:space="0" w:sz="0" w:val="nil"/>
+          <w:right w:space="0" w:sz="0" w:val="nil"/>
+          <w:between w:space="0" w:sz="0" w:val="nil"/>
+        </w:pBdr>
+        <w:shd w:fill="auto" w:val="clear"/>
+        <w:spacing w:after="36" w:before="36" w:line="240" w:lineRule="auto"/>
+        <w:ind w:left="480" w:right="0" w:hanging="480"/>
+        <w:jc w:val="left"/>
+        <w:rPr>
+          <w:u w:val="none"/>
+        </w:rPr>
+      </w:pPr>
+      <w:r>
+        <w:rPr>
+          <w:rtl w:val="0"/>
+        </w:rPr>
+        <w:t xml:space="preserve">ARTH 25. Indigenous Visions.</w:t>
+      </w:r>
+    </w:p>
+    <w:p>
+      <w:pPr>
+        <w:keepNext w:val="0"/>
+        <w:keepLines w:val="0"/>
+        <w:widowControl w:val="1"/>
+        <w:pBdr>
+          <w:top w:space="0" w:sz="0" w:val="nil"/>
+          <w:left w:space="0" w:sz="0" w:val="nil"/>
+          <w:bottom w:space="0" w:sz="0" w:val="nil"/>
+          <w:right w:space="0" w:sz="0" w:val="nil"/>
+          <w:between w:space="0" w:sz="0" w:val="nil"/>
+        </w:pBdr>
+        <w:shd w:fill="auto" w:val="clear"/>
+        <w:spacing w:after="36" w:before="36" w:line="240" w:lineRule="auto"/>
+        <w:ind w:left="0" w:right="0" w:firstLine="0"/>
+        <w:jc w:val="left"/>
+        <w:rPr>
+          <w:rFonts w:ascii="Cambria" w:cs="Cambria" w:eastAsia="Cambria" w:hAnsi="Cambria"/>
+          <w:b w:val="0"/>
+          <w:i w:val="0"/>
+          <w:smallCaps w:val="0"/>
+          <w:strike w:val="0"/>
+          <w:color w:val="000000"/>
+          <w:sz w:val="24"/>
+          <w:szCs w:val="24"/>
+          <w:u w:val="none"/>
+          <w:shd w:fill="auto" w:val="clear"/>
+          <w:vertAlign w:val="baseline"/>
+        </w:rPr>
+      </w:pPr>
+      <w:r>
+        <w:rPr>
+          <w:rtl w:val="0"/>
+        </w:rPr>
+      </w:r>
+    </w:p>
+    <w:p>
+      <w:pPr>
+        <w:keepNext w:val="0"/>
+        <w:keepLines w:val="0"/>
+        <w:widowControl w:val="1"/>
+        <w:pBdr>
+          <w:top w:space="0" w:sz="0" w:val="nil"/>
+          <w:left w:space="0" w:sz="0" w:val="nil"/>
+          <w:bottom w:space="0" w:sz="0" w:val="nil"/>
+          <w:right w:space="0" w:sz="0" w:val="nil"/>
+          <w:between w:space="0" w:sz="0" w:val="nil"/>
+        </w:pBdr>
+        <w:shd w:fill="auto" w:val="clear"/>
+        <w:spacing w:after="180" w:before="180" w:line="240" w:lineRule="auto"/>
+        <w:ind w:left="0" w:right="0" w:firstLine="0"/>
+        <w:jc w:val="left"/>
+        <w:rPr>
+          <w:b w:val="1"/>
+          <w:i w:val="0"/>
+          <w:smallCaps w:val="0"/>
+          <w:strike w:val="0"/>
+          <w:color w:val="000000"/>
+          <w:sz w:val="24"/>
+          <w:szCs w:val="24"/>
+          <w:u w:val="none"/>
+          <w:shd w:fill="auto" w:val="clear"/>
+          <w:vertAlign w:val="baseline"/>
+        </w:rPr>
+      </w:pPr>
+      <w:r>
+        <w:rPr>
+          <w:b w:val="1"/>
+          <w:i w:val="0"/>
+          <w:smallCaps w:val="0"/>
+          <w:strike w:val="0"/>
+          <w:color w:val="000000"/>
+          <w:sz w:val="24"/>
+          <w:szCs w:val="24"/>
+          <w:u w:val="none"/>
+          <w:shd w:fill="auto" w:val="clear"/>
+          <w:vertAlign w:val="baseline"/>
+          <w:rtl w:val="0"/>
+        </w:rPr>
+        <w:t xml:space="preserve">Foundational Course II</w:t>
+      </w:r>
+    </w:p>
+    <w:p>
+      <w:pPr>
+        <w:keepNext w:val="0"/>
+        <w:keepLines w:val="0"/>
+        <w:widowControl w:val="1"/>
+        <w:pBdr>
+          <w:top w:space="0" w:sz="0" w:val="nil"/>
+          <w:left w:space="0" w:sz="0" w:val="nil"/>
+          <w:bottom w:space="0" w:sz="0" w:val="nil"/>
+          <w:right w:space="0" w:sz="0" w:val="nil"/>
+          <w:between w:space="0" w:sz="0" w:val="nil"/>
+        </w:pBdr>
+        <w:shd w:fill="auto" w:val="clear"/>
+        <w:spacing w:after="180" w:before="180" w:line="240" w:lineRule="auto"/>
+        <w:ind w:left="0" w:right="0" w:firstLine="0"/>
+        <w:jc w:val="left"/>
+        <w:rPr>
+          <w:rFonts w:ascii="Cambria" w:cs="Cambria" w:eastAsia="Cambria" w:hAnsi="Cambria"/>
+          <w:b w:val="0"/>
+          <w:i w:val="0"/>
+          <w:smallCaps w:val="0"/>
+          <w:strike w:val="0"/>
+          <w:color w:val="000000"/>
+          <w:sz w:val="24"/>
+          <w:szCs w:val="24"/>
+          <w:u w:val="none"/>
+          <w:shd w:fill="auto" w:val="clear"/>
+          <w:vertAlign w:val="baseline"/>
+        </w:rPr>
+      </w:pPr>
+      <w:r>
+        <w:rPr>
+          <w:rtl w:val="0"/>
+        </w:rPr>
+        <w:t xml:space="preserve">The second foundational requirement s</w:t>
+      </w:r>
+      <w:r>
+        <w:rPr>
+          <w:rFonts w:ascii="Cambria" w:cs="Cambria" w:eastAsia="Cambria" w:hAnsi="Cambria"/>
+          <w:b w:val="0"/>
+          <w:i w:val="0"/>
+          <w:smallCaps w:val="0"/>
+          <w:strike w:val="0"/>
+          <w:color w:val="000000"/>
+          <w:sz w:val="24"/>
+          <w:szCs w:val="24"/>
+          <w:u w:val="none"/>
+          <w:shd w:fill="auto" w:val="clear"/>
+          <w:vertAlign w:val="baseline"/>
+          <w:rtl w:val="0"/>
+        </w:rPr>
+        <w:t xml:space="preserve">erves as an introduction to Latin American culture and civilization focusing on the formation of Latin American nation</w:t>
+      </w:r>
+      <w:r>
+        <w:rPr>
+          <w:rtl w:val="0"/>
+        </w:rPr>
+        <w:t xml:space="preserve">-states in the 19th century</w:t>
+      </w:r>
+      <w:r>
+        <w:rPr>
+          <w:rFonts w:ascii="Cambria" w:cs="Cambria" w:eastAsia="Cambria" w:hAnsi="Cambria"/>
+          <w:b w:val="0"/>
+          <w:i w:val="0"/>
+          <w:smallCaps w:val="0"/>
+          <w:strike w:val="0"/>
+          <w:color w:val="000000"/>
+          <w:sz w:val="24"/>
+          <w:szCs w:val="24"/>
+          <w:u w:val="none"/>
+          <w:shd w:fill="auto" w:val="clear"/>
+          <w:vertAlign w:val="baseline"/>
+          <w:rtl w:val="0"/>
+        </w:rPr>
+        <w:t xml:space="preserve">  and the forces shaping Latin American nations in the 20th and 21st centur</w:t>
+      </w:r>
+      <w:r>
+        <w:rPr>
+          <w:rtl w:val="0"/>
+        </w:rPr>
+        <w:t xml:space="preserve">ies</w:t>
+      </w:r>
+      <w:r>
+        <w:rPr>
+          <w:rFonts w:ascii="Cambria" w:cs="Cambria" w:eastAsia="Cambria" w:hAnsi="Cambria"/>
+          <w:b w:val="0"/>
+          <w:i w:val="0"/>
+          <w:smallCaps w:val="0"/>
+          <w:strike w:val="0"/>
+          <w:color w:val="000000"/>
+          <w:sz w:val="24"/>
+          <w:szCs w:val="24"/>
+          <w:u w:val="none"/>
+          <w:shd w:fill="auto" w:val="clear"/>
+          <w:vertAlign w:val="baseline"/>
+          <w:rtl w:val="0"/>
+        </w:rPr>
+        <w:t xml:space="preserve">. </w:t>
+      </w:r>
+      <w:r>
+        <w:rPr>
+          <w:rtl w:val="0"/>
+        </w:rPr>
+        <w:t xml:space="preserve">A course dealing with Latin America</w:t>
+      </w:r>
+      <w:r>
+        <w:rPr>
+          <w:rtl w:val="0"/>
+        </w:rPr>
+        <w:t xml:space="preserve"> as a region, in a period </w:t>
+      </w:r>
+      <w:r>
+        <w:rPr>
+          <w:rtl w:val="0"/>
+        </w:rPr>
+        <w:t xml:space="preserve">from the wars of independence to present, will meet this requirement.</w:t>
+      </w:r>
+      <w:r>
+        <w:rPr>
+          <w:rtl w:val="0"/>
+        </w:rPr>
+      </w:r>
+    </w:p>
+    <w:p>
+      <w:pPr>
+        <w:keepNext w:val="0"/>
+        <w:keepLines w:val="0"/>
+        <w:widowControl w:val="1"/>
+        <w:pBdr>
+          <w:top w:space="0" w:sz="0" w:val="nil"/>
+          <w:left w:space="0" w:sz="0" w:val="nil"/>
+          <w:bottom w:space="0" w:sz="0" w:val="nil"/>
+          <w:right w:space="0" w:sz="0" w:val="nil"/>
+          <w:between w:space="0" w:sz="0" w:val="nil"/>
+        </w:pBdr>
+        <w:shd w:fill="auto" w:val="clear"/>
+        <w:spacing w:after="180" w:before="180" w:line="240" w:lineRule="auto"/>
+        <w:ind w:left="0" w:right="0" w:firstLine="0"/>
+        <w:jc w:val="left"/>
+        <w:rPr>
+          <w:rFonts w:ascii="Cambria" w:cs="Cambria" w:eastAsia="Cambria" w:hAnsi="Cambria"/>
+          <w:b w:val="0"/>
+          <w:i w:val="0"/>
+          <w:smallCaps w:val="0"/>
+          <w:strike w:val="0"/>
+          <w:color w:val="000000"/>
+          <w:sz w:val="24"/>
+          <w:szCs w:val="24"/>
+          <w:u w:val="none"/>
+          <w:shd w:fill="auto" w:val="clear"/>
+          <w:vertAlign w:val="baseline"/>
+        </w:rPr>
+      </w:pPr>
+      <w:r>
+        <w:rPr>
+          <w:rtl w:val="0"/>
+        </w:rPr>
+        <w:t xml:space="preserve">Some recent offerings include: </w:t>
+      </w:r>
+      <w:r>
+        <w:rPr>
+          <w:rFonts w:ascii="Cambria" w:cs="Cambria" w:eastAsia="Cambria" w:hAnsi="Cambria"/>
+          <w:b w:val="0"/>
+          <w:i w:val="0"/>
+          <w:smallCaps w:val="0"/>
+          <w:strike w:val="0"/>
+          <w:color w:val="000000"/>
+          <w:sz w:val="24"/>
+          <w:szCs w:val="24"/>
+          <w:u w:val="none"/>
+          <w:shd w:fill="auto" w:val="clear"/>
+          <w:vertAlign w:val="baseline"/>
+          <w:rtl w:val="0"/>
+        </w:rPr>
+        <w:t xml:space="preserve">:</w:t>
+      </w:r>
+    </w:p>
+    <w:p>
+      <w:pPr>
+        <w:keepNext w:val="0"/>
+        <w:keepLines w:val="0"/>
+        <w:widowControl w:val="1"/>
+        <w:numPr>
+          <w:ilvl w:val="0"/>
+          <w:numId w:val="3"/>
+        </w:numPr>
+        <w:pBdr>
+          <w:top w:space="0" w:sz="0" w:val="nil"/>
+          <w:left w:space="0" w:sz="0" w:val="nil"/>
+          <w:bottom w:space="0" w:sz="0" w:val="nil"/>
+          <w:right w:space="0" w:sz="0" w:val="nil"/>
+          <w:between w:space="0" w:sz="0" w:val="nil"/>
+        </w:pBdr>
+        <w:shd w:fill="auto" w:val="clear"/>
+        <w:spacing w:after="36" w:before="36" w:line="240" w:lineRule="auto"/>
+        <w:ind w:left="480" w:right="0" w:hanging="480"/>
+        <w:jc w:val="left"/>
+        <w:rPr/>
+      </w:pPr>
+      <w:r>
+        <w:rPr>
+          <w:rFonts w:ascii="Cambria" w:cs="Cambria" w:eastAsia="Cambria" w:hAnsi="Cambria"/>
+          <w:b w:val="0"/>
+          <w:i w:val="0"/>
+          <w:smallCaps w:val="0"/>
+          <w:strike w:val="0"/>
+          <w:color w:val="000000"/>
+          <w:sz w:val="24"/>
+          <w:szCs w:val="24"/>
+          <w:u w:val="none"/>
+          <w:shd w:fill="auto" w:val="clear"/>
+          <w:vertAlign w:val="baseline"/>
+          <w:rtl w:val="0"/>
+        </w:rPr>
+        <w:t xml:space="preserve">HIST 95. Modern Latin America</w:t>
+      </w:r>
+    </w:p>
+    <w:p>
+      <w:pPr>
+        <w:keepNext w:val="0"/>
+        <w:keepLines w:val="0"/>
+        <w:widowControl w:val="1"/>
+        <w:numPr>
+          <w:ilvl w:val="0"/>
+          <w:numId w:val="3"/>
+        </w:numPr>
+        <w:pBdr>
+          <w:top w:space="0" w:sz="0" w:val="nil"/>
+          <w:left w:space="0" w:sz="0" w:val="nil"/>
+          <w:bottom w:space="0" w:sz="0" w:val="nil"/>
+          <w:right w:space="0" w:sz="0" w:val="nil"/>
+          <w:between w:space="0" w:sz="0" w:val="nil"/>
+        </w:pBdr>
+        <w:shd w:fill="auto" w:val="clear"/>
+        <w:spacing w:after="36" w:before="36" w:line="240" w:lineRule="auto"/>
+        <w:ind w:left="480" w:right="0" w:hanging="480"/>
+        <w:jc w:val="left"/>
+        <w:rPr/>
+      </w:pPr>
+      <w:r>
+        <w:rPr>
           <w:rFonts w:ascii="Cambria" w:cs="Cambria" w:eastAsia="Cambria" w:hAnsi="Cambria"/>
           <w:b w:val="0"/>
           <w:i w:val="0"/>
@@ -821,30 +1390,180 @@
         <w:keepNext w:val="0"/>
         <w:keepLines w:val="0"/>
         <w:widowControl w:val="1"/>
-        <w:pBdr>
-          <w:top w:space="0" w:sz="0" w:val="nil"/>
-          <w:left w:space="0" w:sz="0" w:val="nil"/>
-          <w:bottom w:space="0" w:sz="0" w:val="nil"/>
-          <w:right w:space="0" w:sz="0" w:val="nil"/>
-          <w:between w:space="0" w:sz="0" w:val="nil"/>
-        </w:pBdr>
-        <w:shd w:fill="auto" w:val="clear"/>
-        <w:spacing w:after="180" w:before="180" w:line="240" w:lineRule="auto"/>
-        <w:ind w:left="0" w:right="0" w:firstLine="0"/>
-        <w:jc w:val="left"/>
+        <w:numPr>
+          <w:ilvl w:val="0"/>
+          <w:numId w:val="3"/>
+        </w:numPr>
+        <w:pBdr>
+          <w:top w:space="0" w:sz="0" w:val="nil"/>
+          <w:left w:space="0" w:sz="0" w:val="nil"/>
+          <w:bottom w:space="0" w:sz="0" w:val="nil"/>
+          <w:right w:space="0" w:sz="0" w:val="nil"/>
+          <w:between w:space="0" w:sz="0" w:val="nil"/>
+        </w:pBdr>
+        <w:shd w:fill="auto" w:val="clear"/>
+        <w:spacing w:after="36" w:before="36" w:line="240" w:lineRule="auto"/>
+        <w:ind w:left="480" w:right="0" w:hanging="480"/>
+        <w:jc w:val="left"/>
+        <w:rPr>
+          <w:u w:val="none"/>
+        </w:rPr>
+      </w:pPr>
+      <w:r>
+        <w:rPr>
+          <w:rtl w:val="0"/>
+        </w:rPr>
+        <w:t xml:space="preserve">SPAN 146. Latin America through the Documentary Lens</w:t>
+      </w:r>
+    </w:p>
+    <w:p>
+      <w:pPr>
+        <w:keepNext w:val="0"/>
+        <w:keepLines w:val="0"/>
+        <w:widowControl w:val="1"/>
+        <w:numPr>
+          <w:ilvl w:val="0"/>
+          <w:numId w:val="3"/>
+        </w:numPr>
+        <w:pBdr>
+          <w:top w:space="0" w:sz="0" w:val="nil"/>
+          <w:left w:space="0" w:sz="0" w:val="nil"/>
+          <w:bottom w:space="0" w:sz="0" w:val="nil"/>
+          <w:right w:space="0" w:sz="0" w:val="nil"/>
+          <w:between w:space="0" w:sz="0" w:val="nil"/>
+        </w:pBdr>
+        <w:shd w:fill="auto" w:val="clear"/>
+        <w:spacing w:after="36" w:before="36" w:line="240" w:lineRule="auto"/>
+        <w:ind w:left="480" w:right="0" w:hanging="480"/>
+        <w:jc w:val="left"/>
+        <w:rPr>
+          <w:u w:val="none"/>
+        </w:rPr>
+      </w:pPr>
+      <w:r>
+        <w:rPr>
+          <w:rtl w:val="0"/>
+        </w:rPr>
+        <w:t xml:space="preserve">SPAN 147. Cinema, Politics, and Society in Latin America</w:t>
+      </w:r>
+    </w:p>
+    <w:p>
+      <w:pPr>
+        <w:keepNext w:val="0"/>
+        <w:keepLines w:val="0"/>
+        <w:widowControl w:val="1"/>
+        <w:pBdr>
+          <w:top w:space="0" w:sz="0" w:val="nil"/>
+          <w:left w:space="0" w:sz="0" w:val="nil"/>
+          <w:bottom w:space="0" w:sz="0" w:val="nil"/>
+          <w:right w:space="0" w:sz="0" w:val="nil"/>
+          <w:between w:space="0" w:sz="0" w:val="nil"/>
+        </w:pBdr>
+        <w:shd w:fill="auto" w:val="clear"/>
+        <w:spacing w:after="180" w:before="180" w:line="240" w:lineRule="auto"/>
+        <w:ind w:left="0" w:right="0" w:firstLine="0"/>
+        <w:jc w:val="left"/>
+        <w:rPr/>
+      </w:pPr>
+      <w:r>
+        <w:rPr>
+          <w:rtl w:val="0"/>
+        </w:rPr>
+        <w:t xml:space="preserve">Students may take  more than one Foundational I or II course.  These shall go towards fulfilling the </w:t>
+      </w:r>
+      <w:r>
+        <w:rPr>
+          <w:rtl w:val="0"/>
+        </w:rPr>
+        <w:t xml:space="preserve">elective requirement. </w:t>
+      </w:r>
+    </w:p>
+    <w:p>
+      <w:pPr>
+        <w:keepNext w:val="0"/>
+        <w:keepLines w:val="0"/>
+        <w:widowControl w:val="1"/>
+        <w:pBdr>
+          <w:top w:space="0" w:sz="0" w:val="nil"/>
+          <w:left w:space="0" w:sz="0" w:val="nil"/>
+          <w:bottom w:space="0" w:sz="0" w:val="nil"/>
+          <w:right w:space="0" w:sz="0" w:val="nil"/>
+          <w:between w:space="0" w:sz="0" w:val="nil"/>
+        </w:pBdr>
+        <w:shd w:fill="auto" w:val="clear"/>
+        <w:spacing w:after="180" w:before="180" w:line="240" w:lineRule="auto"/>
+        <w:ind w:left="0" w:right="0" w:firstLine="0"/>
+        <w:jc w:val="left"/>
+        <w:rPr/>
+      </w:pPr>
+      <w:r>
+        <w:rPr>
+          <w:rtl w:val="0"/>
+        </w:rPr>
+        <w:t xml:space="preserve">In very specific circumstances, a course may be approved for either F-I or F-II, but under no circumstance may it be used to fulfill both requirements.</w:t>
+      </w:r>
+    </w:p>
+    <w:p>
+      <w:pPr>
+        <w:keepNext w:val="0"/>
+        <w:keepLines w:val="0"/>
+        <w:widowControl w:val="1"/>
+        <w:pBdr>
+          <w:top w:space="0" w:sz="0" w:val="nil"/>
+          <w:left w:space="0" w:sz="0" w:val="nil"/>
+          <w:bottom w:space="0" w:sz="0" w:val="nil"/>
+          <w:right w:space="0" w:sz="0" w:val="nil"/>
+          <w:between w:space="0" w:sz="0" w:val="nil"/>
+        </w:pBdr>
+        <w:shd w:fill="auto" w:val="clear"/>
+        <w:spacing w:after="180" w:before="180" w:line="240" w:lineRule="auto"/>
+        <w:ind w:left="0" w:right="0" w:firstLine="0"/>
+        <w:jc w:val="left"/>
+        <w:rPr/>
+      </w:pPr>
+      <w:r>
+        <w:rPr>
+          <w:rtl w:val="0"/>
+        </w:rPr>
+      </w:r>
+    </w:p>
+    <w:p>
+      <w:pPr>
+        <w:keepNext w:val="0"/>
+        <w:keepLines w:val="0"/>
+        <w:widowControl w:val="1"/>
+        <w:pBdr>
+          <w:top w:space="0" w:sz="0" w:val="nil"/>
+          <w:left w:space="0" w:sz="0" w:val="nil"/>
+          <w:bottom w:space="0" w:sz="0" w:val="nil"/>
+          <w:right w:space="0" w:sz="0" w:val="nil"/>
+          <w:between w:space="0" w:sz="0" w:val="nil"/>
+        </w:pBdr>
+        <w:shd w:fill="auto" w:val="clear"/>
+        <w:spacing w:after="180" w:before="180" w:line="240" w:lineRule="auto"/>
+        <w:ind w:left="0" w:right="0" w:firstLine="0"/>
+        <w:jc w:val="left"/>
+        <w:rPr>
+          <w:rFonts w:ascii="Cambria" w:cs="Cambria" w:eastAsia="Cambria" w:hAnsi="Cambria"/>
+          <w:b w:val="0"/>
+          <w:i w:val="0"/>
+          <w:smallCaps w:val="0"/>
+          <w:strike w:val="0"/>
+          <w:color w:val="000000"/>
+          <w:sz w:val="24"/>
+          <w:szCs w:val="24"/>
+          <w:u w:val="none"/>
+          <w:shd w:fill="auto" w:val="clear"/>
+          <w:vertAlign w:val="baseline"/>
+        </w:rPr>
+      </w:pPr>
+      <w:r>
         <w:rPr>
           <w:b w:val="1"/>
-          <w:i w:val="0"/>
-          <w:smallCaps w:val="0"/>
-          <w:strike w:val="0"/>
-          <w:color w:val="000000"/>
-          <w:sz w:val="24"/>
-          <w:szCs w:val="24"/>
-          <w:u w:val="none"/>
-          <w:shd w:fill="auto" w:val="clear"/>
-          <w:vertAlign w:val="baseline"/>
-        </w:rPr>
-      </w:pPr>
+          <w:rtl w:val="0"/>
+        </w:rPr>
+        <w:t xml:space="preserve">Latin American </w:t>
+      </w:r>
       <w:r>
         <w:rPr>
           <w:b w:val="1"/>
@@ -859,149 +1578,35 @@
           <w:vertAlign w:val="baseline"/>
           <w:rtl w:val="0"/>
         </w:rPr>
-        <w:t xml:space="preserve">Language Requirement</w:t>
-      </w:r>
-    </w:p>
-    <w:p>
-      <w:pPr>
-        <w:keepNext w:val="0"/>
-        <w:keepLines w:val="0"/>
-        <w:widowControl w:val="1"/>
-        <w:pBdr>
-          <w:top w:space="0" w:sz="0" w:val="nil"/>
-          <w:left w:space="0" w:sz="0" w:val="nil"/>
-          <w:bottom w:space="0" w:sz="0" w:val="nil"/>
-          <w:right w:space="0" w:sz="0" w:val="nil"/>
-          <w:between w:space="0" w:sz="0" w:val="nil"/>
-        </w:pBdr>
-        <w:shd w:fill="auto" w:val="clear"/>
-        <w:spacing w:after="180" w:before="180" w:line="240" w:lineRule="auto"/>
-        <w:ind w:left="0" w:right="0" w:firstLine="0"/>
-        <w:jc w:val="left"/>
-        <w:rPr>
-          <w:rFonts w:ascii="Cambria" w:cs="Cambria" w:eastAsia="Cambria" w:hAnsi="Cambria"/>
-          <w:b w:val="0"/>
-          <w:i w:val="0"/>
-          <w:smallCaps w:val="0"/>
-          <w:strike w:val="0"/>
-          <w:color w:val="000000"/>
-          <w:sz w:val="24"/>
-          <w:szCs w:val="24"/>
-          <w:u w:val="none"/>
-          <w:shd w:fill="auto" w:val="clear"/>
-          <w:vertAlign w:val="baseline"/>
-        </w:rPr>
-      </w:pPr>
-      <w:r>
-        <w:rPr>
-          <w:rFonts w:ascii="Cambria" w:cs="Cambria" w:eastAsia="Cambria" w:hAnsi="Cambria"/>
-          <w:b w:val="0"/>
-          <w:i w:val="0"/>
-          <w:smallCaps w:val="0"/>
-          <w:strike w:val="0"/>
-          <w:color w:val="000000"/>
-          <w:sz w:val="24"/>
-          <w:szCs w:val="24"/>
-          <w:u w:val="none"/>
-          <w:shd w:fill="auto" w:val="clear"/>
-          <w:vertAlign w:val="baseline"/>
-          <w:rtl w:val="0"/>
-        </w:rPr>
-        <w:t xml:space="preserve">Successful completion of SPAN 100 or 101, or equivalent Spanish or Portuguese language proficiency demonstrated by passing an examination given by the Department of Modern Languages and Literatures, or successful completion of one upper-division course in Latin American literature and culture taught in Spanish. Note: SPAN 100 and 101 do not count towards the seven required courses for the LAS minor.</w:t>
-      </w:r>
-    </w:p>
-    <w:p>
-      <w:pPr>
-        <w:keepNext w:val="0"/>
-        <w:keepLines w:val="0"/>
-        <w:widowControl w:val="1"/>
-        <w:pBdr>
-          <w:top w:space="0" w:sz="0" w:val="nil"/>
-          <w:left w:space="0" w:sz="0" w:val="nil"/>
-          <w:bottom w:space="0" w:sz="0" w:val="nil"/>
-          <w:right w:space="0" w:sz="0" w:val="nil"/>
-          <w:between w:space="0" w:sz="0" w:val="nil"/>
-        </w:pBdr>
-        <w:shd w:fill="auto" w:val="clear"/>
-        <w:spacing w:after="180" w:before="180" w:line="240" w:lineRule="auto"/>
-        <w:ind w:left="0" w:right="0" w:firstLine="0"/>
-        <w:jc w:val="left"/>
-        <w:rPr>
-          <w:b w:val="1"/>
-          <w:i w:val="0"/>
-          <w:smallCaps w:val="0"/>
-          <w:strike w:val="0"/>
-          <w:color w:val="000000"/>
-          <w:sz w:val="24"/>
-          <w:szCs w:val="24"/>
-          <w:u w:val="none"/>
-          <w:shd w:fill="auto" w:val="clear"/>
-          <w:vertAlign w:val="baseline"/>
-        </w:rPr>
-      </w:pPr>
-      <w:r>
-        <w:rPr>
-          <w:b w:val="1"/>
-          <w:i w:val="0"/>
-          <w:smallCaps w:val="0"/>
-          <w:strike w:val="0"/>
-          <w:color w:val="000000"/>
-          <w:sz w:val="24"/>
-          <w:szCs w:val="24"/>
-          <w:u w:val="none"/>
-          <w:shd w:fill="auto" w:val="clear"/>
-          <w:vertAlign w:val="baseline"/>
-          <w:rtl w:val="0"/>
-        </w:rPr>
-        <w:t xml:space="preserve">Electives</w:t>
-      </w:r>
-    </w:p>
-    <w:p>
-      <w:pPr>
-        <w:keepNext w:val="0"/>
-        <w:keepLines w:val="0"/>
-        <w:widowControl w:val="1"/>
-        <w:pBdr>
-          <w:top w:space="0" w:sz="0" w:val="nil"/>
-          <w:left w:space="0" w:sz="0" w:val="nil"/>
-          <w:bottom w:space="0" w:sz="0" w:val="nil"/>
-          <w:right w:space="0" w:sz="0" w:val="nil"/>
-          <w:between w:space="0" w:sz="0" w:val="nil"/>
-        </w:pBdr>
-        <w:shd w:fill="auto" w:val="clear"/>
-        <w:spacing w:after="180" w:before="180" w:line="240" w:lineRule="auto"/>
-        <w:ind w:left="0" w:right="0" w:firstLine="0"/>
-        <w:jc w:val="left"/>
-        <w:rPr>
-          <w:rFonts w:ascii="Cambria" w:cs="Cambria" w:eastAsia="Cambria" w:hAnsi="Cambria"/>
-          <w:b w:val="0"/>
-          <w:i w:val="0"/>
-          <w:smallCaps w:val="0"/>
-          <w:strike w:val="0"/>
-          <w:color w:val="000000"/>
-          <w:sz w:val="24"/>
-          <w:szCs w:val="24"/>
-          <w:u w:val="none"/>
-          <w:shd w:fill="auto" w:val="clear"/>
-          <w:vertAlign w:val="baseline"/>
-        </w:rPr>
-      </w:pPr>
-      <w:r>
-        <w:rPr>
-          <w:rFonts w:ascii="Cambria" w:cs="Cambria" w:eastAsia="Cambria" w:hAnsi="Cambria"/>
-          <w:b w:val="0"/>
-          <w:i w:val="0"/>
-          <w:smallCaps w:val="0"/>
-          <w:strike w:val="0"/>
-          <w:color w:val="000000"/>
-          <w:sz w:val="24"/>
-          <w:szCs w:val="24"/>
-          <w:u w:val="none"/>
-          <w:shd w:fill="auto" w:val="clear"/>
-          <w:vertAlign w:val="baseline"/>
-          <w:rtl w:val="0"/>
-        </w:rPr>
-        <w:t xml:space="preserve">Four electives (at least three of which must be upper-division) selected from three different departments. Only two electives can be from a student’s major. In lieu of one of the electives, juniors and seniors can design an independent study with the approval of the director of Latin American Studies and an affiliated faculty member. The courses that may be used to fulfill this requirement are:</w:t>
+        <w:t xml:space="preserve">Electives. </w:t>
+      </w:r>
+      <w:r>
+        <w:rPr>
+          <w:rFonts w:ascii="Cambria" w:cs="Cambria" w:eastAsia="Cambria" w:hAnsi="Cambria"/>
+          <w:b w:val="0"/>
+          <w:i w:val="0"/>
+          <w:smallCaps w:val="0"/>
+          <w:strike w:val="0"/>
+          <w:color w:val="000000"/>
+          <w:sz w:val="24"/>
+          <w:szCs w:val="24"/>
+          <w:u w:val="none"/>
+          <w:shd w:fill="auto" w:val="clear"/>
+          <w:vertAlign w:val="baseline"/>
+          <w:rtl w:val="0"/>
+        </w:rPr>
+        <w:t xml:space="preserve">Four elective courses. </w:t>
+      </w:r>
+      <w:r>
+        <w:rPr>
+          <w:rtl w:val="0"/>
+        </w:rPr>
+        <w:t xml:space="preserve">Below is a partial list of courses recently taught at SCU that may be used to fulfill this requirement.  Note the list may not be complete.  Any course of instruction dealing in its entirety or substantially with a Latin American country or the region as a whole may count towards fulfilling a Latin American elective requirement.  A course that has been used to fulfill a foundational requirement cannot be used to meet an elective requirement.  </w:t>
+      </w:r>
+      <w:r>
+        <w:rPr>
+          <w:rtl w:val="0"/>
+        </w:rPr>
       </w:r>
     </w:p>
     <w:bookmarkStart w:colFirst="0" w:colLast="0" w:name="1fob9te" w:id="2"/>
@@ -1034,6 +1639,38 @@
         <w:spacing w:after="180" w:before="180" w:line="240" w:lineRule="auto"/>
         <w:ind w:left="0" w:right="0" w:firstLine="0"/>
         <w:jc w:val="left"/>
+        <w:rPr/>
+      </w:pPr>
+      <w:r>
+        <w:rPr>
+          <w:rFonts w:ascii="Calibri" w:cs="Calibri" w:eastAsia="Calibri" w:hAnsi="Calibri"/>
+          <w:rtl w:val="0"/>
+        </w:rPr>
+        <w:t xml:space="preserve">ANTH 146: Anthropological Perspectives on Colonial California </w:t>
+      </w:r>
+      <w:r>
+        <w:rPr>
+          <w:rtl w:val="0"/>
+        </w:rPr>
+        <w:t xml:space="preserve"> </w:t>
+      </w:r>
+    </w:p>
+    <w:p>
+      <w:pPr>
+        <w:keepNext w:val="0"/>
+        <w:keepLines w:val="0"/>
+        <w:widowControl w:val="1"/>
+        <w:pBdr>
+          <w:top w:space="0" w:sz="0" w:val="nil"/>
+          <w:left w:space="0" w:sz="0" w:val="nil"/>
+          <w:bottom w:space="0" w:sz="0" w:val="nil"/>
+          <w:right w:space="0" w:sz="0" w:val="nil"/>
+          <w:between w:space="0" w:sz="0" w:val="nil"/>
+        </w:pBdr>
+        <w:shd w:fill="auto" w:val="clear"/>
+        <w:spacing w:after="180" w:before="180" w:line="240" w:lineRule="auto"/>
+        <w:ind w:left="0" w:right="0" w:firstLine="0"/>
+        <w:jc w:val="left"/>
         <w:rPr>
           <w:rFonts w:ascii="Cambria" w:cs="Cambria" w:eastAsia="Cambria" w:hAnsi="Cambria"/>
           <w:b w:val="0"/>
@@ -1159,7 +1796,7 @@
           <w:vertAlign w:val="baseline"/>
           <w:rtl w:val="0"/>
         </w:rPr>
-        <w:t xml:space="preserve">ANTH 186. Mesoamerican Prehistory</w:t>
+        <w:t xml:space="preserve">ANTH 186. Mesoamerican Prehistory </w:t>
       </w:r>
     </w:p>
     <w:bookmarkStart w:colFirst="0" w:colLast="0" w:name="3znysh7" w:id="3"/>
@@ -1178,20 +1815,37 @@
     </w:p>
     <w:p>
       <w:pPr>
-        <w:keepNext w:val="0"/>
-        <w:keepLines w:val="0"/>
-        <w:widowControl w:val="1"/>
-        <w:pBdr>
-          <w:top w:space="0" w:sz="0" w:val="nil"/>
-          <w:left w:space="0" w:sz="0" w:val="nil"/>
-          <w:bottom w:space="0" w:sz="0" w:val="nil"/>
-          <w:right w:space="0" w:sz="0" w:val="nil"/>
-          <w:between w:space="0" w:sz="0" w:val="nil"/>
-        </w:pBdr>
-        <w:shd w:fill="auto" w:val="clear"/>
-        <w:spacing w:after="180" w:before="180" w:line="240" w:lineRule="auto"/>
-        <w:ind w:left="0" w:right="0" w:firstLine="0"/>
-        <w:jc w:val="left"/>
+        <w:spacing w:after="36" w:before="36" w:lineRule="auto"/>
+        <w:rPr/>
+      </w:pPr>
+      <w:r>
+        <w:rPr>
+          <w:rtl w:val="0"/>
+        </w:rPr>
+        <w:t xml:space="preserve">ARTH 11. Art of Contact: New Worlds.</w:t>
+      </w:r>
+    </w:p>
+    <w:p>
+      <w:pPr>
+        <w:spacing w:after="36" w:before="36" w:lineRule="auto"/>
+        <w:rPr/>
+      </w:pPr>
+      <w:r>
+        <w:rPr>
+          <w:rtl w:val="0"/>
+        </w:rPr>
+        <w:t xml:space="preserve">ARTH 25. Indigenous Visions.</w:t>
+      </w:r>
+      <w:r>
+        <w:rPr>
+          <w:rtl w:val="0"/>
+        </w:rPr>
+        <w:t xml:space="preserve">  </w:t>
+      </w:r>
+    </w:p>
+    <w:p>
+      <w:pPr>
+        <w:spacing w:after="36" w:before="36" w:lineRule="auto"/>
         <w:rPr>
           <w:rFonts w:ascii="Cambria" w:cs="Cambria" w:eastAsia="Cambria" w:hAnsi="Cambria"/>
           <w:b w:val="0"/>
@@ -1283,55 +1937,77 @@
           <w:vertAlign w:val="baseline"/>
           <w:rtl w:val="0"/>
         </w:rPr>
-        <w:t xml:space="preserve">ENGL 56. Global Literatures</w:t>
-      </w:r>
-    </w:p>
-    <w:p>
-      <w:pPr>
-        <w:keepNext w:val="0"/>
-        <w:keepLines w:val="0"/>
-        <w:widowControl w:val="1"/>
-        <w:pBdr>
-          <w:top w:space="0" w:sz="0" w:val="nil"/>
-          <w:left w:space="0" w:sz="0" w:val="nil"/>
-          <w:bottom w:space="0" w:sz="0" w:val="nil"/>
-          <w:right w:space="0" w:sz="0" w:val="nil"/>
-          <w:between w:space="0" w:sz="0" w:val="nil"/>
-        </w:pBdr>
-        <w:shd w:fill="auto" w:val="clear"/>
-        <w:spacing w:after="180" w:before="180" w:line="240" w:lineRule="auto"/>
-        <w:ind w:left="0" w:right="0" w:firstLine="0"/>
-        <w:jc w:val="left"/>
-        <w:rPr>
-          <w:rFonts w:ascii="Cambria" w:cs="Cambria" w:eastAsia="Cambria" w:hAnsi="Cambria"/>
-          <w:b w:val="0"/>
-          <w:i w:val="0"/>
-          <w:smallCaps w:val="0"/>
-          <w:strike w:val="0"/>
-          <w:color w:val="000000"/>
-          <w:sz w:val="24"/>
-          <w:szCs w:val="24"/>
-          <w:u w:val="none"/>
-          <w:shd w:fill="auto" w:val="clear"/>
-          <w:vertAlign w:val="baseline"/>
-        </w:rPr>
-      </w:pPr>
-      <w:r>
-        <w:rPr>
-          <w:rFonts w:ascii="Cambria" w:cs="Cambria" w:eastAsia="Cambria" w:hAnsi="Cambria"/>
-          <w:b w:val="0"/>
-          <w:i w:val="0"/>
-          <w:smallCaps w:val="0"/>
-          <w:strike w:val="0"/>
-          <w:color w:val="000000"/>
-          <w:sz w:val="24"/>
-          <w:szCs w:val="24"/>
-          <w:u w:val="none"/>
-          <w:shd w:fill="auto" w:val="clear"/>
-          <w:vertAlign w:val="baseline"/>
-          <w:rtl w:val="0"/>
-        </w:rPr>
-        <w:t xml:space="preserve">ENGL 156. Global Literatures</w:t>
+        <w:t xml:space="preserve">ENGL 56. Global Literatures* (*</w:t>
+      </w:r>
+      <w:r>
+        <w:rPr>
+          <w:rtl w:val="0"/>
+        </w:rPr>
+        <w:t xml:space="preserve">when focusing on Latin America)</w:t>
+      </w:r>
+      <w:r>
+        <w:rPr>
+          <w:rtl w:val="0"/>
+        </w:rPr>
+      </w:r>
+    </w:p>
+    <w:p>
+      <w:pPr>
+        <w:keepNext w:val="0"/>
+        <w:keepLines w:val="0"/>
+        <w:widowControl w:val="1"/>
+        <w:pBdr>
+          <w:top w:space="0" w:sz="0" w:val="nil"/>
+          <w:left w:space="0" w:sz="0" w:val="nil"/>
+          <w:bottom w:space="0" w:sz="0" w:val="nil"/>
+          <w:right w:space="0" w:sz="0" w:val="nil"/>
+          <w:between w:space="0" w:sz="0" w:val="nil"/>
+        </w:pBdr>
+        <w:shd w:fill="auto" w:val="clear"/>
+        <w:spacing w:after="180" w:before="180" w:line="240" w:lineRule="auto"/>
+        <w:ind w:left="0" w:right="0" w:firstLine="0"/>
+        <w:jc w:val="left"/>
+        <w:rPr>
+          <w:rFonts w:ascii="Cambria" w:cs="Cambria" w:eastAsia="Cambria" w:hAnsi="Cambria"/>
+          <w:b w:val="0"/>
+          <w:i w:val="0"/>
+          <w:smallCaps w:val="0"/>
+          <w:strike w:val="0"/>
+          <w:color w:val="000000"/>
+          <w:sz w:val="24"/>
+          <w:szCs w:val="24"/>
+          <w:u w:val="none"/>
+          <w:shd w:fill="auto" w:val="clear"/>
+          <w:vertAlign w:val="baseline"/>
+        </w:rPr>
+      </w:pPr>
+      <w:r>
+        <w:rPr>
+          <w:rFonts w:ascii="Cambria" w:cs="Cambria" w:eastAsia="Cambria" w:hAnsi="Cambria"/>
+          <w:b w:val="0"/>
+          <w:i w:val="0"/>
+          <w:smallCaps w:val="0"/>
+          <w:strike w:val="0"/>
+          <w:color w:val="000000"/>
+          <w:sz w:val="24"/>
+          <w:szCs w:val="24"/>
+          <w:u w:val="none"/>
+          <w:shd w:fill="auto" w:val="clear"/>
+          <w:vertAlign w:val="baseline"/>
+          <w:rtl w:val="0"/>
+        </w:rPr>
+        <w:t xml:space="preserve">ENGL 156H. Global Literatures</w:t>
+      </w:r>
+      <w:r>
+        <w:rPr>
+          <w:rtl w:val="0"/>
+        </w:rPr>
+        <w:t xml:space="preserve">* (*when focusing on Latin America)</w:t>
+      </w:r>
+      <w:r>
+        <w:rPr>
+          <w:rtl w:val="0"/>
+        </w:rPr>
       </w:r>
     </w:p>
     <w:bookmarkStart w:colFirst="0" w:colLast="0" w:name="tyjcwt" w:id="5"/>
@@ -1374,22 +2050,20 @@
           <w:sz w:val="24"/>
           <w:szCs w:val="24"/>
           <w:u w:val="none"/>
-          <w:shd w:fill="auto" w:val="clear"/>
-          <w:vertAlign w:val="baseline"/>
-        </w:rPr>
-      </w:pPr>
-      <w:r>
-        <w:rPr>
-          <w:rFonts w:ascii="Cambria" w:cs="Cambria" w:eastAsia="Cambria" w:hAnsi="Cambria"/>
-          <w:b w:val="0"/>
-          <w:i w:val="0"/>
-          <w:smallCaps w:val="0"/>
-          <w:strike w:val="0"/>
-          <w:color w:val="000000"/>
-          <w:sz w:val="24"/>
-          <w:szCs w:val="24"/>
-          <w:u w:val="none"/>
-          <w:shd w:fill="auto" w:val="clear"/>
+          <w:vertAlign w:val="baseline"/>
+        </w:rPr>
+      </w:pPr>
+      <w:r>
+        <w:rPr>
+          <w:rFonts w:ascii="Cambria" w:cs="Cambria" w:eastAsia="Cambria" w:hAnsi="Cambria"/>
+          <w:b w:val="0"/>
+          <w:i w:val="0"/>
+          <w:smallCaps w:val="0"/>
+          <w:strike w:val="0"/>
+          <w:color w:val="000000"/>
+          <w:sz w:val="24"/>
+          <w:szCs w:val="24"/>
+          <w:u w:val="none"/>
           <w:vertAlign w:val="baseline"/>
           <w:rtl w:val="0"/>
         </w:rPr>
@@ -1422,70 +2096,66 @@
           <w:sz w:val="24"/>
           <w:szCs w:val="24"/>
           <w:u w:val="none"/>
-          <w:shd w:fill="auto" w:val="clear"/>
-          <w:vertAlign w:val="baseline"/>
-        </w:rPr>
-      </w:pPr>
-      <w:r>
-        <w:rPr>
-          <w:rFonts w:ascii="Cambria" w:cs="Cambria" w:eastAsia="Cambria" w:hAnsi="Cambria"/>
-          <w:b w:val="0"/>
-          <w:i w:val="0"/>
-          <w:smallCaps w:val="0"/>
-          <w:strike w:val="0"/>
-          <w:color w:val="000000"/>
-          <w:sz w:val="24"/>
-          <w:szCs w:val="24"/>
-          <w:u w:val="none"/>
-          <w:shd w:fill="auto" w:val="clear"/>
-          <w:vertAlign w:val="baseline"/>
-          <w:rtl w:val="0"/>
-        </w:rPr>
-        <w:t xml:space="preserve">ENVS 144. Natural History of Baja</w:t>
-      </w:r>
-    </w:p>
-    <w:p>
-      <w:pPr>
-        <w:keepNext w:val="0"/>
-        <w:keepLines w:val="0"/>
-        <w:widowControl w:val="1"/>
-        <w:pBdr>
-          <w:top w:space="0" w:sz="0" w:val="nil"/>
-          <w:left w:space="0" w:sz="0" w:val="nil"/>
-          <w:bottom w:space="0" w:sz="0" w:val="nil"/>
-          <w:right w:space="0" w:sz="0" w:val="nil"/>
-          <w:between w:space="0" w:sz="0" w:val="nil"/>
-        </w:pBdr>
-        <w:shd w:fill="auto" w:val="clear"/>
-        <w:spacing w:after="180" w:before="180" w:line="240" w:lineRule="auto"/>
-        <w:ind w:left="0" w:right="0" w:firstLine="0"/>
-        <w:jc w:val="left"/>
-        <w:rPr>
-          <w:rFonts w:ascii="Cambria" w:cs="Cambria" w:eastAsia="Cambria" w:hAnsi="Cambria"/>
-          <w:b w:val="0"/>
-          <w:i w:val="0"/>
-          <w:smallCaps w:val="0"/>
-          <w:strike w:val="0"/>
-          <w:color w:val="000000"/>
-          <w:sz w:val="24"/>
-          <w:szCs w:val="24"/>
-          <w:u w:val="none"/>
-          <w:shd w:fill="auto" w:val="clear"/>
-          <w:vertAlign w:val="baseline"/>
-        </w:rPr>
-      </w:pPr>
-      <w:r>
-        <w:rPr>
-          <w:rFonts w:ascii="Cambria" w:cs="Cambria" w:eastAsia="Cambria" w:hAnsi="Cambria"/>
-          <w:b w:val="0"/>
-          <w:i w:val="0"/>
-          <w:smallCaps w:val="0"/>
-          <w:strike w:val="0"/>
-          <w:color w:val="000000"/>
-          <w:sz w:val="24"/>
-          <w:szCs w:val="24"/>
-          <w:u w:val="none"/>
-          <w:shd w:fill="auto" w:val="clear"/>
+          <w:vertAlign w:val="baseline"/>
+        </w:rPr>
+      </w:pPr>
+      <w:r>
+        <w:rPr>
+          <w:rFonts w:ascii="Cambria" w:cs="Cambria" w:eastAsia="Cambria" w:hAnsi="Cambria"/>
+          <w:b w:val="0"/>
+          <w:i w:val="0"/>
+          <w:smallCaps w:val="0"/>
+          <w:strike w:val="0"/>
+          <w:color w:val="000000"/>
+          <w:sz w:val="24"/>
+          <w:szCs w:val="24"/>
+          <w:u w:val="none"/>
+          <w:vertAlign w:val="baseline"/>
+          <w:rtl w:val="0"/>
+        </w:rPr>
+        <w:t xml:space="preserve">ENVS 144. Natural History of Baja California</w:t>
+      </w:r>
+    </w:p>
+    <w:p>
+      <w:pPr>
+        <w:keepNext w:val="0"/>
+        <w:keepLines w:val="0"/>
+        <w:widowControl w:val="1"/>
+        <w:pBdr>
+          <w:top w:space="0" w:sz="0" w:val="nil"/>
+          <w:left w:space="0" w:sz="0" w:val="nil"/>
+          <w:bottom w:space="0" w:sz="0" w:val="nil"/>
+          <w:right w:space="0" w:sz="0" w:val="nil"/>
+          <w:between w:space="0" w:sz="0" w:val="nil"/>
+        </w:pBdr>
+        <w:shd w:fill="auto" w:val="clear"/>
+        <w:spacing w:after="180" w:before="180" w:line="240" w:lineRule="auto"/>
+        <w:ind w:left="0" w:right="0" w:firstLine="0"/>
+        <w:jc w:val="left"/>
+        <w:rPr>
+          <w:rFonts w:ascii="Cambria" w:cs="Cambria" w:eastAsia="Cambria" w:hAnsi="Cambria"/>
+          <w:b w:val="0"/>
+          <w:i w:val="0"/>
+          <w:smallCaps w:val="0"/>
+          <w:strike w:val="0"/>
+          <w:color w:val="000000"/>
+          <w:sz w:val="24"/>
+          <w:szCs w:val="24"/>
+          <w:u w:val="none"/>
+          <w:vertAlign w:val="baseline"/>
+        </w:rPr>
+      </w:pPr>
+      <w:r>
+        <w:rPr>
+          <w:rFonts w:ascii="Cambria" w:cs="Cambria" w:eastAsia="Cambria" w:hAnsi="Cambria"/>
+          <w:b w:val="0"/>
+          <w:i w:val="0"/>
+          <w:smallCaps w:val="0"/>
+          <w:strike w:val="0"/>
+          <w:color w:val="000000"/>
+          <w:sz w:val="24"/>
+          <w:szCs w:val="24"/>
+          <w:u w:val="none"/>
           <w:vertAlign w:val="baseline"/>
           <w:rtl w:val="0"/>
         </w:rPr>
@@ -1551,87 +2221,63 @@
           <w:vertAlign w:val="baseline"/>
           <w:rtl w:val="0"/>
         </w:rPr>
-        <w:t xml:space="preserve">HIST 64. Central America</w:t>
-      </w:r>
-    </w:p>
-    <w:p>
-      <w:pPr>
-        <w:keepNext w:val="0"/>
-        <w:keepLines w:val="0"/>
-        <w:widowControl w:val="1"/>
-        <w:pBdr>
-          <w:top w:space="0" w:sz="0" w:val="nil"/>
-          <w:left w:space="0" w:sz="0" w:val="nil"/>
-          <w:bottom w:space="0" w:sz="0" w:val="nil"/>
-          <w:right w:space="0" w:sz="0" w:val="nil"/>
-          <w:between w:space="0" w:sz="0" w:val="nil"/>
-        </w:pBdr>
-        <w:shd w:fill="auto" w:val="clear"/>
-        <w:spacing w:after="180" w:before="180" w:line="240" w:lineRule="auto"/>
-        <w:ind w:left="0" w:right="0" w:firstLine="0"/>
-        <w:jc w:val="left"/>
-        <w:rPr>
-          <w:rFonts w:ascii="Cambria" w:cs="Cambria" w:eastAsia="Cambria" w:hAnsi="Cambria"/>
-          <w:b w:val="0"/>
-          <w:i w:val="0"/>
-          <w:smallCaps w:val="0"/>
-          <w:strike w:val="0"/>
-          <w:color w:val="000000"/>
-          <w:sz w:val="24"/>
-          <w:szCs w:val="24"/>
-          <w:u w:val="none"/>
-          <w:shd w:fill="auto" w:val="clear"/>
-          <w:vertAlign w:val="baseline"/>
-        </w:rPr>
-      </w:pPr>
-      <w:r>
-        <w:rPr>
-          <w:rFonts w:ascii="Cambria" w:cs="Cambria" w:eastAsia="Cambria" w:hAnsi="Cambria"/>
-          <w:b w:val="0"/>
-          <w:i w:val="0"/>
-          <w:smallCaps w:val="0"/>
-          <w:strike w:val="0"/>
-          <w:color w:val="000000"/>
-          <w:sz w:val="24"/>
-          <w:szCs w:val="24"/>
-          <w:u w:val="none"/>
-          <w:shd w:fill="auto" w:val="clear"/>
-          <w:vertAlign w:val="baseline"/>
-          <w:rtl w:val="0"/>
-        </w:rPr>
-        <w:t xml:space="preserve">HIST 95. Introduction to the History of Modern Latin America</w:t>
-      </w:r>
-    </w:p>
-    <w:p>
-      <w:pPr>
-        <w:keepNext w:val="0"/>
-        <w:keepLines w:val="0"/>
-        <w:widowControl w:val="1"/>
-        <w:pBdr>
-          <w:top w:space="0" w:sz="0" w:val="nil"/>
-          <w:left w:space="0" w:sz="0" w:val="nil"/>
-          <w:bottom w:space="0" w:sz="0" w:val="nil"/>
-          <w:right w:space="0" w:sz="0" w:val="nil"/>
-          <w:between w:space="0" w:sz="0" w:val="nil"/>
-        </w:pBdr>
-        <w:shd w:fill="auto" w:val="clear"/>
-        <w:spacing w:after="180" w:before="180" w:line="240" w:lineRule="auto"/>
-        <w:ind w:left="0" w:right="0" w:firstLine="0"/>
-        <w:jc w:val="left"/>
-        <w:rPr>
-          <w:rFonts w:ascii="Cambria" w:cs="Cambria" w:eastAsia="Cambria" w:hAnsi="Cambria"/>
-          <w:b w:val="0"/>
-          <w:i w:val="0"/>
-          <w:smallCaps w:val="0"/>
-          <w:strike w:val="0"/>
-          <w:color w:val="000000"/>
-          <w:sz w:val="24"/>
-          <w:szCs w:val="24"/>
-          <w:u w:val="none"/>
-          <w:shd w:fill="auto" w:val="clear"/>
-          <w:vertAlign w:val="baseline"/>
-        </w:rPr>
-      </w:pPr>
+        <w:t xml:space="preserve">HIST 95. Introduction to the History of Modern Latin America </w:t>
+      </w:r>
+      <w:r>
+        <w:rPr>
+          <w:rtl w:val="0"/>
+        </w:rPr>
+        <w:t xml:space="preserve">.</w:t>
+      </w:r>
+      <w:r>
+        <w:rPr>
+          <w:rtl w:val="0"/>
+        </w:rPr>
+      </w:r>
+    </w:p>
+    <w:p>
+      <w:pPr>
+        <w:keepNext w:val="0"/>
+        <w:keepLines w:val="0"/>
+        <w:widowControl w:val="1"/>
+        <w:pBdr>
+          <w:top w:space="0" w:sz="0" w:val="nil"/>
+          <w:left w:space="0" w:sz="0" w:val="nil"/>
+          <w:bottom w:space="0" w:sz="0" w:val="nil"/>
+          <w:right w:space="0" w:sz="0" w:val="nil"/>
+          <w:between w:space="0" w:sz="0" w:val="nil"/>
+        </w:pBdr>
+        <w:shd w:fill="auto" w:val="clear"/>
+        <w:spacing w:after="180" w:before="180" w:line="240" w:lineRule="auto"/>
+        <w:ind w:left="0" w:right="0" w:firstLine="0"/>
+        <w:jc w:val="left"/>
+        <w:rPr>
+          <w:rFonts w:ascii="Cambria" w:cs="Cambria" w:eastAsia="Cambria" w:hAnsi="Cambria"/>
+          <w:b w:val="0"/>
+          <w:i w:val="0"/>
+          <w:smallCaps w:val="0"/>
+          <w:strike w:val="0"/>
+          <w:color w:val="000000"/>
+          <w:sz w:val="24"/>
+          <w:szCs w:val="24"/>
+          <w:u w:val="none"/>
+          <w:shd w:fill="auto" w:val="clear"/>
+          <w:vertAlign w:val="baseline"/>
+        </w:rPr>
+      </w:pPr>
+      <w:r>
+        <w:rPr>
+          <w:highlight w:val="white"/>
+          <w:rtl w:val="0"/>
+        </w:rPr>
+        <w:t xml:space="preserve">HIST 112 </w:t>
+      </w:r>
+      <w:r>
+        <w:rPr>
+          <w:rtl w:val="0"/>
+        </w:rPr>
+        <w:t xml:space="preserve">The Haitian Revolution in a Global Context.</w:t>
+      </w:r>
       <w:r>
         <w:rPr>
           <w:rFonts w:ascii="Cambria" w:cs="Cambria" w:eastAsia="Cambria" w:hAnsi="Cambria"/>
@@ -1696,102 +2342,6 @@
           <w:rtl w:val="0"/>
         </w:rPr>
         <w:t xml:space="preserve">HIST 162. Argentina</w:t>
-      </w:r>
-    </w:p>
-    <w:p>
-      <w:pPr>
-        <w:keepNext w:val="0"/>
-        <w:keepLines w:val="0"/>
-        <w:widowControl w:val="1"/>
-        <w:pBdr>
-          <w:top w:space="0" w:sz="0" w:val="nil"/>
-          <w:left w:space="0" w:sz="0" w:val="nil"/>
-          <w:bottom w:space="0" w:sz="0" w:val="nil"/>
-          <w:right w:space="0" w:sz="0" w:val="nil"/>
-          <w:between w:space="0" w:sz="0" w:val="nil"/>
-        </w:pBdr>
-        <w:shd w:fill="auto" w:val="clear"/>
-        <w:spacing w:after="180" w:before="180" w:line="240" w:lineRule="auto"/>
-        <w:ind w:left="0" w:right="0" w:firstLine="0"/>
-        <w:jc w:val="left"/>
-        <w:rPr>
-          <w:rFonts w:ascii="Cambria" w:cs="Cambria" w:eastAsia="Cambria" w:hAnsi="Cambria"/>
-          <w:b w:val="0"/>
-          <w:i w:val="0"/>
-          <w:smallCaps w:val="0"/>
-          <w:strike w:val="0"/>
-          <w:color w:val="000000"/>
-          <w:sz w:val="24"/>
-          <w:szCs w:val="24"/>
-          <w:u w:val="none"/>
-          <w:shd w:fill="auto" w:val="clear"/>
-          <w:vertAlign w:val="baseline"/>
-        </w:rPr>
-      </w:pPr>
-      <w:r>
-        <w:rPr>
-          <w:rFonts w:ascii="Cambria" w:cs="Cambria" w:eastAsia="Cambria" w:hAnsi="Cambria"/>
-          <w:b w:val="0"/>
-          <w:i w:val="0"/>
-          <w:smallCaps w:val="0"/>
-          <w:strike w:val="0"/>
-          <w:color w:val="000000"/>
-          <w:sz w:val="24"/>
-          <w:szCs w:val="24"/>
-          <w:u w:val="none"/>
-          <w:shd w:fill="auto" w:val="clear"/>
-          <w:vertAlign w:val="baseline"/>
-          <w:rtl w:val="0"/>
-        </w:rPr>
-        <w:t xml:space="preserve">HIST 163. Cuba and the Caribbean</w:t>
-      </w:r>
-    </w:p>
-    <w:p>
-      <w:pPr>
-        <w:keepNext w:val="0"/>
-        <w:keepLines w:val="0"/>
-        <w:widowControl w:val="1"/>
-        <w:pBdr>
-          <w:top w:space="0" w:sz="0" w:val="nil"/>
-          <w:left w:space="0" w:sz="0" w:val="nil"/>
-          <w:bottom w:space="0" w:sz="0" w:val="nil"/>
-          <w:right w:space="0" w:sz="0" w:val="nil"/>
-          <w:between w:space="0" w:sz="0" w:val="nil"/>
-        </w:pBdr>
-        <w:shd w:fill="auto" w:val="clear"/>
-        <w:spacing w:after="180" w:before="180" w:line="240" w:lineRule="auto"/>
-        <w:ind w:left="0" w:right="0" w:firstLine="0"/>
-        <w:jc w:val="left"/>
-        <w:rPr>
-          <w:rFonts w:ascii="Cambria" w:cs="Cambria" w:eastAsia="Cambria" w:hAnsi="Cambria"/>
-          <w:b w:val="0"/>
-          <w:i w:val="0"/>
-          <w:smallCaps w:val="0"/>
-          <w:strike w:val="0"/>
-          <w:color w:val="000000"/>
-          <w:sz w:val="24"/>
-          <w:szCs w:val="24"/>
-          <w:u w:val="none"/>
-          <w:shd w:fill="auto" w:val="clear"/>
-          <w:vertAlign w:val="baseline"/>
-        </w:rPr>
-      </w:pPr>
-      <w:r>
-        <w:rPr>
-          <w:rFonts w:ascii="Cambria" w:cs="Cambria" w:eastAsia="Cambria" w:hAnsi="Cambria"/>
-          <w:b w:val="0"/>
-          <w:i w:val="0"/>
-          <w:smallCaps w:val="0"/>
-          <w:strike w:val="0"/>
-          <w:color w:val="000000"/>
-          <w:sz w:val="24"/>
-          <w:szCs w:val="24"/>
-          <w:u w:val="none"/>
-          <w:shd w:fill="auto" w:val="clear"/>
-          <w:vertAlign w:val="baseline"/>
-          <w:rtl w:val="0"/>
-        </w:rPr>
-        <w:t xml:space="preserve">HIST 164S. Seminar: The Catholic Church in Latin America</w:t>
       </w:r>
     </w:p>
     <w:p>
@@ -1997,7 +2547,7 @@
           <w:vertAlign w:val="baseline"/>
           <w:rtl w:val="0"/>
         </w:rPr>
-        <w:t xml:space="preserve">SPAN 112. Mexican Culture</w:t>
+        <w:t xml:space="preserve">SPAN 112 / SPAN 112EN. Mexican Culture</w:t>
       </w:r>
     </w:p>
     <w:p>
@@ -2074,122 +2624,40 @@
           <w:sz w:val="24"/>
           <w:szCs w:val="24"/>
           <w:u w:val="none"/>
-          <w:shd w:fill="auto" w:val="clear"/>
-          <w:vertAlign w:val="baseline"/>
-        </w:rPr>
-      </w:pPr>
-      <w:r>
-        <w:rPr>
-          <w:rFonts w:ascii="Cambria" w:cs="Cambria" w:eastAsia="Cambria" w:hAnsi="Cambria"/>
-          <w:b w:val="0"/>
-          <w:i w:val="0"/>
-          <w:smallCaps w:val="0"/>
-          <w:strike w:val="0"/>
-          <w:color w:val="000000"/>
-          <w:sz w:val="24"/>
-          <w:szCs w:val="24"/>
-          <w:u w:val="none"/>
-          <w:shd w:fill="auto" w:val="clear"/>
-          <w:vertAlign w:val="baseline"/>
-          <w:rtl w:val="0"/>
-        </w:rPr>
-        <w:t xml:space="preserve">SPAN 114. Culture and Society of the U.S.-Mexico Border</w:t>
-      </w:r>
-    </w:p>
-    <w:p>
-      <w:pPr>
-        <w:keepNext w:val="0"/>
-        <w:keepLines w:val="0"/>
-        <w:widowControl w:val="1"/>
-        <w:pBdr>
-          <w:top w:space="0" w:sz="0" w:val="nil"/>
-          <w:left w:space="0" w:sz="0" w:val="nil"/>
-          <w:bottom w:space="0" w:sz="0" w:val="nil"/>
-          <w:right w:space="0" w:sz="0" w:val="nil"/>
-          <w:between w:space="0" w:sz="0" w:val="nil"/>
-        </w:pBdr>
-        <w:shd w:fill="auto" w:val="clear"/>
-        <w:spacing w:after="180" w:before="180" w:line="240" w:lineRule="auto"/>
-        <w:ind w:left="0" w:right="0" w:firstLine="0"/>
-        <w:jc w:val="left"/>
-        <w:rPr>
-          <w:rFonts w:ascii="Cambria" w:cs="Cambria" w:eastAsia="Cambria" w:hAnsi="Cambria"/>
-          <w:b w:val="0"/>
-          <w:i w:val="0"/>
-          <w:smallCaps w:val="0"/>
-          <w:strike w:val="0"/>
-          <w:color w:val="000000"/>
-          <w:sz w:val="24"/>
-          <w:szCs w:val="24"/>
-          <w:u w:val="none"/>
-          <w:shd w:fill="auto" w:val="clear"/>
-          <w:vertAlign w:val="baseline"/>
-        </w:rPr>
-      </w:pPr>
-      <w:r>
-        <w:rPr>
-          <w:rFonts w:ascii="Cambria" w:cs="Cambria" w:eastAsia="Cambria" w:hAnsi="Cambria"/>
-          <w:b w:val="0"/>
-          <w:i w:val="0"/>
-          <w:smallCaps w:val="0"/>
-          <w:strike w:val="0"/>
-          <w:color w:val="000000"/>
-          <w:sz w:val="24"/>
-          <w:szCs w:val="24"/>
-          <w:u w:val="none"/>
-          <w:shd w:fill="auto" w:val="clear"/>
-          <w:vertAlign w:val="baseline"/>
-          <w:rtl w:val="0"/>
-        </w:rPr>
-        <w:t xml:space="preserve">SPAN 130. Survey of Latin American Literature I</w:t>
-      </w:r>
-    </w:p>
-    <w:p>
-      <w:pPr>
-        <w:keepNext w:val="0"/>
-        <w:keepLines w:val="0"/>
-        <w:widowControl w:val="1"/>
-        <w:pBdr>
-          <w:top w:space="0" w:sz="0" w:val="nil"/>
-          <w:left w:space="0" w:sz="0" w:val="nil"/>
-          <w:bottom w:space="0" w:sz="0" w:val="nil"/>
-          <w:right w:space="0" w:sz="0" w:val="nil"/>
-          <w:between w:space="0" w:sz="0" w:val="nil"/>
-        </w:pBdr>
-        <w:shd w:fill="auto" w:val="clear"/>
-        <w:spacing w:after="180" w:before="180" w:line="240" w:lineRule="auto"/>
-        <w:ind w:left="0" w:right="0" w:firstLine="0"/>
-        <w:jc w:val="left"/>
-        <w:rPr>
-          <w:rFonts w:ascii="Cambria" w:cs="Cambria" w:eastAsia="Cambria" w:hAnsi="Cambria"/>
-          <w:b w:val="0"/>
-          <w:i w:val="0"/>
-          <w:smallCaps w:val="0"/>
-          <w:strike w:val="0"/>
-          <w:color w:val="000000"/>
-          <w:sz w:val="24"/>
-          <w:szCs w:val="24"/>
-          <w:u w:val="none"/>
-          <w:shd w:fill="auto" w:val="clear"/>
-          <w:vertAlign w:val="baseline"/>
-        </w:rPr>
-      </w:pPr>
-      <w:r>
-        <w:rPr>
-          <w:rFonts w:ascii="Cambria" w:cs="Cambria" w:eastAsia="Cambria" w:hAnsi="Cambria"/>
-          <w:b w:val="0"/>
-          <w:i w:val="0"/>
-          <w:smallCaps w:val="0"/>
-          <w:strike w:val="0"/>
-          <w:color w:val="000000"/>
-          <w:sz w:val="24"/>
-          <w:szCs w:val="24"/>
-          <w:u w:val="none"/>
-          <w:shd w:fill="auto" w:val="clear"/>
-          <w:vertAlign w:val="baseline"/>
-          <w:rtl w:val="0"/>
-        </w:rPr>
-        <w:t xml:space="preserve">SPAN 131. Survey of Latin American Literature II</w:t>
+          <w:vertAlign w:val="baseline"/>
+        </w:rPr>
+      </w:pPr>
+      <w:r>
+        <w:rPr>
+          <w:rFonts w:ascii="Cambria" w:cs="Cambria" w:eastAsia="Cambria" w:hAnsi="Cambria"/>
+          <w:b w:val="0"/>
+          <w:i w:val="0"/>
+          <w:smallCaps w:val="0"/>
+          <w:strike w:val="0"/>
+          <w:color w:val="000000"/>
+          <w:sz w:val="24"/>
+          <w:szCs w:val="24"/>
+          <w:u w:val="none"/>
+          <w:vertAlign w:val="baseline"/>
+          <w:rtl w:val="0"/>
+        </w:rPr>
+        <w:t xml:space="preserve">SPAN 114</w:t>
+      </w:r>
+      <w:r>
+        <w:rPr>
+          <w:rFonts w:ascii="Cambria" w:cs="Cambria" w:eastAsia="Cambria" w:hAnsi="Cambria"/>
+          <w:b w:val="0"/>
+          <w:i w:val="0"/>
+          <w:smallCaps w:val="0"/>
+          <w:strike w:val="0"/>
+          <w:color w:val="000000"/>
+          <w:sz w:val="24"/>
+          <w:szCs w:val="24"/>
+          <w:u w:val="none"/>
+          <w:vertAlign w:val="baseline"/>
+          <w:rtl w:val="0"/>
+        </w:rPr>
+        <w:t xml:space="preserve">. Culture and Society of the U.S.-Mexico Border</w:t>
       </w:r>
     </w:p>
     <w:p>
@@ -2214,7 +2682,13 @@
         <w:rPr>
           <w:rtl w:val="0"/>
         </w:rPr>
-        <w:t xml:space="preserve">SPAN 132 - Hispanic Voices for Social Change</w:t>
+        <w:t xml:space="preserve">SPAN 132</w:t>
+      </w:r>
+      <w:r>
+        <w:rPr>
+          <w:rtl w:val="0"/>
+        </w:rPr>
+        <w:t xml:space="preserve"> - Hispanic Voices for Social Change</w:t>
       </w:r>
     </w:p>
     <w:p>
@@ -2387,170 +2861,132 @@
           <w:sz w:val="24"/>
           <w:szCs w:val="24"/>
           <w:u w:val="none"/>
-          <w:shd w:fill="auto" w:val="clear"/>
-          <w:vertAlign w:val="baseline"/>
-        </w:rPr>
-      </w:pPr>
-      <w:r>
-        <w:rPr>
-          <w:rFonts w:ascii="Cambria" w:cs="Cambria" w:eastAsia="Cambria" w:hAnsi="Cambria"/>
-          <w:b w:val="0"/>
-          <w:i w:val="0"/>
-          <w:smallCaps w:val="0"/>
-          <w:strike w:val="0"/>
-          <w:color w:val="000000"/>
-          <w:sz w:val="24"/>
-          <w:szCs w:val="24"/>
-          <w:u w:val="none"/>
-          <w:shd w:fill="auto" w:val="clear"/>
-          <w:vertAlign w:val="baseline"/>
-          <w:rtl w:val="0"/>
-        </w:rPr>
-        <w:t xml:space="preserve">SPAN 139. Haunted Literature: Ghosts and the Talking Dead in Latin American Narrative</w:t>
-      </w:r>
-    </w:p>
-    <w:p>
-      <w:pPr>
-        <w:keepNext w:val="0"/>
-        <w:keepLines w:val="0"/>
-        <w:widowControl w:val="1"/>
-        <w:pBdr>
-          <w:top w:space="0" w:sz="0" w:val="nil"/>
-          <w:left w:space="0" w:sz="0" w:val="nil"/>
-          <w:bottom w:space="0" w:sz="0" w:val="nil"/>
-          <w:right w:space="0" w:sz="0" w:val="nil"/>
-          <w:between w:space="0" w:sz="0" w:val="nil"/>
-        </w:pBdr>
-        <w:shd w:fill="auto" w:val="clear"/>
-        <w:spacing w:after="180" w:before="180" w:line="240" w:lineRule="auto"/>
-        <w:ind w:left="0" w:right="0" w:firstLine="0"/>
-        <w:jc w:val="left"/>
-        <w:rPr>
-          <w:rFonts w:ascii="Cambria" w:cs="Cambria" w:eastAsia="Cambria" w:hAnsi="Cambria"/>
-          <w:b w:val="0"/>
-          <w:i w:val="0"/>
-          <w:smallCaps w:val="0"/>
-          <w:strike w:val="0"/>
-          <w:color w:val="000000"/>
-          <w:sz w:val="24"/>
-          <w:szCs w:val="24"/>
-          <w:u w:val="none"/>
-          <w:shd w:fill="auto" w:val="clear"/>
-          <w:vertAlign w:val="baseline"/>
-        </w:rPr>
-      </w:pPr>
-      <w:r>
-        <w:rPr>
-          <w:rFonts w:ascii="Cambria" w:cs="Cambria" w:eastAsia="Cambria" w:hAnsi="Cambria"/>
-          <w:b w:val="0"/>
-          <w:i w:val="0"/>
-          <w:smallCaps w:val="0"/>
-          <w:strike w:val="0"/>
-          <w:color w:val="000000"/>
-          <w:sz w:val="24"/>
-          <w:szCs w:val="24"/>
-          <w:u w:val="none"/>
-          <w:shd w:fill="auto" w:val="clear"/>
-          <w:vertAlign w:val="baseline"/>
-          <w:rtl w:val="0"/>
-        </w:rPr>
-        <w:t xml:space="preserve">SPAN 140. Modern Latin American Literature I</w:t>
-      </w:r>
-    </w:p>
-    <w:p>
-      <w:pPr>
-        <w:keepNext w:val="0"/>
-        <w:keepLines w:val="0"/>
-        <w:widowControl w:val="1"/>
-        <w:pBdr>
-          <w:top w:space="0" w:sz="0" w:val="nil"/>
-          <w:left w:space="0" w:sz="0" w:val="nil"/>
-          <w:bottom w:space="0" w:sz="0" w:val="nil"/>
-          <w:right w:space="0" w:sz="0" w:val="nil"/>
-          <w:between w:space="0" w:sz="0" w:val="nil"/>
-        </w:pBdr>
-        <w:shd w:fill="auto" w:val="clear"/>
-        <w:spacing w:after="180" w:before="180" w:line="240" w:lineRule="auto"/>
-        <w:ind w:left="0" w:right="0" w:firstLine="0"/>
-        <w:jc w:val="left"/>
-        <w:rPr>
-          <w:rFonts w:ascii="Cambria" w:cs="Cambria" w:eastAsia="Cambria" w:hAnsi="Cambria"/>
-          <w:b w:val="0"/>
-          <w:i w:val="0"/>
-          <w:smallCaps w:val="0"/>
-          <w:strike w:val="0"/>
-          <w:color w:val="000000"/>
-          <w:sz w:val="24"/>
-          <w:szCs w:val="24"/>
-          <w:u w:val="none"/>
-          <w:shd w:fill="auto" w:val="clear"/>
-          <w:vertAlign w:val="baseline"/>
-        </w:rPr>
-      </w:pPr>
-      <w:r>
-        <w:rPr>
-          <w:rFonts w:ascii="Cambria" w:cs="Cambria" w:eastAsia="Cambria" w:hAnsi="Cambria"/>
-          <w:b w:val="0"/>
-          <w:i w:val="0"/>
-          <w:smallCaps w:val="0"/>
-          <w:strike w:val="0"/>
-          <w:color w:val="000000"/>
-          <w:sz w:val="24"/>
-          <w:szCs w:val="24"/>
-          <w:u w:val="none"/>
-          <w:shd w:fill="auto" w:val="clear"/>
-          <w:vertAlign w:val="baseline"/>
-          <w:rtl w:val="0"/>
-        </w:rPr>
-        <w:t xml:space="preserve">SPAN 141. Modern Latin American Literature II</w:t>
-      </w:r>
-    </w:p>
-    <w:p>
-      <w:pPr>
-        <w:keepNext w:val="0"/>
-        <w:keepLines w:val="0"/>
-        <w:widowControl w:val="1"/>
-        <w:pBdr>
-          <w:top w:space="0" w:sz="0" w:val="nil"/>
-          <w:left w:space="0" w:sz="0" w:val="nil"/>
-          <w:bottom w:space="0" w:sz="0" w:val="nil"/>
-          <w:right w:space="0" w:sz="0" w:val="nil"/>
-          <w:between w:space="0" w:sz="0" w:val="nil"/>
-        </w:pBdr>
-        <w:shd w:fill="auto" w:val="clear"/>
-        <w:spacing w:after="180" w:before="180" w:line="240" w:lineRule="auto"/>
-        <w:ind w:left="0" w:right="0" w:firstLine="0"/>
-        <w:jc w:val="left"/>
-        <w:rPr>
-          <w:rFonts w:ascii="Cambria" w:cs="Cambria" w:eastAsia="Cambria" w:hAnsi="Cambria"/>
-          <w:b w:val="0"/>
-          <w:i w:val="0"/>
-          <w:smallCaps w:val="0"/>
-          <w:strike w:val="0"/>
-          <w:color w:val="000000"/>
-          <w:sz w:val="24"/>
-          <w:szCs w:val="24"/>
-          <w:u w:val="none"/>
-          <w:shd w:fill="auto" w:val="clear"/>
-          <w:vertAlign w:val="baseline"/>
-        </w:rPr>
-      </w:pPr>
-      <w:r>
-        <w:rPr>
-          <w:rFonts w:ascii="Cambria" w:cs="Cambria" w:eastAsia="Cambria" w:hAnsi="Cambria"/>
-          <w:b w:val="0"/>
-          <w:i w:val="0"/>
-          <w:smallCaps w:val="0"/>
-          <w:strike w:val="0"/>
-          <w:color w:val="000000"/>
-          <w:sz w:val="24"/>
-          <w:szCs w:val="24"/>
-          <w:u w:val="none"/>
-          <w:shd w:fill="auto" w:val="clear"/>
-          <w:vertAlign w:val="baseline"/>
-          <w:rtl w:val="0"/>
-        </w:rPr>
-        <w:t xml:space="preserve">SPAN 145. Mid-20th-Century Latin American Literature</w:t>
+          <w:vertAlign w:val="baseline"/>
+        </w:rPr>
+      </w:pPr>
+      <w:r>
+        <w:rPr>
+          <w:rFonts w:ascii="Cambria" w:cs="Cambria" w:eastAsia="Cambria" w:hAnsi="Cambria"/>
+          <w:b w:val="0"/>
+          <w:i w:val="0"/>
+          <w:smallCaps w:val="0"/>
+          <w:strike w:val="0"/>
+          <w:color w:val="000000"/>
+          <w:sz w:val="24"/>
+          <w:szCs w:val="24"/>
+          <w:u w:val="none"/>
+          <w:vertAlign w:val="baseline"/>
+          <w:rtl w:val="0"/>
+        </w:rPr>
+        <w:t xml:space="preserve">SPAN 139. </w:t>
+      </w:r>
+      <w:r>
+        <w:rPr>
+          <w:rFonts w:ascii="Cambria" w:cs="Cambria" w:eastAsia="Cambria" w:hAnsi="Cambria"/>
+          <w:b w:val="0"/>
+          <w:i w:val="0"/>
+          <w:smallCaps w:val="0"/>
+          <w:strike w:val="0"/>
+          <w:color w:val="000000"/>
+          <w:sz w:val="24"/>
+          <w:szCs w:val="24"/>
+          <w:u w:val="none"/>
+          <w:vertAlign w:val="baseline"/>
+          <w:rtl w:val="0"/>
+        </w:rPr>
+        <w:t xml:space="preserve">Haunted Literature: Ghosts and the Talking Dead in Latin American Narrative</w:t>
+      </w:r>
+    </w:p>
+    <w:p>
+      <w:pPr>
+        <w:spacing w:after="36" w:before="0" w:lineRule="auto"/>
+        <w:rPr/>
+      </w:pPr>
+      <w:r>
+        <w:rPr>
+          <w:rtl w:val="0"/>
+        </w:rPr>
+        <w:t xml:space="preserve">SPAN 142</w:t>
+      </w:r>
+      <w:r>
+        <w:rPr>
+          <w:rtl w:val="0"/>
+        </w:rPr>
+        <w:t xml:space="preserve">. Narconarratives</w:t>
+      </w:r>
+    </w:p>
+    <w:p>
+      <w:pPr>
+        <w:spacing w:after="36" w:before="0" w:lineRule="auto"/>
+        <w:rPr/>
+      </w:pPr>
+      <w:r>
+        <w:rPr>
+          <w:rtl w:val="0"/>
+        </w:rPr>
+      </w:r>
+    </w:p>
+    <w:p>
+      <w:pPr>
+        <w:spacing w:after="0" w:before="0" w:lineRule="auto"/>
+        <w:rPr/>
+      </w:pPr>
+      <w:r>
+        <w:rPr>
+          <w:rtl w:val="0"/>
+        </w:rPr>
+        <w:t xml:space="preserve">SPAN 143</w:t>
+      </w:r>
+      <w:r>
+        <w:rPr>
+          <w:rtl w:val="0"/>
+        </w:rPr>
+        <w:t xml:space="preserve">. The Detective Short Story</w:t>
+      </w:r>
+    </w:p>
+    <w:p>
+      <w:pPr>
+        <w:spacing w:after="0" w:before="0" w:lineRule="auto"/>
+        <w:rPr/>
+      </w:pPr>
+      <w:r>
+        <w:rPr>
+          <w:rtl w:val="0"/>
+        </w:rPr>
+      </w:r>
+    </w:p>
+    <w:p>
+      <w:pPr>
+        <w:spacing w:after="0" w:before="0" w:lineRule="auto"/>
+        <w:rPr/>
+      </w:pPr>
+      <w:r>
+        <w:rPr>
+          <w:rtl w:val="0"/>
+        </w:rPr>
+        <w:t xml:space="preserve">SPAN 146. Latin America through the Documentary Lens</w:t>
+      </w:r>
+      <w:r>
+        <w:rPr>
+          <w:rFonts w:ascii="Cambria" w:cs="Cambria" w:eastAsia="Cambria" w:hAnsi="Cambria"/>
+          <w:b w:val="0"/>
+          <w:i w:val="0"/>
+          <w:smallCaps w:val="0"/>
+          <w:strike w:val="0"/>
+          <w:color w:val="000000"/>
+          <w:sz w:val="24"/>
+          <w:szCs w:val="24"/>
+          <w:u w:val="none"/>
+          <w:shd w:fill="auto" w:val="clear"/>
+          <w:vertAlign w:val="baseline"/>
+          <w:rtl w:val="0"/>
+        </w:rPr>
+        <w:t xml:space="preserve"> </w:t>
+      </w:r>
+      <w:r>
+        <w:rPr>
+          <w:rtl w:val="0"/>
+        </w:rPr>
       </w:r>
     </w:p>
     <w:p>
@@ -2599,54 +3035,6 @@
           <w:rtl w:val="0"/>
         </w:rPr>
         <w:t xml:space="preserve">SPAN 147. Cinema, Politics, and Society in Latin America</w:t>
-      </w:r>
-    </w:p>
-    <w:p>
-      <w:pPr>
-        <w:keepNext w:val="0"/>
-        <w:keepLines w:val="0"/>
-        <w:widowControl w:val="1"/>
-        <w:pBdr>
-          <w:top w:space="0" w:sz="0" w:val="nil"/>
-          <w:left w:space="0" w:sz="0" w:val="nil"/>
-          <w:bottom w:space="0" w:sz="0" w:val="nil"/>
-          <w:right w:space="0" w:sz="0" w:val="nil"/>
-          <w:between w:space="0" w:sz="0" w:val="nil"/>
-        </w:pBdr>
-        <w:shd w:fill="auto" w:val="clear"/>
-        <w:spacing w:after="180" w:before="180" w:line="240" w:lineRule="auto"/>
-        <w:ind w:left="0" w:right="0" w:firstLine="0"/>
-        <w:jc w:val="left"/>
-        <w:rPr>
-          <w:rFonts w:ascii="Cambria" w:cs="Cambria" w:eastAsia="Cambria" w:hAnsi="Cambria"/>
-          <w:b w:val="0"/>
-          <w:i w:val="0"/>
-          <w:smallCaps w:val="0"/>
-          <w:strike w:val="0"/>
-          <w:color w:val="000000"/>
-          <w:sz w:val="24"/>
-          <w:szCs w:val="24"/>
-          <w:u w:val="none"/>
-          <w:shd w:fill="auto" w:val="clear"/>
-          <w:vertAlign w:val="baseline"/>
-        </w:rPr>
-      </w:pPr>
-      <w:r>
-        <w:rPr>
-          <w:rFonts w:ascii="Cambria" w:cs="Cambria" w:eastAsia="Cambria" w:hAnsi="Cambria"/>
-          <w:b w:val="0"/>
-          <w:i w:val="0"/>
-          <w:smallCaps w:val="0"/>
-          <w:strike w:val="0"/>
-          <w:color w:val="000000"/>
-          <w:sz w:val="24"/>
-          <w:szCs w:val="24"/>
-          <w:u w:val="none"/>
-          <w:shd w:fill="auto" w:val="clear"/>
-          <w:vertAlign w:val="baseline"/>
-          <w:rtl w:val="0"/>
-        </w:rPr>
-        <w:t xml:space="preserve">SPAN 148. 20th-Century Latin American Women Writers</w:t>
       </w:r>
     </w:p>
     <w:bookmarkStart w:colFirst="0" w:colLast="0" w:name="4d34og8" w:id="8"/>
@@ -2660,7 +3048,7 @@
         <w:rPr>
           <w:rtl w:val="0"/>
         </w:rPr>
-        <w:t xml:space="preserve">Political Sciences Courses</w:t>
+        <w:t xml:space="preserve">Political Science Courses</w:t>
       </w:r>
     </w:p>
     <w:p>
@@ -2785,26 +3173,35 @@
           <w:sz w:val="24"/>
           <w:szCs w:val="24"/>
           <w:u w:val="none"/>
-          <w:shd w:fill="auto" w:val="clear"/>
-          <w:vertAlign w:val="baseline"/>
-        </w:rPr>
-      </w:pPr>
-      <w:r>
-        <w:rPr>
-          <w:rFonts w:ascii="Cambria" w:cs="Cambria" w:eastAsia="Cambria" w:hAnsi="Cambria"/>
-          <w:b w:val="0"/>
-          <w:i w:val="0"/>
-          <w:smallCaps w:val="0"/>
-          <w:strike w:val="0"/>
-          <w:color w:val="000000"/>
-          <w:sz w:val="24"/>
-          <w:szCs w:val="24"/>
-          <w:u w:val="none"/>
-          <w:shd w:fill="auto" w:val="clear"/>
-          <w:vertAlign w:val="baseline"/>
-          <w:rtl w:val="0"/>
-        </w:rPr>
-        <w:t xml:space="preserve">POLI 147. Politics of Mexico</w:t>
+          <w:vertAlign w:val="baseline"/>
+        </w:rPr>
+      </w:pPr>
+      <w:r>
+        <w:rPr>
+          <w:rFonts w:ascii="Cambria" w:cs="Cambria" w:eastAsia="Cambria" w:hAnsi="Cambria"/>
+          <w:b w:val="0"/>
+          <w:i w:val="0"/>
+          <w:smallCaps w:val="0"/>
+          <w:strike w:val="0"/>
+          <w:color w:val="000000"/>
+          <w:sz w:val="24"/>
+          <w:szCs w:val="24"/>
+          <w:u w:val="none"/>
+          <w:vertAlign w:val="baseline"/>
+          <w:rtl w:val="0"/>
+        </w:rPr>
+        <w:t xml:space="preserve">POLI 147. Politics of Mexico Jap</w:t>
+      </w:r>
+      <w:r>
+        <w:rPr>
+          <w:rtl w:val="0"/>
+        </w:rPr>
+        <w:t xml:space="preserve">an</w:t>
+      </w:r>
+      <w:r>
+        <w:rPr>
+          <w:rtl w:val="0"/>
+        </w:rPr>
       </w:r>
     </w:p>
     <w:bookmarkStart w:colFirst="0" w:colLast="0" w:name="2s8eyo1" w:id="9"/>
@@ -2847,22 +3244,20 @@
           <w:sz w:val="24"/>
           <w:szCs w:val="24"/>
           <w:u w:val="none"/>
-          <w:shd w:fill="auto" w:val="clear"/>
-          <w:vertAlign w:val="baseline"/>
-        </w:rPr>
-      </w:pPr>
-      <w:r>
-        <w:rPr>
-          <w:rFonts w:ascii="Cambria" w:cs="Cambria" w:eastAsia="Cambria" w:hAnsi="Cambria"/>
-          <w:b w:val="0"/>
-          <w:i w:val="0"/>
-          <w:smallCaps w:val="0"/>
-          <w:strike w:val="0"/>
-          <w:color w:val="000000"/>
-          <w:sz w:val="24"/>
-          <w:szCs w:val="24"/>
-          <w:u w:val="none"/>
-          <w:shd w:fill="auto" w:val="clear"/>
+          <w:vertAlign w:val="baseline"/>
+        </w:rPr>
+      </w:pPr>
+      <w:r>
+        <w:rPr>
+          <w:rFonts w:ascii="Cambria" w:cs="Cambria" w:eastAsia="Cambria" w:hAnsi="Cambria"/>
+          <w:b w:val="0"/>
+          <w:i w:val="0"/>
+          <w:smallCaps w:val="0"/>
+          <w:strike w:val="0"/>
+          <w:color w:val="000000"/>
+          <w:sz w:val="24"/>
+          <w:szCs w:val="24"/>
+          <w:u w:val="none"/>
           <w:vertAlign w:val="baseline"/>
           <w:rtl w:val="0"/>
         </w:rPr>
@@ -3030,170 +3425,226 @@
           <w:sz w:val="24"/>
           <w:szCs w:val="24"/>
           <w:u w:val="none"/>
-          <w:shd w:fill="auto" w:val="clear"/>
-          <w:vertAlign w:val="baseline"/>
-        </w:rPr>
-      </w:pPr>
-      <w:r>
-        <w:rPr>
-          <w:rFonts w:ascii="Cambria" w:cs="Cambria" w:eastAsia="Cambria" w:hAnsi="Cambria"/>
-          <w:b w:val="0"/>
-          <w:i w:val="0"/>
-          <w:smallCaps w:val="0"/>
-          <w:strike w:val="0"/>
-          <w:color w:val="000000"/>
-          <w:sz w:val="24"/>
-          <w:szCs w:val="24"/>
-          <w:u w:val="none"/>
-          <w:shd w:fill="auto" w:val="clear"/>
-          <w:vertAlign w:val="baseline"/>
-          <w:rtl w:val="0"/>
-        </w:rPr>
-        <w:t xml:space="preserve">RSOC 139. Mexican Popular Catholicism and Gender</w:t>
-      </w:r>
-    </w:p>
-    <w:p>
-      <w:pPr>
-        <w:keepNext w:val="0"/>
-        <w:keepLines w:val="0"/>
-        <w:widowControl w:val="1"/>
-        <w:pBdr>
-          <w:top w:space="0" w:sz="0" w:val="nil"/>
-          <w:left w:space="0" w:sz="0" w:val="nil"/>
-          <w:bottom w:space="0" w:sz="0" w:val="nil"/>
-          <w:right w:space="0" w:sz="0" w:val="nil"/>
-          <w:between w:space="0" w:sz="0" w:val="nil"/>
-        </w:pBdr>
-        <w:shd w:fill="auto" w:val="clear"/>
-        <w:spacing w:after="180" w:before="180" w:line="240" w:lineRule="auto"/>
-        <w:ind w:left="0" w:right="0" w:firstLine="0"/>
-        <w:jc w:val="left"/>
-        <w:rPr>
-          <w:rFonts w:ascii="Cambria" w:cs="Cambria" w:eastAsia="Cambria" w:hAnsi="Cambria"/>
-          <w:b w:val="0"/>
-          <w:i w:val="0"/>
-          <w:smallCaps w:val="0"/>
-          <w:strike w:val="0"/>
-          <w:color w:val="000000"/>
-          <w:sz w:val="24"/>
-          <w:szCs w:val="24"/>
-          <w:u w:val="none"/>
-          <w:shd w:fill="auto" w:val="clear"/>
-          <w:vertAlign w:val="baseline"/>
-        </w:rPr>
-      </w:pPr>
-      <w:r>
-        <w:rPr>
-          <w:rFonts w:ascii="Cambria" w:cs="Cambria" w:eastAsia="Cambria" w:hAnsi="Cambria"/>
-          <w:b w:val="0"/>
-          <w:i w:val="0"/>
-          <w:smallCaps w:val="0"/>
-          <w:strike w:val="0"/>
-          <w:color w:val="000000"/>
-          <w:sz w:val="24"/>
-          <w:szCs w:val="24"/>
-          <w:u w:val="none"/>
-          <w:shd w:fill="auto" w:val="clear"/>
-          <w:vertAlign w:val="baseline"/>
-          <w:rtl w:val="0"/>
-        </w:rPr>
-        <w:t xml:space="preserve">TESP 60. Hispanic Popular Religion</w:t>
-      </w:r>
-    </w:p>
-    <w:p>
-      <w:pPr>
-        <w:keepNext w:val="0"/>
-        <w:keepLines w:val="0"/>
-        <w:widowControl w:val="1"/>
-        <w:pBdr>
-          <w:top w:space="0" w:sz="0" w:val="nil"/>
-          <w:left w:space="0" w:sz="0" w:val="nil"/>
-          <w:bottom w:space="0" w:sz="0" w:val="nil"/>
-          <w:right w:space="0" w:sz="0" w:val="nil"/>
-          <w:between w:space="0" w:sz="0" w:val="nil"/>
-        </w:pBdr>
-        <w:shd w:fill="auto" w:val="clear"/>
-        <w:spacing w:after="180" w:before="180" w:line="240" w:lineRule="auto"/>
-        <w:ind w:left="0" w:right="0" w:firstLine="0"/>
-        <w:jc w:val="left"/>
-        <w:rPr>
-          <w:rFonts w:ascii="Cambria" w:cs="Cambria" w:eastAsia="Cambria" w:hAnsi="Cambria"/>
-          <w:b w:val="0"/>
-          <w:i w:val="0"/>
-          <w:smallCaps w:val="0"/>
-          <w:strike w:val="0"/>
-          <w:color w:val="000000"/>
-          <w:sz w:val="24"/>
-          <w:szCs w:val="24"/>
-          <w:u w:val="none"/>
-          <w:shd w:fill="auto" w:val="clear"/>
-          <w:vertAlign w:val="baseline"/>
-        </w:rPr>
-      </w:pPr>
-      <w:r>
-        <w:rPr>
-          <w:rFonts w:ascii="Cambria" w:cs="Cambria" w:eastAsia="Cambria" w:hAnsi="Cambria"/>
-          <w:b w:val="0"/>
-          <w:i w:val="0"/>
-          <w:smallCaps w:val="0"/>
-          <w:strike w:val="0"/>
-          <w:color w:val="000000"/>
-          <w:sz w:val="24"/>
-          <w:szCs w:val="24"/>
-          <w:u w:val="none"/>
-          <w:shd w:fill="auto" w:val="clear"/>
-          <w:vertAlign w:val="baseline"/>
-          <w:rtl w:val="0"/>
-        </w:rPr>
-        <w:t xml:space="preserve">TESP 65. U.S. Hispanic Theology</w:t>
-      </w:r>
-    </w:p>
-    <w:p>
-      <w:pPr>
-        <w:keepNext w:val="0"/>
-        <w:keepLines w:val="0"/>
-        <w:widowControl w:val="1"/>
-        <w:pBdr>
-          <w:top w:space="0" w:sz="0" w:val="nil"/>
-          <w:left w:space="0" w:sz="0" w:val="nil"/>
-          <w:bottom w:space="0" w:sz="0" w:val="nil"/>
-          <w:right w:space="0" w:sz="0" w:val="nil"/>
-          <w:between w:space="0" w:sz="0" w:val="nil"/>
-        </w:pBdr>
-        <w:shd w:fill="auto" w:val="clear"/>
-        <w:spacing w:after="180" w:before="180" w:line="240" w:lineRule="auto"/>
-        <w:ind w:left="0" w:right="0" w:firstLine="0"/>
-        <w:jc w:val="left"/>
-        <w:rPr>
-          <w:rFonts w:ascii="Cambria" w:cs="Cambria" w:eastAsia="Cambria" w:hAnsi="Cambria"/>
-          <w:b w:val="0"/>
-          <w:i w:val="0"/>
-          <w:smallCaps w:val="0"/>
-          <w:strike w:val="0"/>
-          <w:color w:val="000000"/>
-          <w:sz w:val="24"/>
-          <w:szCs w:val="24"/>
-          <w:u w:val="none"/>
-          <w:shd w:fill="auto" w:val="clear"/>
-          <w:vertAlign w:val="baseline"/>
-        </w:rPr>
-      </w:pPr>
-      <w:r>
-        <w:rPr>
-          <w:rFonts w:ascii="Cambria" w:cs="Cambria" w:eastAsia="Cambria" w:hAnsi="Cambria"/>
-          <w:b w:val="0"/>
-          <w:i w:val="0"/>
-          <w:smallCaps w:val="0"/>
-          <w:strike w:val="0"/>
-          <w:color w:val="000000"/>
-          <w:sz w:val="24"/>
-          <w:szCs w:val="24"/>
-          <w:u w:val="none"/>
-          <w:shd w:fill="auto" w:val="clear"/>
-          <w:vertAlign w:val="baseline"/>
-          <w:rtl w:val="0"/>
-        </w:rPr>
-        <w:t xml:space="preserve">TESP 109. Hispanic Spirituality: Guadalupe</w:t>
+          <w:vertAlign w:val="baseline"/>
+        </w:rPr>
+      </w:pPr>
+      <w:r>
+        <w:rPr>
+          <w:rFonts w:ascii="Cambria" w:cs="Cambria" w:eastAsia="Cambria" w:hAnsi="Cambria"/>
+          <w:b w:val="0"/>
+          <w:i w:val="0"/>
+          <w:smallCaps w:val="0"/>
+          <w:strike w:val="0"/>
+          <w:color w:val="000000"/>
+          <w:sz w:val="24"/>
+          <w:szCs w:val="24"/>
+          <w:u w:val="none"/>
+          <w:vertAlign w:val="baseline"/>
+          <w:rtl w:val="0"/>
+        </w:rPr>
+        <w:t xml:space="preserve">RSOC 139.</w:t>
+      </w:r>
+      <w:r>
+        <w:rPr>
+          <w:rFonts w:ascii="Cambria" w:cs="Cambria" w:eastAsia="Cambria" w:hAnsi="Cambria"/>
+          <w:b w:val="0"/>
+          <w:i w:val="0"/>
+          <w:smallCaps w:val="0"/>
+          <w:strike w:val="0"/>
+          <w:color w:val="000000"/>
+          <w:sz w:val="24"/>
+          <w:szCs w:val="24"/>
+          <w:u w:val="none"/>
+          <w:vertAlign w:val="baseline"/>
+          <w:rtl w:val="0"/>
+        </w:rPr>
+        <w:t xml:space="preserve"> Mexican Popular Catholicism and Gender</w:t>
+      </w:r>
+    </w:p>
+    <w:p>
+      <w:pPr>
+        <w:keepNext w:val="0"/>
+        <w:keepLines w:val="0"/>
+        <w:widowControl w:val="1"/>
+        <w:pBdr>
+          <w:top w:space="0" w:sz="0" w:val="nil"/>
+          <w:left w:space="0" w:sz="0" w:val="nil"/>
+          <w:bottom w:space="0" w:sz="0" w:val="nil"/>
+          <w:right w:space="0" w:sz="0" w:val="nil"/>
+          <w:between w:space="0" w:sz="0" w:val="nil"/>
+        </w:pBdr>
+        <w:shd w:fill="auto" w:val="clear"/>
+        <w:spacing w:after="180" w:before="180" w:line="240" w:lineRule="auto"/>
+        <w:ind w:left="0" w:right="0" w:firstLine="0"/>
+        <w:jc w:val="left"/>
+        <w:rPr>
+          <w:rFonts w:ascii="Cambria" w:cs="Cambria" w:eastAsia="Cambria" w:hAnsi="Cambria"/>
+          <w:b w:val="0"/>
+          <w:i w:val="0"/>
+          <w:smallCaps w:val="0"/>
+          <w:strike w:val="0"/>
+          <w:color w:val="000000"/>
+          <w:sz w:val="24"/>
+          <w:szCs w:val="24"/>
+          <w:u w:val="none"/>
+          <w:vertAlign w:val="baseline"/>
+        </w:rPr>
+      </w:pPr>
+      <w:r>
+        <w:rPr>
+          <w:rFonts w:ascii="Cambria" w:cs="Cambria" w:eastAsia="Cambria" w:hAnsi="Cambria"/>
+          <w:b w:val="0"/>
+          <w:i w:val="0"/>
+          <w:smallCaps w:val="0"/>
+          <w:strike w:val="0"/>
+          <w:color w:val="000000"/>
+          <w:sz w:val="24"/>
+          <w:szCs w:val="24"/>
+          <w:u w:val="none"/>
+          <w:vertAlign w:val="baseline"/>
+          <w:rtl w:val="0"/>
+        </w:rPr>
+        <w:t xml:space="preserve">TESP 60.</w:t>
+      </w:r>
+      <w:r>
+        <w:rPr>
+          <w:rFonts w:ascii="Cambria" w:cs="Cambria" w:eastAsia="Cambria" w:hAnsi="Cambria"/>
+          <w:b w:val="0"/>
+          <w:i w:val="0"/>
+          <w:smallCaps w:val="0"/>
+          <w:strike w:val="0"/>
+          <w:color w:val="000000"/>
+          <w:sz w:val="24"/>
+          <w:szCs w:val="24"/>
+          <w:u w:val="none"/>
+          <w:vertAlign w:val="baseline"/>
+          <w:rtl w:val="0"/>
+        </w:rPr>
+        <w:t xml:space="preserve"> Hispanic Popular Religion</w:t>
+      </w:r>
+    </w:p>
+    <w:p>
+      <w:pPr>
+        <w:keepNext w:val="0"/>
+        <w:keepLines w:val="0"/>
+        <w:widowControl w:val="1"/>
+        <w:pBdr>
+          <w:top w:space="0" w:sz="0" w:val="nil"/>
+          <w:left w:space="0" w:sz="0" w:val="nil"/>
+          <w:bottom w:space="0" w:sz="0" w:val="nil"/>
+          <w:right w:space="0" w:sz="0" w:val="nil"/>
+          <w:between w:space="0" w:sz="0" w:val="nil"/>
+        </w:pBdr>
+        <w:shd w:fill="auto" w:val="clear"/>
+        <w:spacing w:after="180" w:before="180" w:line="240" w:lineRule="auto"/>
+        <w:ind w:left="0" w:right="0" w:firstLine="0"/>
+        <w:jc w:val="left"/>
+        <w:rPr>
+          <w:rFonts w:ascii="Cambria" w:cs="Cambria" w:eastAsia="Cambria" w:hAnsi="Cambria"/>
+          <w:b w:val="0"/>
+          <w:i w:val="0"/>
+          <w:smallCaps w:val="0"/>
+          <w:strike w:val="0"/>
+          <w:color w:val="000000"/>
+          <w:sz w:val="24"/>
+          <w:szCs w:val="24"/>
+          <w:u w:val="none"/>
+          <w:vertAlign w:val="baseline"/>
+        </w:rPr>
+      </w:pPr>
+      <w:r>
+        <w:rPr>
+          <w:rFonts w:ascii="Cambria" w:cs="Cambria" w:eastAsia="Cambria" w:hAnsi="Cambria"/>
+          <w:b w:val="0"/>
+          <w:i w:val="0"/>
+          <w:smallCaps w:val="0"/>
+          <w:strike w:val="0"/>
+          <w:color w:val="000000"/>
+          <w:sz w:val="24"/>
+          <w:szCs w:val="24"/>
+          <w:u w:val="none"/>
+          <w:vertAlign w:val="baseline"/>
+          <w:rtl w:val="0"/>
+        </w:rPr>
+        <w:t xml:space="preserve">TESP 65</w:t>
+      </w:r>
+      <w:r>
+        <w:rPr>
+          <w:rFonts w:ascii="Cambria" w:cs="Cambria" w:eastAsia="Cambria" w:hAnsi="Cambria"/>
+          <w:b w:val="0"/>
+          <w:i w:val="0"/>
+          <w:smallCaps w:val="0"/>
+          <w:strike w:val="0"/>
+          <w:color w:val="000000"/>
+          <w:sz w:val="24"/>
+          <w:szCs w:val="24"/>
+          <w:u w:val="none"/>
+          <w:vertAlign w:val="baseline"/>
+          <w:rtl w:val="0"/>
+        </w:rPr>
+        <w:t xml:space="preserve">. U.S. Hispanic Theology</w:t>
+      </w:r>
+    </w:p>
+    <w:p>
+      <w:pPr>
+        <w:keepNext w:val="0"/>
+        <w:keepLines w:val="0"/>
+        <w:widowControl w:val="1"/>
+        <w:pBdr>
+          <w:top w:space="0" w:sz="0" w:val="nil"/>
+          <w:left w:space="0" w:sz="0" w:val="nil"/>
+          <w:bottom w:space="0" w:sz="0" w:val="nil"/>
+          <w:right w:space="0" w:sz="0" w:val="nil"/>
+          <w:between w:space="0" w:sz="0" w:val="nil"/>
+        </w:pBdr>
+        <w:shd w:fill="auto" w:val="clear"/>
+        <w:spacing w:after="180" w:before="180" w:line="240" w:lineRule="auto"/>
+        <w:ind w:left="0" w:right="0" w:firstLine="0"/>
+        <w:jc w:val="left"/>
+        <w:rPr>
+          <w:rFonts w:ascii="Cambria" w:cs="Cambria" w:eastAsia="Cambria" w:hAnsi="Cambria"/>
+          <w:b w:val="0"/>
+          <w:i w:val="0"/>
+          <w:smallCaps w:val="0"/>
+          <w:strike w:val="0"/>
+          <w:color w:val="000000"/>
+          <w:sz w:val="24"/>
+          <w:szCs w:val="24"/>
+          <w:u w:val="none"/>
+          <w:vertAlign w:val="baseline"/>
+        </w:rPr>
+      </w:pPr>
+      <w:r>
+        <w:rPr>
+          <w:rFonts w:ascii="Cambria" w:cs="Cambria" w:eastAsia="Cambria" w:hAnsi="Cambria"/>
+          <w:b w:val="0"/>
+          <w:i w:val="0"/>
+          <w:smallCaps w:val="0"/>
+          <w:strike w:val="0"/>
+          <w:color w:val="000000"/>
+          <w:sz w:val="24"/>
+          <w:szCs w:val="24"/>
+          <w:u w:val="none"/>
+          <w:vertAlign w:val="baseline"/>
+          <w:rtl w:val="0"/>
+        </w:rPr>
+        <w:t xml:space="preserve">TESP 109</w:t>
+      </w:r>
+      <w:r>
+        <w:rPr>
+          <w:rFonts w:ascii="Cambria" w:cs="Cambria" w:eastAsia="Cambria" w:hAnsi="Cambria"/>
+          <w:b w:val="0"/>
+          <w:i w:val="0"/>
+          <w:smallCaps w:val="0"/>
+          <w:strike w:val="0"/>
+          <w:color w:val="000000"/>
+          <w:sz w:val="24"/>
+          <w:szCs w:val="24"/>
+          <w:u w:val="none"/>
+          <w:vertAlign w:val="baseline"/>
+          <w:rtl w:val="0"/>
+        </w:rPr>
+        <w:t xml:space="preserve">. Hispanic Spirituality: Guadalupe</w:t>
       </w:r>
     </w:p>
     <w:p>
@@ -3255,7 +3706,32 @@
         <w:rPr>
           <w:rtl w:val="0"/>
         </w:rPr>
-        <w:t xml:space="preserve">Sociology Course</w:t>
+        <w:t xml:space="preserve">Sociology Courses</w:t>
+      </w:r>
+    </w:p>
+    <w:p>
+      <w:pPr>
+        <w:keepNext w:val="0"/>
+        <w:keepLines w:val="0"/>
+        <w:widowControl w:val="1"/>
+        <w:pBdr>
+          <w:top w:space="0" w:sz="0" w:val="nil"/>
+          <w:left w:space="0" w:sz="0" w:val="nil"/>
+          <w:bottom w:space="0" w:sz="0" w:val="nil"/>
+          <w:right w:space="0" w:sz="0" w:val="nil"/>
+          <w:between w:space="0" w:sz="0" w:val="nil"/>
+        </w:pBdr>
+        <w:shd w:fill="auto" w:val="clear"/>
+        <w:spacing w:after="180" w:before="180" w:line="240" w:lineRule="auto"/>
+        <w:ind w:left="0" w:right="0" w:firstLine="0"/>
+        <w:jc w:val="left"/>
+        <w:rPr/>
+      </w:pPr>
+      <w:r>
+        <w:rPr>
+          <w:rtl w:val="0"/>
+        </w:rPr>
+        <w:t xml:space="preserve">SOCI 134 Globalization and Inequality</w:t>
       </w:r>
     </w:p>
     <w:p>
@@ -3304,6 +3780,76 @@
           <w:rtl w:val="0"/>
         </w:rPr>
         <w:t xml:space="preserve">SOCI 135. Women and Social Change in Latin America</w:t>
+      </w:r>
+    </w:p>
+    <w:p>
+      <w:pPr>
+        <w:keepNext w:val="0"/>
+        <w:keepLines w:val="0"/>
+        <w:widowControl w:val="1"/>
+        <w:pBdr>
+          <w:top w:space="0" w:sz="0" w:val="nil"/>
+          <w:left w:space="0" w:sz="0" w:val="nil"/>
+          <w:bottom w:space="0" w:sz="0" w:val="nil"/>
+          <w:right w:space="0" w:sz="0" w:val="nil"/>
+          <w:between w:space="0" w:sz="0" w:val="nil"/>
+        </w:pBdr>
+        <w:shd w:fill="auto" w:val="clear"/>
+        <w:spacing w:after="180" w:before="180" w:line="240" w:lineRule="auto"/>
+        <w:ind w:left="0" w:right="0" w:firstLine="0"/>
+        <w:jc w:val="left"/>
+        <w:rPr/>
+      </w:pPr>
+      <w:r>
+        <w:rPr>
+          <w:rtl w:val="0"/>
+        </w:rPr>
+        <w:t xml:space="preserve">SOCI 137 Global Development and Social Change* (*when focusing on Latin America)</w:t>
+      </w:r>
+    </w:p>
+    <w:p>
+      <w:pPr>
+        <w:keepNext w:val="0"/>
+        <w:keepLines w:val="0"/>
+        <w:widowControl w:val="1"/>
+        <w:pBdr>
+          <w:top w:space="0" w:sz="0" w:val="nil"/>
+          <w:left w:space="0" w:sz="0" w:val="nil"/>
+          <w:bottom w:space="0" w:sz="0" w:val="nil"/>
+          <w:right w:space="0" w:sz="0" w:val="nil"/>
+          <w:between w:space="0" w:sz="0" w:val="nil"/>
+        </w:pBdr>
+        <w:shd w:fill="auto" w:val="clear"/>
+        <w:spacing w:after="180" w:before="180" w:line="240" w:lineRule="auto"/>
+        <w:ind w:left="0" w:right="0" w:firstLine="0"/>
+        <w:jc w:val="left"/>
+        <w:rPr/>
+      </w:pPr>
+      <w:r>
+        <w:rPr>
+          <w:rtl w:val="0"/>
+        </w:rPr>
+      </w:r>
+    </w:p>
+    <w:p>
+      <w:pPr>
+        <w:rPr/>
+      </w:pPr>
+      <w:r>
+        <w:rPr>
+          <w:rtl w:val="0"/>
+        </w:rPr>
+        <w:t xml:space="preserve">In lieu of one of the electives, juniors and seniors can design an independent study with the approval of the director of Latin American Studies and the supervision of an affiliated faculty member.</w:t>
+      </w:r>
+    </w:p>
+    <w:p>
+      <w:pPr>
+        <w:rPr/>
+      </w:pPr>
+      <w:r>
+        <w:rPr>
+          <w:rtl w:val="0"/>
+        </w:rPr>
       </w:r>
     </w:p>
     <w:bookmarkStart w:colFirst="0" w:colLast="0" w:name="26in1rg" w:id="12"/>
@@ -3315,105 +3861,113 @@
       </w:pPr>
       <w:r>
         <w:rPr>
-          <w:rtl w:val="0"/>
-        </w:rPr>
-        <w:t xml:space="preserve">Latinas/os Living Outside of Latin America Requirement</w:t>
-      </w:r>
-    </w:p>
-    <w:p>
-      <w:pPr>
-        <w:keepNext w:val="0"/>
-        <w:keepLines w:val="0"/>
-        <w:widowControl w:val="1"/>
-        <w:pBdr>
-          <w:top w:space="0" w:sz="0" w:val="nil"/>
-          <w:left w:space="0" w:sz="0" w:val="nil"/>
-          <w:bottom w:space="0" w:sz="0" w:val="nil"/>
-          <w:right w:space="0" w:sz="0" w:val="nil"/>
-          <w:between w:space="0" w:sz="0" w:val="nil"/>
-        </w:pBdr>
-        <w:shd w:fill="auto" w:val="clear"/>
-        <w:spacing w:after="180" w:before="180" w:line="240" w:lineRule="auto"/>
-        <w:ind w:left="0" w:right="0" w:firstLine="0"/>
-        <w:jc w:val="left"/>
-        <w:rPr>
-          <w:rFonts w:ascii="Cambria" w:cs="Cambria" w:eastAsia="Cambria" w:hAnsi="Cambria"/>
-          <w:b w:val="0"/>
-          <w:i w:val="0"/>
-          <w:smallCaps w:val="0"/>
-          <w:strike w:val="0"/>
-          <w:color w:val="000000"/>
-          <w:sz w:val="24"/>
-          <w:szCs w:val="24"/>
-          <w:u w:val="none"/>
-          <w:shd w:fill="auto" w:val="clear"/>
-          <w:vertAlign w:val="baseline"/>
-        </w:rPr>
-      </w:pPr>
-      <w:r>
-        <w:rPr>
-          <w:rFonts w:ascii="Cambria" w:cs="Cambria" w:eastAsia="Cambria" w:hAnsi="Cambria"/>
-          <w:b w:val="0"/>
-          <w:i w:val="0"/>
-          <w:smallCaps w:val="0"/>
-          <w:strike w:val="0"/>
-          <w:color w:val="000000"/>
-          <w:sz w:val="24"/>
-          <w:szCs w:val="24"/>
-          <w:u w:val="none"/>
-          <w:shd w:fill="auto" w:val="clear"/>
-          <w:vertAlign w:val="baseline"/>
-          <w:rtl w:val="0"/>
-        </w:rPr>
-        <w:t xml:space="preserve">Students are required to complete one of the following courses.</w:t>
-      </w:r>
-    </w:p>
-    <w:p>
-      <w:pPr>
-        <w:keepNext w:val="0"/>
-        <w:keepLines w:val="0"/>
-        <w:widowControl w:val="1"/>
-        <w:pBdr>
-          <w:top w:space="0" w:sz="0" w:val="nil"/>
-          <w:left w:space="0" w:sz="0" w:val="nil"/>
-          <w:bottom w:space="0" w:sz="0" w:val="nil"/>
-          <w:right w:space="0" w:sz="0" w:val="nil"/>
-          <w:between w:space="0" w:sz="0" w:val="nil"/>
-        </w:pBdr>
-        <w:shd w:fill="auto" w:val="clear"/>
-        <w:spacing w:after="180" w:before="180" w:line="240" w:lineRule="auto"/>
-        <w:ind w:left="0" w:right="0" w:firstLine="0"/>
-        <w:jc w:val="left"/>
-        <w:rPr>
-          <w:rFonts w:ascii="Cambria" w:cs="Cambria" w:eastAsia="Cambria" w:hAnsi="Cambria"/>
-          <w:b w:val="0"/>
-          <w:i w:val="0"/>
-          <w:smallCaps w:val="0"/>
-          <w:strike w:val="0"/>
-          <w:color w:val="000000"/>
-          <w:sz w:val="24"/>
-          <w:szCs w:val="24"/>
-          <w:u w:val="none"/>
-          <w:shd w:fill="auto" w:val="clear"/>
-          <w:vertAlign w:val="baseline"/>
-        </w:rPr>
-      </w:pPr>
-      <w:r>
-        <w:rPr>
-          <w:rFonts w:ascii="Cambria" w:cs="Cambria" w:eastAsia="Cambria" w:hAnsi="Cambria"/>
-          <w:b w:val="0"/>
-          <w:i w:val="0"/>
-          <w:smallCaps w:val="0"/>
-          <w:strike w:val="0"/>
-          <w:color w:val="000000"/>
-          <w:sz w:val="24"/>
-          <w:szCs w:val="24"/>
-          <w:u w:val="none"/>
-          <w:shd w:fill="auto" w:val="clear"/>
-          <w:vertAlign w:val="baseline"/>
-          <w:rtl w:val="0"/>
-        </w:rPr>
-        <w:t xml:space="preserve">Note: This requirement can also be fulfilled with a seminar/senior thesis course or an independent study course. The director may add new courses that fulfill this requirement.</w:t>
+          <w:rFonts w:ascii="Cambria" w:cs="Cambria" w:eastAsia="Cambria" w:hAnsi="Cambria"/>
+          <w:color w:val="000000"/>
+          <w:sz w:val="24"/>
+          <w:szCs w:val="24"/>
+          <w:rtl w:val="0"/>
+        </w:rPr>
+        <w:t xml:space="preserve">Latin American Diaspora Elective  </w:t>
+      </w:r>
+      <w:r>
+        <w:rPr>
+          <w:rtl w:val="0"/>
+        </w:rPr>
+        <w:t xml:space="preserve"> </w:t>
+      </w:r>
+    </w:p>
+    <w:p>
+      <w:pPr>
+        <w:keepNext w:val="0"/>
+        <w:keepLines w:val="0"/>
+        <w:widowControl w:val="1"/>
+        <w:pBdr>
+          <w:top w:space="0" w:sz="0" w:val="nil"/>
+          <w:left w:space="0" w:sz="0" w:val="nil"/>
+          <w:bottom w:space="0" w:sz="0" w:val="nil"/>
+          <w:right w:space="0" w:sz="0" w:val="nil"/>
+          <w:between w:space="0" w:sz="0" w:val="nil"/>
+        </w:pBdr>
+        <w:shd w:fill="auto" w:val="clear"/>
+        <w:spacing w:after="180" w:before="180" w:line="240" w:lineRule="auto"/>
+        <w:ind w:left="0" w:right="0" w:firstLine="0"/>
+        <w:jc w:val="left"/>
+        <w:rPr>
+          <w:rFonts w:ascii="Cambria" w:cs="Cambria" w:eastAsia="Cambria" w:hAnsi="Cambria"/>
+          <w:b w:val="0"/>
+          <w:i w:val="0"/>
+          <w:smallCaps w:val="0"/>
+          <w:strike w:val="0"/>
+          <w:color w:val="000000"/>
+          <w:sz w:val="24"/>
+          <w:szCs w:val="24"/>
+          <w:u w:val="none"/>
+          <w:shd w:fill="auto" w:val="clear"/>
+          <w:vertAlign w:val="baseline"/>
+        </w:rPr>
+      </w:pPr>
+      <w:r>
+        <w:rPr>
+          <w:rFonts w:ascii="Cambria" w:cs="Cambria" w:eastAsia="Cambria" w:hAnsi="Cambria"/>
+          <w:b w:val="0"/>
+          <w:i w:val="0"/>
+          <w:smallCaps w:val="0"/>
+          <w:strike w:val="0"/>
+          <w:color w:val="000000"/>
+          <w:sz w:val="24"/>
+          <w:szCs w:val="24"/>
+          <w:u w:val="none"/>
+          <w:shd w:fill="auto" w:val="clear"/>
+          <w:vertAlign w:val="baseline"/>
+          <w:rtl w:val="0"/>
+        </w:rPr>
+        <w:t xml:space="preserve">Students are required to complete one course</w:t>
+      </w:r>
+      <w:r>
+        <w:rPr>
+          <w:rtl w:val="0"/>
+        </w:rPr>
+        <w:t xml:space="preserve"> focusing on Latin communities outside of Latin America. Below is a list of recently offered courses at Santa Clara. </w:t>
+      </w:r>
+      <w:r>
+        <w:rPr>
+          <w:rFonts w:ascii="Cambria" w:cs="Cambria" w:eastAsia="Cambria" w:hAnsi="Cambria"/>
+          <w:b w:val="0"/>
+          <w:i w:val="0"/>
+          <w:smallCaps w:val="0"/>
+          <w:strike w:val="0"/>
+          <w:color w:val="000000"/>
+          <w:sz w:val="24"/>
+          <w:szCs w:val="24"/>
+          <w:u w:val="none"/>
+          <w:shd w:fill="auto" w:val="clear"/>
+          <w:vertAlign w:val="baseline"/>
+          <w:rtl w:val="0"/>
+        </w:rPr>
+        <w:t xml:space="preserve">This requirement can also be fulfilled with a seminar/senior thesis course or an independent study course, </w:t>
+      </w:r>
+      <w:r>
+        <w:rPr>
+          <w:rtl w:val="0"/>
+        </w:rPr>
+        <w:t xml:space="preserve">with the approval of the program director and the supervision of affiliated Faculty</w:t>
+      </w:r>
+      <w:r>
+        <w:rPr>
+          <w:rFonts w:ascii="Cambria" w:cs="Cambria" w:eastAsia="Cambria" w:hAnsi="Cambria"/>
+          <w:b w:val="0"/>
+          <w:i w:val="0"/>
+          <w:smallCaps w:val="0"/>
+          <w:strike w:val="0"/>
+          <w:color w:val="000000"/>
+          <w:sz w:val="24"/>
+          <w:szCs w:val="24"/>
+          <w:u w:val="none"/>
+          <w:shd w:fill="auto" w:val="clear"/>
+          <w:vertAlign w:val="baseline"/>
+          <w:rtl w:val="0"/>
+        </w:rPr>
+        <w:t xml:space="preserve">. </w:t>
       </w:r>
     </w:p>
     <w:p>
@@ -3509,391 +4063,307 @@
           <w:vertAlign w:val="baseline"/>
           <w:rtl w:val="0"/>
         </w:rPr>
-        <w:t xml:space="preserve">ENGL 136. Latino/a Literature and Cultural Studies</w:t>
-      </w:r>
-    </w:p>
-    <w:p>
-      <w:pPr>
-        <w:keepNext w:val="0"/>
-        <w:keepLines w:val="0"/>
-        <w:widowControl w:val="1"/>
-        <w:pBdr>
-          <w:top w:space="0" w:sz="0" w:val="nil"/>
-          <w:left w:space="0" w:sz="0" w:val="nil"/>
-          <w:bottom w:space="0" w:sz="0" w:val="nil"/>
-          <w:right w:space="0" w:sz="0" w:val="nil"/>
-          <w:between w:space="0" w:sz="0" w:val="nil"/>
-        </w:pBdr>
-        <w:shd w:fill="auto" w:val="clear"/>
-        <w:spacing w:after="180" w:before="180" w:line="240" w:lineRule="auto"/>
-        <w:ind w:left="0" w:right="0" w:firstLine="0"/>
-        <w:jc w:val="left"/>
-        <w:rPr>
-          <w:rFonts w:ascii="Cambria" w:cs="Cambria" w:eastAsia="Cambria" w:hAnsi="Cambria"/>
-          <w:b w:val="0"/>
-          <w:i w:val="0"/>
-          <w:smallCaps w:val="0"/>
-          <w:strike w:val="0"/>
-          <w:color w:val="000000"/>
-          <w:sz w:val="24"/>
-          <w:szCs w:val="24"/>
-          <w:u w:val="none"/>
-          <w:shd w:fill="auto" w:val="clear"/>
-          <w:vertAlign w:val="baseline"/>
-        </w:rPr>
-      </w:pPr>
-      <w:r>
-        <w:rPr>
-          <w:rFonts w:ascii="Cambria" w:cs="Cambria" w:eastAsia="Cambria" w:hAnsi="Cambria"/>
-          <w:b w:val="0"/>
-          <w:i w:val="0"/>
-          <w:smallCaps w:val="0"/>
-          <w:strike w:val="0"/>
-          <w:color w:val="000000"/>
-          <w:sz w:val="24"/>
-          <w:szCs w:val="24"/>
-          <w:u w:val="none"/>
-          <w:shd w:fill="auto" w:val="clear"/>
-          <w:vertAlign w:val="baseline"/>
-          <w:rtl w:val="0"/>
-        </w:rPr>
-        <w:t xml:space="preserve">ENGL 137. Native American Literature</w:t>
-      </w:r>
-    </w:p>
-    <w:p>
-      <w:pPr>
-        <w:keepNext w:val="0"/>
-        <w:keepLines w:val="0"/>
-        <w:widowControl w:val="1"/>
-        <w:pBdr>
-          <w:top w:space="0" w:sz="0" w:val="nil"/>
-          <w:left w:space="0" w:sz="0" w:val="nil"/>
-          <w:bottom w:space="0" w:sz="0" w:val="nil"/>
-          <w:right w:space="0" w:sz="0" w:val="nil"/>
-          <w:between w:space="0" w:sz="0" w:val="nil"/>
-        </w:pBdr>
-        <w:shd w:fill="auto" w:val="clear"/>
-        <w:spacing w:after="180" w:before="180" w:line="240" w:lineRule="auto"/>
-        <w:ind w:left="0" w:right="0" w:firstLine="0"/>
-        <w:jc w:val="left"/>
-        <w:rPr>
-          <w:rFonts w:ascii="Cambria" w:cs="Cambria" w:eastAsia="Cambria" w:hAnsi="Cambria"/>
-          <w:b w:val="0"/>
-          <w:i w:val="0"/>
-          <w:smallCaps w:val="0"/>
-          <w:strike w:val="0"/>
-          <w:color w:val="000000"/>
-          <w:sz w:val="24"/>
-          <w:szCs w:val="24"/>
-          <w:u w:val="none"/>
-          <w:shd w:fill="auto" w:val="clear"/>
-          <w:vertAlign w:val="baseline"/>
-        </w:rPr>
-      </w:pPr>
-      <w:r>
-        <w:rPr>
-          <w:rFonts w:ascii="Cambria" w:cs="Cambria" w:eastAsia="Cambria" w:hAnsi="Cambria"/>
-          <w:b w:val="0"/>
-          <w:i w:val="0"/>
-          <w:smallCaps w:val="0"/>
-          <w:strike w:val="0"/>
-          <w:color w:val="000000"/>
-          <w:sz w:val="24"/>
-          <w:szCs w:val="24"/>
-          <w:u w:val="none"/>
-          <w:shd w:fill="auto" w:val="clear"/>
-          <w:vertAlign w:val="baseline"/>
-          <w:rtl w:val="0"/>
-        </w:rPr>
-        <w:t xml:space="preserve">ETHN 20. Introduction to Chicana/o and Latina/o Studies</w:t>
-      </w:r>
-    </w:p>
-    <w:p>
-      <w:pPr>
-        <w:keepNext w:val="0"/>
-        <w:keepLines w:val="0"/>
-        <w:widowControl w:val="1"/>
-        <w:pBdr>
-          <w:top w:space="0" w:sz="0" w:val="nil"/>
-          <w:left w:space="0" w:sz="0" w:val="nil"/>
-          <w:bottom w:space="0" w:sz="0" w:val="nil"/>
-          <w:right w:space="0" w:sz="0" w:val="nil"/>
-          <w:between w:space="0" w:sz="0" w:val="nil"/>
-        </w:pBdr>
-        <w:shd w:fill="auto" w:val="clear"/>
-        <w:spacing w:after="180" w:before="180" w:line="240" w:lineRule="auto"/>
-        <w:ind w:left="0" w:right="0" w:firstLine="0"/>
-        <w:jc w:val="left"/>
-        <w:rPr>
-          <w:rFonts w:ascii="Cambria" w:cs="Cambria" w:eastAsia="Cambria" w:hAnsi="Cambria"/>
-          <w:b w:val="0"/>
-          <w:i w:val="0"/>
-          <w:smallCaps w:val="0"/>
-          <w:strike w:val="0"/>
-          <w:color w:val="000000"/>
-          <w:sz w:val="24"/>
-          <w:szCs w:val="24"/>
-          <w:u w:val="none"/>
-          <w:shd w:fill="auto" w:val="clear"/>
-          <w:vertAlign w:val="baseline"/>
-        </w:rPr>
-      </w:pPr>
-      <w:r>
-        <w:rPr>
-          <w:rFonts w:ascii="Cambria" w:cs="Cambria" w:eastAsia="Cambria" w:hAnsi="Cambria"/>
-          <w:b w:val="0"/>
-          <w:i w:val="0"/>
-          <w:smallCaps w:val="0"/>
-          <w:strike w:val="0"/>
-          <w:color w:val="000000"/>
-          <w:sz w:val="24"/>
-          <w:szCs w:val="24"/>
-          <w:u w:val="none"/>
-          <w:shd w:fill="auto" w:val="clear"/>
-          <w:vertAlign w:val="baseline"/>
-          <w:rtl w:val="0"/>
-        </w:rPr>
-        <w:t xml:space="preserve">ETHN 112. Native Peoples of the United States and Mexico</w:t>
-      </w:r>
-    </w:p>
-    <w:p>
-      <w:pPr>
-        <w:keepNext w:val="0"/>
-        <w:keepLines w:val="0"/>
-        <w:widowControl w:val="1"/>
-        <w:pBdr>
-          <w:top w:space="0" w:sz="0" w:val="nil"/>
-          <w:left w:space="0" w:sz="0" w:val="nil"/>
-          <w:bottom w:space="0" w:sz="0" w:val="nil"/>
-          <w:right w:space="0" w:sz="0" w:val="nil"/>
-          <w:between w:space="0" w:sz="0" w:val="nil"/>
-        </w:pBdr>
-        <w:shd w:fill="auto" w:val="clear"/>
-        <w:spacing w:after="180" w:before="180" w:line="240" w:lineRule="auto"/>
-        <w:ind w:left="0" w:right="0" w:firstLine="0"/>
-        <w:jc w:val="left"/>
-        <w:rPr>
-          <w:rFonts w:ascii="Cambria" w:cs="Cambria" w:eastAsia="Cambria" w:hAnsi="Cambria"/>
-          <w:b w:val="0"/>
-          <w:i w:val="0"/>
-          <w:smallCaps w:val="0"/>
-          <w:strike w:val="0"/>
-          <w:color w:val="000000"/>
-          <w:sz w:val="24"/>
-          <w:szCs w:val="24"/>
-          <w:u w:val="none"/>
-          <w:shd w:fill="auto" w:val="clear"/>
-          <w:vertAlign w:val="baseline"/>
-        </w:rPr>
-      </w:pPr>
-      <w:r>
-        <w:rPr>
-          <w:rFonts w:ascii="Cambria" w:cs="Cambria" w:eastAsia="Cambria" w:hAnsi="Cambria"/>
-          <w:b w:val="0"/>
-          <w:i w:val="0"/>
-          <w:smallCaps w:val="0"/>
-          <w:strike w:val="0"/>
-          <w:color w:val="000000"/>
-          <w:sz w:val="24"/>
-          <w:szCs w:val="24"/>
-          <w:u w:val="none"/>
-          <w:shd w:fill="auto" w:val="clear"/>
-          <w:vertAlign w:val="baseline"/>
-          <w:rtl w:val="0"/>
-        </w:rPr>
-        <w:t xml:space="preserve">ETHN 120. Mexican Immigration to the United States</w:t>
-      </w:r>
-    </w:p>
-    <w:p>
-      <w:pPr>
-        <w:keepNext w:val="0"/>
-        <w:keepLines w:val="0"/>
-        <w:widowControl w:val="1"/>
-        <w:pBdr>
-          <w:top w:space="0" w:sz="0" w:val="nil"/>
-          <w:left w:space="0" w:sz="0" w:val="nil"/>
-          <w:bottom w:space="0" w:sz="0" w:val="nil"/>
-          <w:right w:space="0" w:sz="0" w:val="nil"/>
-          <w:between w:space="0" w:sz="0" w:val="nil"/>
-        </w:pBdr>
-        <w:shd w:fill="auto" w:val="clear"/>
-        <w:spacing w:after="180" w:before="180" w:line="240" w:lineRule="auto"/>
-        <w:ind w:left="0" w:right="0" w:firstLine="0"/>
-        <w:jc w:val="left"/>
-        <w:rPr>
-          <w:rFonts w:ascii="Cambria" w:cs="Cambria" w:eastAsia="Cambria" w:hAnsi="Cambria"/>
-          <w:b w:val="0"/>
-          <w:i w:val="0"/>
-          <w:smallCaps w:val="0"/>
-          <w:strike w:val="0"/>
-          <w:color w:val="000000"/>
-          <w:sz w:val="24"/>
-          <w:szCs w:val="24"/>
-          <w:u w:val="none"/>
-          <w:shd w:fill="auto" w:val="clear"/>
-          <w:vertAlign w:val="baseline"/>
-        </w:rPr>
-      </w:pPr>
-      <w:r>
-        <w:rPr>
-          <w:rFonts w:ascii="Cambria" w:cs="Cambria" w:eastAsia="Cambria" w:hAnsi="Cambria"/>
-          <w:b w:val="0"/>
-          <w:i w:val="0"/>
-          <w:smallCaps w:val="0"/>
-          <w:strike w:val="0"/>
-          <w:color w:val="000000"/>
-          <w:sz w:val="24"/>
-          <w:szCs w:val="24"/>
-          <w:u w:val="none"/>
-          <w:shd w:fill="auto" w:val="clear"/>
-          <w:vertAlign w:val="baseline"/>
-          <w:rtl w:val="0"/>
-        </w:rPr>
-        <w:t xml:space="preserve">ETHN 121. Chicana/Chicano Families and Gender Roles</w:t>
-      </w:r>
-    </w:p>
-    <w:p>
-      <w:pPr>
-        <w:keepNext w:val="0"/>
-        <w:keepLines w:val="0"/>
-        <w:widowControl w:val="1"/>
-        <w:pBdr>
-          <w:top w:space="0" w:sz="0" w:val="nil"/>
-          <w:left w:space="0" w:sz="0" w:val="nil"/>
-          <w:bottom w:space="0" w:sz="0" w:val="nil"/>
-          <w:right w:space="0" w:sz="0" w:val="nil"/>
-          <w:between w:space="0" w:sz="0" w:val="nil"/>
-        </w:pBdr>
-        <w:shd w:fill="auto" w:val="clear"/>
-        <w:spacing w:after="180" w:before="180" w:line="240" w:lineRule="auto"/>
-        <w:ind w:left="0" w:right="0" w:firstLine="0"/>
-        <w:jc w:val="left"/>
-        <w:rPr>
-          <w:rFonts w:ascii="Cambria" w:cs="Cambria" w:eastAsia="Cambria" w:hAnsi="Cambria"/>
-          <w:b w:val="0"/>
-          <w:i w:val="0"/>
-          <w:smallCaps w:val="0"/>
-          <w:strike w:val="0"/>
-          <w:color w:val="000000"/>
-          <w:sz w:val="24"/>
-          <w:szCs w:val="24"/>
-          <w:u w:val="none"/>
-          <w:shd w:fill="auto" w:val="clear"/>
-          <w:vertAlign w:val="baseline"/>
-        </w:rPr>
-      </w:pPr>
-      <w:r>
-        <w:rPr>
-          <w:rFonts w:ascii="Cambria" w:cs="Cambria" w:eastAsia="Cambria" w:hAnsi="Cambria"/>
-          <w:b w:val="0"/>
-          <w:i w:val="0"/>
-          <w:smallCaps w:val="0"/>
-          <w:strike w:val="0"/>
-          <w:color w:val="000000"/>
-          <w:sz w:val="24"/>
-          <w:szCs w:val="24"/>
-          <w:u w:val="none"/>
-          <w:shd w:fill="auto" w:val="clear"/>
-          <w:vertAlign w:val="baseline"/>
-          <w:rtl w:val="0"/>
-        </w:rPr>
-        <w:t xml:space="preserve">ETHN 122. Chicana/Chicano Communities</w:t>
-      </w:r>
-    </w:p>
-    <w:p>
-      <w:pPr>
-        <w:keepNext w:val="0"/>
-        <w:keepLines w:val="0"/>
-        <w:widowControl w:val="1"/>
-        <w:pBdr>
-          <w:top w:space="0" w:sz="0" w:val="nil"/>
-          <w:left w:space="0" w:sz="0" w:val="nil"/>
-          <w:bottom w:space="0" w:sz="0" w:val="nil"/>
-          <w:right w:space="0" w:sz="0" w:val="nil"/>
-          <w:between w:space="0" w:sz="0" w:val="nil"/>
-        </w:pBdr>
-        <w:shd w:fill="auto" w:val="clear"/>
-        <w:spacing w:after="180" w:before="180" w:line="240" w:lineRule="auto"/>
-        <w:ind w:left="0" w:right="0" w:firstLine="0"/>
-        <w:jc w:val="left"/>
-        <w:rPr>
-          <w:rFonts w:ascii="Cambria" w:cs="Cambria" w:eastAsia="Cambria" w:hAnsi="Cambria"/>
-          <w:b w:val="0"/>
-          <w:i w:val="0"/>
-          <w:smallCaps w:val="0"/>
-          <w:strike w:val="0"/>
-          <w:color w:val="000000"/>
-          <w:sz w:val="24"/>
-          <w:szCs w:val="24"/>
-          <w:u w:val="none"/>
-          <w:shd w:fill="auto" w:val="clear"/>
-          <w:vertAlign w:val="baseline"/>
-        </w:rPr>
-      </w:pPr>
-      <w:r>
-        <w:rPr>
-          <w:rFonts w:ascii="Cambria" w:cs="Cambria" w:eastAsia="Cambria" w:hAnsi="Cambria"/>
-          <w:b w:val="0"/>
-          <w:i w:val="0"/>
-          <w:smallCaps w:val="0"/>
-          <w:strike w:val="0"/>
-          <w:color w:val="000000"/>
-          <w:sz w:val="24"/>
-          <w:szCs w:val="24"/>
-          <w:u w:val="none"/>
-          <w:shd w:fill="auto" w:val="clear"/>
-          <w:vertAlign w:val="baseline"/>
-          <w:rtl w:val="0"/>
-        </w:rPr>
-        <w:t xml:space="preserve">ETHN 125. Latinas/os in the United States</w:t>
-      </w:r>
-    </w:p>
-    <w:p>
-      <w:pPr>
-        <w:keepNext w:val="0"/>
-        <w:keepLines w:val="0"/>
-        <w:widowControl w:val="1"/>
-        <w:pBdr>
-          <w:top w:space="0" w:sz="0" w:val="nil"/>
-          <w:left w:space="0" w:sz="0" w:val="nil"/>
-          <w:bottom w:space="0" w:sz="0" w:val="nil"/>
-          <w:right w:space="0" w:sz="0" w:val="nil"/>
-          <w:between w:space="0" w:sz="0" w:val="nil"/>
-        </w:pBdr>
-        <w:shd w:fill="auto" w:val="clear"/>
-        <w:spacing w:after="180" w:before="180" w:line="240" w:lineRule="auto"/>
-        <w:ind w:left="0" w:right="0" w:firstLine="0"/>
-        <w:jc w:val="left"/>
-        <w:rPr>
-          <w:rFonts w:ascii="Cambria" w:cs="Cambria" w:eastAsia="Cambria" w:hAnsi="Cambria"/>
-          <w:b w:val="0"/>
-          <w:i w:val="0"/>
-          <w:smallCaps w:val="0"/>
-          <w:strike w:val="0"/>
-          <w:color w:val="000000"/>
-          <w:sz w:val="24"/>
-          <w:szCs w:val="24"/>
-          <w:u w:val="none"/>
-          <w:shd w:fill="auto" w:val="clear"/>
-          <w:vertAlign w:val="baseline"/>
-        </w:rPr>
-      </w:pPr>
-      <w:r>
-        <w:rPr>
-          <w:rFonts w:ascii="Cambria" w:cs="Cambria" w:eastAsia="Cambria" w:hAnsi="Cambria"/>
-          <w:b w:val="0"/>
-          <w:i w:val="0"/>
-          <w:smallCaps w:val="0"/>
-          <w:strike w:val="0"/>
-          <w:color w:val="000000"/>
-          <w:sz w:val="24"/>
-          <w:szCs w:val="24"/>
-          <w:u w:val="none"/>
-          <w:shd w:fill="auto" w:val="clear"/>
-          <w:vertAlign w:val="baseline"/>
-          <w:rtl w:val="0"/>
-        </w:rPr>
-        <w:t xml:space="preserve">ETHN 126. Latina/o Immigrant Detention and Incorporation in the Age of Terrorism</w:t>
+        <w:t xml:space="preserve">ENGL 136. Latin</w:t>
+      </w:r>
+      <w:r>
+        <w:rPr>
+          <w:rtl w:val="0"/>
+        </w:rPr>
+        <w:t xml:space="preserve">X</w:t>
+      </w:r>
+      <w:r>
+        <w:rPr>
+          <w:rFonts w:ascii="Cambria" w:cs="Cambria" w:eastAsia="Cambria" w:hAnsi="Cambria"/>
+          <w:b w:val="0"/>
+          <w:i w:val="0"/>
+          <w:smallCaps w:val="0"/>
+          <w:strike w:val="0"/>
+          <w:color w:val="000000"/>
+          <w:sz w:val="24"/>
+          <w:szCs w:val="24"/>
+          <w:u w:val="none"/>
+          <w:shd w:fill="auto" w:val="clear"/>
+          <w:vertAlign w:val="baseline"/>
+          <w:rtl w:val="0"/>
+        </w:rPr>
+        <w:t xml:space="preserve"> Literature and Cultural Studies</w:t>
+      </w:r>
+    </w:p>
+    <w:p>
+      <w:pPr>
+        <w:keepNext w:val="0"/>
+        <w:keepLines w:val="0"/>
+        <w:widowControl w:val="1"/>
+        <w:pBdr>
+          <w:top w:space="0" w:sz="0" w:val="nil"/>
+          <w:left w:space="0" w:sz="0" w:val="nil"/>
+          <w:bottom w:space="0" w:sz="0" w:val="nil"/>
+          <w:right w:space="0" w:sz="0" w:val="nil"/>
+          <w:between w:space="0" w:sz="0" w:val="nil"/>
+        </w:pBdr>
+        <w:shd w:fill="auto" w:val="clear"/>
+        <w:spacing w:after="180" w:before="180" w:line="240" w:lineRule="auto"/>
+        <w:ind w:left="0" w:right="0" w:firstLine="0"/>
+        <w:jc w:val="left"/>
+        <w:rPr>
+          <w:rFonts w:ascii="Cambria" w:cs="Cambria" w:eastAsia="Cambria" w:hAnsi="Cambria"/>
+          <w:b w:val="0"/>
+          <w:i w:val="0"/>
+          <w:smallCaps w:val="0"/>
+          <w:strike w:val="0"/>
+          <w:color w:val="000000"/>
+          <w:sz w:val="24"/>
+          <w:szCs w:val="24"/>
+          <w:u w:val="none"/>
+          <w:vertAlign w:val="baseline"/>
+        </w:rPr>
+      </w:pPr>
+      <w:r>
+        <w:rPr>
+          <w:rFonts w:ascii="Cambria" w:cs="Cambria" w:eastAsia="Cambria" w:hAnsi="Cambria"/>
+          <w:b w:val="0"/>
+          <w:i w:val="0"/>
+          <w:smallCaps w:val="0"/>
+          <w:strike w:val="0"/>
+          <w:color w:val="000000"/>
+          <w:sz w:val="24"/>
+          <w:szCs w:val="24"/>
+          <w:u w:val="none"/>
+          <w:vertAlign w:val="baseline"/>
+          <w:rtl w:val="0"/>
+        </w:rPr>
+        <w:t xml:space="preserve">ENGL 137</w:t>
+      </w:r>
+      <w:r>
+        <w:rPr>
+          <w:rFonts w:ascii="Cambria" w:cs="Cambria" w:eastAsia="Cambria" w:hAnsi="Cambria"/>
+          <w:b w:val="0"/>
+          <w:i w:val="0"/>
+          <w:smallCaps w:val="0"/>
+          <w:strike w:val="0"/>
+          <w:color w:val="000000"/>
+          <w:sz w:val="24"/>
+          <w:szCs w:val="24"/>
+          <w:u w:val="none"/>
+          <w:vertAlign w:val="baseline"/>
+          <w:rtl w:val="0"/>
+        </w:rPr>
+        <w:t xml:space="preserve">. Native American Literature</w:t>
+      </w:r>
+    </w:p>
+    <w:p>
+      <w:pPr>
+        <w:keepNext w:val="0"/>
+        <w:keepLines w:val="0"/>
+        <w:widowControl w:val="1"/>
+        <w:pBdr>
+          <w:top w:space="0" w:sz="0" w:val="nil"/>
+          <w:left w:space="0" w:sz="0" w:val="nil"/>
+          <w:bottom w:space="0" w:sz="0" w:val="nil"/>
+          <w:right w:space="0" w:sz="0" w:val="nil"/>
+          <w:between w:space="0" w:sz="0" w:val="nil"/>
+        </w:pBdr>
+        <w:shd w:fill="auto" w:val="clear"/>
+        <w:spacing w:after="180" w:before="180" w:line="240" w:lineRule="auto"/>
+        <w:ind w:left="0" w:right="0" w:firstLine="0"/>
+        <w:jc w:val="left"/>
+        <w:rPr>
+          <w:rFonts w:ascii="Cambria" w:cs="Cambria" w:eastAsia="Cambria" w:hAnsi="Cambria"/>
+          <w:b w:val="0"/>
+          <w:i w:val="0"/>
+          <w:smallCaps w:val="0"/>
+          <w:strike w:val="0"/>
+          <w:color w:val="000000"/>
+          <w:sz w:val="24"/>
+          <w:szCs w:val="24"/>
+          <w:u w:val="none"/>
+          <w:vertAlign w:val="baseline"/>
+        </w:rPr>
+      </w:pPr>
+      <w:r>
+        <w:rPr>
+          <w:rFonts w:ascii="Cambria" w:cs="Cambria" w:eastAsia="Cambria" w:hAnsi="Cambria"/>
+          <w:b w:val="0"/>
+          <w:i w:val="0"/>
+          <w:smallCaps w:val="0"/>
+          <w:strike w:val="0"/>
+          <w:color w:val="000000"/>
+          <w:sz w:val="24"/>
+          <w:szCs w:val="24"/>
+          <w:u w:val="none"/>
+          <w:vertAlign w:val="baseline"/>
+          <w:rtl w:val="0"/>
+        </w:rPr>
+        <w:t xml:space="preserve">ETHN 20. Introduction to Chicana/o/x and Latina/o/x Studies</w:t>
+      </w:r>
+    </w:p>
+    <w:p>
+      <w:pPr>
+        <w:keepNext w:val="0"/>
+        <w:keepLines w:val="0"/>
+        <w:widowControl w:val="1"/>
+        <w:pBdr>
+          <w:top w:space="0" w:sz="0" w:val="nil"/>
+          <w:left w:space="0" w:sz="0" w:val="nil"/>
+          <w:bottom w:space="0" w:sz="0" w:val="nil"/>
+          <w:right w:space="0" w:sz="0" w:val="nil"/>
+          <w:between w:space="0" w:sz="0" w:val="nil"/>
+        </w:pBdr>
+        <w:shd w:fill="auto" w:val="clear"/>
+        <w:spacing w:after="180" w:before="180" w:line="240" w:lineRule="auto"/>
+        <w:ind w:left="0" w:right="0" w:firstLine="0"/>
+        <w:jc w:val="left"/>
+        <w:rPr>
+          <w:i w:val="0"/>
+          <w:smallCaps w:val="0"/>
+          <w:strike w:val="0"/>
+          <w:u w:val="none"/>
+          <w:shd w:fill="auto" w:val="clear"/>
+          <w:vertAlign w:val="baseline"/>
+        </w:rPr>
+      </w:pPr>
+      <w:r>
+        <w:rPr>
+          <w:rFonts w:ascii="Cambria" w:cs="Cambria" w:eastAsia="Cambria" w:hAnsi="Cambria"/>
+          <w:b w:val="0"/>
+          <w:i w:val="0"/>
+          <w:smallCaps w:val="0"/>
+          <w:strike w:val="0"/>
+          <w:color w:val="000000"/>
+          <w:sz w:val="24"/>
+          <w:szCs w:val="24"/>
+          <w:u w:val="none"/>
+          <w:vertAlign w:val="baseline"/>
+          <w:rtl w:val="0"/>
+        </w:rPr>
+        <w:t xml:space="preserve">ETHN 112.</w:t>
+      </w:r>
+      <w:r>
+        <w:rPr>
+          <w:i w:val="0"/>
+          <w:smallCaps w:val="0"/>
+          <w:strike w:val="0"/>
+          <w:u w:val="none"/>
+          <w:vertAlign w:val="baseline"/>
+          <w:rtl w:val="0"/>
+        </w:rPr>
+        <w:t xml:space="preserve"> </w:t>
+      </w:r>
+      <w:r>
+        <w:rPr>
+          <w:rtl w:val="0"/>
+        </w:rPr>
+        <w:t xml:space="preserve">Indigenous/</w:t>
+      </w:r>
+      <w:r>
+        <w:rPr>
+          <w:i w:val="0"/>
+          <w:smallCaps w:val="0"/>
+          <w:strike w:val="0"/>
+          <w:u w:val="none"/>
+          <w:vertAlign w:val="baseline"/>
+          <w:rtl w:val="0"/>
+        </w:rPr>
+        <w:t xml:space="preserve">Native Peopl</w:t>
+      </w:r>
+      <w:r>
+        <w:rPr>
+          <w:i w:val="0"/>
+          <w:smallCaps w:val="0"/>
+          <w:strike w:val="0"/>
+          <w:u w:val="none"/>
+          <w:shd w:fill="auto" w:val="clear"/>
+          <w:vertAlign w:val="baseline"/>
+          <w:rtl w:val="0"/>
+        </w:rPr>
+        <w:t xml:space="preserve">es of the United States and Mexico</w:t>
+      </w:r>
+    </w:p>
+    <w:p>
+      <w:pPr>
+        <w:keepNext w:val="0"/>
+        <w:keepLines w:val="0"/>
+        <w:widowControl w:val="1"/>
+        <w:pBdr>
+          <w:top w:space="0" w:sz="0" w:val="nil"/>
+          <w:left w:space="0" w:sz="0" w:val="nil"/>
+          <w:bottom w:space="0" w:sz="0" w:val="nil"/>
+          <w:right w:space="0" w:sz="0" w:val="nil"/>
+          <w:between w:space="0" w:sz="0" w:val="nil"/>
+        </w:pBdr>
+        <w:shd w:fill="auto" w:val="clear"/>
+        <w:spacing w:after="180" w:before="180" w:line="240" w:lineRule="auto"/>
+        <w:ind w:left="0" w:right="0" w:firstLine="0"/>
+        <w:jc w:val="left"/>
+        <w:rPr>
+          <w:i w:val="0"/>
+          <w:smallCaps w:val="0"/>
+          <w:strike w:val="0"/>
+          <w:u w:val="none"/>
+          <w:shd w:fill="auto" w:val="clear"/>
+          <w:vertAlign w:val="baseline"/>
+        </w:rPr>
+      </w:pPr>
+      <w:r>
+        <w:rPr>
+          <w:i w:val="0"/>
+          <w:smallCaps w:val="0"/>
+          <w:strike w:val="0"/>
+          <w:u w:val="none"/>
+          <w:shd w:fill="auto" w:val="clear"/>
+          <w:vertAlign w:val="baseline"/>
+          <w:rtl w:val="0"/>
+        </w:rPr>
+        <w:t xml:space="preserve">ETHN 120. Immigration to the United States</w:t>
+      </w:r>
+    </w:p>
+    <w:p>
+      <w:pPr>
+        <w:keepNext w:val="0"/>
+        <w:keepLines w:val="0"/>
+        <w:widowControl w:val="1"/>
+        <w:pBdr>
+          <w:top w:space="0" w:sz="0" w:val="nil"/>
+          <w:left w:space="0" w:sz="0" w:val="nil"/>
+          <w:bottom w:space="0" w:sz="0" w:val="nil"/>
+          <w:right w:space="0" w:sz="0" w:val="nil"/>
+          <w:between w:space="0" w:sz="0" w:val="nil"/>
+        </w:pBdr>
+        <w:shd w:fill="auto" w:val="clear"/>
+        <w:spacing w:after="180" w:before="180" w:line="240" w:lineRule="auto"/>
+        <w:ind w:left="0" w:right="0" w:firstLine="0"/>
+        <w:jc w:val="left"/>
+        <w:rPr>
+          <w:i w:val="0"/>
+          <w:smallCaps w:val="0"/>
+          <w:strike w:val="0"/>
+          <w:u w:val="none"/>
+          <w:shd w:fill="auto" w:val="clear"/>
+          <w:vertAlign w:val="baseline"/>
+        </w:rPr>
+      </w:pPr>
+      <w:r>
+        <w:rPr>
+          <w:i w:val="0"/>
+          <w:smallCaps w:val="0"/>
+          <w:strike w:val="0"/>
+          <w:u w:val="none"/>
+          <w:shd w:fill="auto" w:val="clear"/>
+          <w:vertAlign w:val="baseline"/>
+          <w:rtl w:val="0"/>
+        </w:rPr>
+        <w:t xml:space="preserve">ETHN 121. </w:t>
+      </w:r>
+      <w:r>
+        <w:rPr>
+          <w:rtl w:val="0"/>
+        </w:rPr>
+        <w:t xml:space="preserve"> Chicana/o/x Families and Gender Roles</w:t>
+      </w:r>
+      <w:r>
+        <w:rPr>
+          <w:rtl w:val="0"/>
+        </w:rPr>
       </w:r>
     </w:p>
     <w:p>
@@ -3916,9 +4386,217 @@
       </w:pPr>
       <w:r>
         <w:rPr>
-          <w:rtl w:val="0"/>
-        </w:rPr>
-        <w:t xml:space="preserve">ETHN 165. Community-Based Research Methods </w:t>
+          <w:i w:val="0"/>
+          <w:smallCaps w:val="0"/>
+          <w:strike w:val="0"/>
+          <w:u w:val="none"/>
+          <w:shd w:fill="auto" w:val="clear"/>
+          <w:vertAlign w:val="baseline"/>
+          <w:rtl w:val="0"/>
+        </w:rPr>
+        <w:t xml:space="preserve">ETHN 122. </w:t>
+      </w:r>
+      <w:r>
+        <w:rPr>
+          <w:rtl w:val="0"/>
+        </w:rPr>
+        <w:t xml:space="preserve">Chicana/o/x Communities in the United States</w:t>
+      </w:r>
+      <w:r>
+        <w:rPr>
+          <w:rtl w:val="0"/>
+        </w:rPr>
+      </w:r>
+    </w:p>
+    <w:p>
+      <w:pPr>
+        <w:keepNext w:val="0"/>
+        <w:keepLines w:val="0"/>
+        <w:widowControl w:val="1"/>
+        <w:pBdr>
+          <w:top w:space="0" w:sz="0" w:val="nil"/>
+          <w:left w:space="0" w:sz="0" w:val="nil"/>
+          <w:bottom w:space="0" w:sz="0" w:val="nil"/>
+          <w:right w:space="0" w:sz="0" w:val="nil"/>
+          <w:between w:space="0" w:sz="0" w:val="nil"/>
+        </w:pBdr>
+        <w:shd w:fill="auto" w:val="clear"/>
+        <w:spacing w:after="180" w:before="180" w:line="240" w:lineRule="auto"/>
+        <w:ind w:left="0" w:right="0" w:firstLine="0"/>
+        <w:jc w:val="left"/>
+        <w:rPr>
+          <w:i w:val="0"/>
+          <w:smallCaps w:val="0"/>
+          <w:strike w:val="0"/>
+          <w:u w:val="none"/>
+          <w:shd w:fill="auto" w:val="clear"/>
+          <w:vertAlign w:val="baseline"/>
+        </w:rPr>
+      </w:pPr>
+      <w:r>
+        <w:rPr>
+          <w:i w:val="0"/>
+          <w:smallCaps w:val="0"/>
+          <w:strike w:val="0"/>
+          <w:u w:val="none"/>
+          <w:shd w:fill="auto" w:val="clear"/>
+          <w:vertAlign w:val="baseline"/>
+          <w:rtl w:val="0"/>
+        </w:rPr>
+        <w:t xml:space="preserve">ETHN 125. </w:t>
+      </w:r>
+      <w:r>
+        <w:rPr>
+          <w:rtl w:val="0"/>
+        </w:rPr>
+        <w:t xml:space="preserve">Latinas/os/xs in the United States</w:t>
+      </w:r>
+      <w:r>
+        <w:rPr>
+          <w:rtl w:val="0"/>
+        </w:rPr>
+      </w:r>
+    </w:p>
+    <w:p>
+      <w:pPr>
+        <w:keepNext w:val="0"/>
+        <w:keepLines w:val="0"/>
+        <w:widowControl w:val="1"/>
+        <w:pBdr>
+          <w:top w:space="0" w:sz="0" w:val="nil"/>
+          <w:left w:space="0" w:sz="0" w:val="nil"/>
+          <w:bottom w:space="0" w:sz="0" w:val="nil"/>
+          <w:right w:space="0" w:sz="0" w:val="nil"/>
+          <w:between w:space="0" w:sz="0" w:val="nil"/>
+        </w:pBdr>
+        <w:shd w:fill="auto" w:val="clear"/>
+        <w:spacing w:after="180" w:before="180" w:line="240" w:lineRule="auto"/>
+        <w:ind w:left="0" w:right="0" w:firstLine="0"/>
+        <w:jc w:val="left"/>
+        <w:rPr>
+          <w:i w:val="0"/>
+          <w:smallCaps w:val="0"/>
+          <w:strike w:val="0"/>
+          <w:u w:val="none"/>
+          <w:vertAlign w:val="baseline"/>
+        </w:rPr>
+      </w:pPr>
+      <w:r>
+        <w:rPr>
+          <w:i w:val="0"/>
+          <w:smallCaps w:val="0"/>
+          <w:strike w:val="0"/>
+          <w:u w:val="none"/>
+          <w:vertAlign w:val="baseline"/>
+          <w:rtl w:val="0"/>
+        </w:rPr>
+        <w:t xml:space="preserve">ETHN 126.</w:t>
+      </w:r>
+      <w:r>
+        <w:rPr>
+          <w:i w:val="0"/>
+          <w:smallCaps w:val="0"/>
+          <w:strike w:val="0"/>
+          <w:u w:val="none"/>
+          <w:vertAlign w:val="baseline"/>
+          <w:rtl w:val="0"/>
+        </w:rPr>
+        <w:t xml:space="preserve"> </w:t>
+      </w:r>
+      <w:r>
+        <w:rPr>
+          <w:rtl w:val="0"/>
+        </w:rPr>
+        <w:t xml:space="preserve">Latina/o/x Immigrant Detention and Incorporation in the Age of Terrorism</w:t>
+      </w:r>
+      <w:r>
+        <w:rPr>
+          <w:rtl w:val="0"/>
+        </w:rPr>
+      </w:r>
+    </w:p>
+    <w:p>
+      <w:pPr>
+        <w:keepNext w:val="0"/>
+        <w:keepLines w:val="0"/>
+        <w:widowControl w:val="1"/>
+        <w:pBdr>
+          <w:top w:space="0" w:sz="0" w:val="nil"/>
+          <w:left w:space="0" w:sz="0" w:val="nil"/>
+          <w:bottom w:space="0" w:sz="0" w:val="nil"/>
+          <w:right w:space="0" w:sz="0" w:val="nil"/>
+          <w:between w:space="0" w:sz="0" w:val="nil"/>
+        </w:pBdr>
+        <w:shd w:fill="auto" w:val="clear"/>
+        <w:spacing w:after="180" w:before="180" w:line="240" w:lineRule="auto"/>
+        <w:ind w:left="0" w:right="0" w:firstLine="0"/>
+        <w:jc w:val="left"/>
+        <w:rPr/>
+      </w:pPr>
+      <w:r>
+        <w:rPr>
+          <w:rtl w:val="0"/>
+        </w:rPr>
+        <w:t xml:space="preserve">ETHN 165</w:t>
+      </w:r>
+      <w:r>
+        <w:rPr>
+          <w:rtl w:val="0"/>
+        </w:rPr>
+        <w:t xml:space="preserve">. Community-Based Research Methods </w:t>
+      </w:r>
+    </w:p>
+    <w:p>
+      <w:pPr>
+        <w:keepNext w:val="0"/>
+        <w:keepLines w:val="0"/>
+        <w:widowControl w:val="1"/>
+        <w:pBdr>
+          <w:top w:space="0" w:sz="0" w:val="nil"/>
+          <w:left w:space="0" w:sz="0" w:val="nil"/>
+          <w:bottom w:space="0" w:sz="0" w:val="nil"/>
+          <w:right w:space="0" w:sz="0" w:val="nil"/>
+          <w:between w:space="0" w:sz="0" w:val="nil"/>
+        </w:pBdr>
+        <w:shd w:fill="auto" w:val="clear"/>
+        <w:spacing w:after="180" w:before="180" w:line="240" w:lineRule="auto"/>
+        <w:ind w:left="0" w:right="0" w:firstLine="0"/>
+        <w:jc w:val="left"/>
+        <w:rPr/>
+      </w:pPr>
+      <w:r>
+        <w:rPr>
+          <w:rtl w:val="0"/>
+        </w:rPr>
+        <w:t xml:space="preserve">ETHN 186</w:t>
+      </w:r>
+      <w:r>
+        <w:rPr>
+          <w:rtl w:val="0"/>
+        </w:rPr>
+        <w:t xml:space="preserve">: </w:t>
+      </w:r>
+      <w:r>
+        <w:rPr>
+          <w:rtl w:val="0"/>
+        </w:rPr>
+        <w:t xml:space="preserve">Seminar - Contemporary Latina/o/x Immigration Issues</w:t>
+      </w:r>
+      <w:r>
+        <w:rPr>
+          <w:rFonts w:ascii="Calibri" w:cs="Calibri" w:eastAsia="Calibri" w:hAnsi="Calibri"/>
+          <w:b w:val="1"/>
+          <w:color w:val="4f81bd"/>
+          <w:sz w:val="28"/>
+          <w:szCs w:val="28"/>
+          <w:rtl w:val="0"/>
+        </w:rPr>
+        <w:t xml:space="preserve"> </w:t>
+      </w:r>
+      <w:r>
+        <w:rPr>
+          <w:rtl w:val="0"/>
+        </w:rPr>
       </w:r>
     </w:p>
     <w:p>
@@ -4026,7 +4704,13 @@
         <w:rPr>
           <w:rtl w:val="0"/>
         </w:rPr>
-        <w:t xml:space="preserve">SOCI 150. Immigrant Businesses in the United States</w:t>
+        <w:t xml:space="preserve">SOCI 150</w:t>
+      </w:r>
+      <w:r>
+        <w:rPr>
+          <w:rtl w:val="0"/>
+        </w:rPr>
+        <w:t xml:space="preserve">. Immigrant Entrepreneurship  in the United States</w:t>
       </w:r>
     </w:p>
     <w:p>
@@ -4057,105 +4741,100 @@
         <w:spacing w:after="180" w:before="180" w:line="240" w:lineRule="auto"/>
         <w:ind w:left="0" w:right="0" w:firstLine="0"/>
         <w:jc w:val="left"/>
-        <w:rPr>
-          <w:rFonts w:ascii="Cambria" w:cs="Cambria" w:eastAsia="Cambria" w:hAnsi="Cambria"/>
-          <w:b w:val="0"/>
-          <w:i w:val="0"/>
-          <w:smallCaps w:val="0"/>
-          <w:strike w:val="0"/>
-          <w:color w:val="000000"/>
-          <w:sz w:val="24"/>
-          <w:szCs w:val="24"/>
-          <w:u w:val="none"/>
-          <w:shd w:fill="auto" w:val="clear"/>
-          <w:vertAlign w:val="baseline"/>
-        </w:rPr>
-      </w:pPr>
-      <w:r>
-        <w:rPr>
-          <w:rFonts w:ascii="Cambria" w:cs="Cambria" w:eastAsia="Cambria" w:hAnsi="Cambria"/>
-          <w:b w:val="0"/>
-          <w:i w:val="0"/>
-          <w:smallCaps w:val="0"/>
-          <w:strike w:val="0"/>
-          <w:color w:val="000000"/>
-          <w:sz w:val="24"/>
-          <w:szCs w:val="24"/>
-          <w:u w:val="none"/>
-          <w:shd w:fill="auto" w:val="clear"/>
-          <w:vertAlign w:val="baseline"/>
-          <w:rtl w:val="0"/>
-        </w:rPr>
-        <w:t xml:space="preserve">SPAN 133. Mexican American Literature</w:t>
-      </w:r>
-    </w:p>
-    <w:p>
-      <w:pPr>
-        <w:keepNext w:val="0"/>
-        <w:keepLines w:val="0"/>
-        <w:widowControl w:val="1"/>
-        <w:pBdr>
-          <w:top w:space="0" w:sz="0" w:val="nil"/>
-          <w:left w:space="0" w:sz="0" w:val="nil"/>
-          <w:bottom w:space="0" w:sz="0" w:val="nil"/>
-          <w:right w:space="0" w:sz="0" w:val="nil"/>
-          <w:between w:space="0" w:sz="0" w:val="nil"/>
-        </w:pBdr>
-        <w:shd w:fill="auto" w:val="clear"/>
-        <w:spacing w:after="180" w:before="180" w:line="240" w:lineRule="auto"/>
-        <w:ind w:left="0" w:right="0" w:firstLine="0"/>
-        <w:jc w:val="left"/>
         <w:rPr/>
       </w:pPr>
       <w:r>
         <w:rPr>
           <w:rtl w:val="0"/>
         </w:rPr>
-        <w:t xml:space="preserve">SPAN 176. Spanish in the U.S.</w:t>
-      </w:r>
-    </w:p>
-    <w:p>
-      <w:pPr>
-        <w:keepNext w:val="0"/>
-        <w:keepLines w:val="0"/>
-        <w:widowControl w:val="1"/>
-        <w:pBdr>
-          <w:top w:space="0" w:sz="0" w:val="nil"/>
-          <w:left w:space="0" w:sz="0" w:val="nil"/>
-          <w:bottom w:space="0" w:sz="0" w:val="nil"/>
-          <w:right w:space="0" w:sz="0" w:val="nil"/>
-          <w:between w:space="0" w:sz="0" w:val="nil"/>
-        </w:pBdr>
-        <w:shd w:fill="auto" w:val="clear"/>
-        <w:spacing w:after="180" w:before="180" w:line="240" w:lineRule="auto"/>
-        <w:ind w:left="0" w:right="0" w:firstLine="0"/>
-        <w:jc w:val="left"/>
-        <w:rPr>
-          <w:rFonts w:ascii="Cambria" w:cs="Cambria" w:eastAsia="Cambria" w:hAnsi="Cambria"/>
-          <w:b w:val="0"/>
-          <w:i w:val="0"/>
-          <w:smallCaps w:val="0"/>
-          <w:strike w:val="0"/>
-          <w:color w:val="000000"/>
-          <w:sz w:val="24"/>
-          <w:szCs w:val="24"/>
-          <w:u w:val="none"/>
-          <w:shd w:fill="auto" w:val="clear"/>
-          <w:vertAlign w:val="baseline"/>
-        </w:rPr>
-      </w:pPr>
-      <w:r>
-        <w:rPr>
-          <w:rFonts w:ascii="Cambria" w:cs="Cambria" w:eastAsia="Cambria" w:hAnsi="Cambria"/>
-          <w:b w:val="0"/>
-          <w:i w:val="0"/>
-          <w:smallCaps w:val="0"/>
-          <w:strike w:val="0"/>
-          <w:color w:val="000000"/>
-          <w:sz w:val="24"/>
-          <w:szCs w:val="24"/>
-          <w:u w:val="none"/>
-          <w:shd w:fill="auto" w:val="clear"/>
+        <w:t xml:space="preserve">SPAN 176</w:t>
+      </w:r>
+      <w:r>
+        <w:rPr>
+          <w:rtl w:val="0"/>
+        </w:rPr>
+        <w:t xml:space="preserve">. Spanish in the U.S.</w:t>
+      </w:r>
+    </w:p>
+    <w:p>
+      <w:pPr>
+        <w:keepNext w:val="0"/>
+        <w:keepLines w:val="0"/>
+        <w:widowControl w:val="1"/>
+        <w:pBdr>
+          <w:top w:space="0" w:sz="0" w:val="nil"/>
+          <w:left w:space="0" w:sz="0" w:val="nil"/>
+          <w:bottom w:space="0" w:sz="0" w:val="nil"/>
+          <w:right w:space="0" w:sz="0" w:val="nil"/>
+          <w:between w:space="0" w:sz="0" w:val="nil"/>
+        </w:pBdr>
+        <w:shd w:fill="auto" w:val="clear"/>
+        <w:spacing w:after="180" w:before="180" w:line="240" w:lineRule="auto"/>
+        <w:ind w:left="0" w:right="0" w:firstLine="0"/>
+        <w:jc w:val="left"/>
+        <w:rPr/>
+      </w:pPr>
+      <w:r>
+        <w:rPr>
+          <w:rFonts w:ascii="Calibri" w:cs="Calibri" w:eastAsia="Calibri" w:hAnsi="Calibri"/>
+          <w:rtl w:val="0"/>
+        </w:rPr>
+        <w:t xml:space="preserve">TESP 59 / WGST 44 / ETHN 25: </w:t>
+      </w:r>
+      <w:r>
+        <w:rPr>
+          <w:rFonts w:ascii="Calibri" w:cs="Calibri" w:eastAsia="Calibri" w:hAnsi="Calibri"/>
+          <w:rtl w:val="0"/>
+        </w:rPr>
+        <w:t xml:space="preserve">Sex and Spirit in LatinX Theology</w:t>
+      </w:r>
+      <w:r>
+        <w:rPr>
+          <w:rtl w:val="0"/>
+        </w:rPr>
+        <w:t xml:space="preserve"> </w:t>
+      </w:r>
+    </w:p>
+    <w:p>
+      <w:pPr>
+        <w:keepNext w:val="0"/>
+        <w:keepLines w:val="0"/>
+        <w:widowControl w:val="1"/>
+        <w:pBdr>
+          <w:top w:space="0" w:sz="0" w:val="nil"/>
+          <w:left w:space="0" w:sz="0" w:val="nil"/>
+          <w:bottom w:space="0" w:sz="0" w:val="nil"/>
+          <w:right w:space="0" w:sz="0" w:val="nil"/>
+          <w:between w:space="0" w:sz="0" w:val="nil"/>
+        </w:pBdr>
+        <w:shd w:fill="auto" w:val="clear"/>
+        <w:spacing w:after="180" w:before="180" w:line="240" w:lineRule="auto"/>
+        <w:ind w:left="0" w:right="0" w:firstLine="0"/>
+        <w:jc w:val="left"/>
+        <w:rPr>
+          <w:rFonts w:ascii="Cambria" w:cs="Cambria" w:eastAsia="Cambria" w:hAnsi="Cambria"/>
+          <w:b w:val="0"/>
+          <w:i w:val="0"/>
+          <w:smallCaps w:val="0"/>
+          <w:strike w:val="0"/>
+          <w:color w:val="000000"/>
+          <w:sz w:val="24"/>
+          <w:szCs w:val="24"/>
+          <w:u w:val="none"/>
+          <w:vertAlign w:val="baseline"/>
+        </w:rPr>
+      </w:pPr>
+      <w:r>
+        <w:rPr>
+          <w:rFonts w:ascii="Cambria" w:cs="Cambria" w:eastAsia="Cambria" w:hAnsi="Cambria"/>
+          <w:b w:val="0"/>
+          <w:i w:val="0"/>
+          <w:smallCaps w:val="0"/>
+          <w:strike w:val="0"/>
+          <w:color w:val="000000"/>
+          <w:sz w:val="24"/>
+          <w:szCs w:val="24"/>
+          <w:u w:val="none"/>
           <w:vertAlign w:val="baseline"/>
           <w:rtl w:val="0"/>
         </w:rPr>
@@ -4188,22 +4867,20 @@
           <w:sz w:val="24"/>
           <w:szCs w:val="24"/>
           <w:u w:val="none"/>
-          <w:shd w:fill="auto" w:val="clear"/>
-          <w:vertAlign w:val="baseline"/>
-        </w:rPr>
-      </w:pPr>
-      <w:r>
-        <w:rPr>
-          <w:rFonts w:ascii="Cambria" w:cs="Cambria" w:eastAsia="Cambria" w:hAnsi="Cambria"/>
-          <w:b w:val="0"/>
-          <w:i w:val="0"/>
-          <w:smallCaps w:val="0"/>
-          <w:strike w:val="0"/>
-          <w:color w:val="000000"/>
-          <w:sz w:val="24"/>
-          <w:szCs w:val="24"/>
-          <w:u w:val="none"/>
-          <w:shd w:fill="auto" w:val="clear"/>
+          <w:vertAlign w:val="baseline"/>
+        </w:rPr>
+      </w:pPr>
+      <w:r>
+        <w:rPr>
+          <w:rFonts w:ascii="Cambria" w:cs="Cambria" w:eastAsia="Cambria" w:hAnsi="Cambria"/>
+          <w:b w:val="0"/>
+          <w:i w:val="0"/>
+          <w:smallCaps w:val="0"/>
+          <w:strike w:val="0"/>
+          <w:color w:val="000000"/>
+          <w:sz w:val="24"/>
+          <w:szCs w:val="24"/>
+          <w:u w:val="none"/>
           <w:vertAlign w:val="baseline"/>
           <w:rtl w:val="0"/>
         </w:rPr>
@@ -4226,36 +4903,19 @@
         <w:spacing w:after="180" w:before="180" w:line="240" w:lineRule="auto"/>
         <w:ind w:left="0" w:right="0" w:firstLine="0"/>
         <w:jc w:val="left"/>
-        <w:rPr>
-          <w:rFonts w:ascii="Cambria" w:cs="Cambria" w:eastAsia="Cambria" w:hAnsi="Cambria"/>
-          <w:b w:val="0"/>
-          <w:i w:val="0"/>
-          <w:smallCaps w:val="0"/>
-          <w:strike w:val="0"/>
-          <w:color w:val="000000"/>
-          <w:sz w:val="24"/>
-          <w:szCs w:val="24"/>
-          <w:u w:val="none"/>
-          <w:shd w:fill="auto" w:val="clear"/>
-          <w:vertAlign w:val="baseline"/>
-        </w:rPr>
-      </w:pPr>
-      <w:r>
-        <w:rPr>
-          <w:rFonts w:ascii="Cambria" w:cs="Cambria" w:eastAsia="Cambria" w:hAnsi="Cambria"/>
-          <w:b w:val="0"/>
-          <w:i w:val="0"/>
-          <w:smallCaps w:val="0"/>
-          <w:strike w:val="0"/>
-          <w:color w:val="000000"/>
-          <w:sz w:val="24"/>
-          <w:szCs w:val="24"/>
-          <w:u w:val="none"/>
-          <w:shd w:fill="auto" w:val="clear"/>
-          <w:vertAlign w:val="baseline"/>
-          <w:rtl w:val="0"/>
-        </w:rPr>
-        <w:t xml:space="preserve">TESP 109. Hispanic Spirituality: Guadalupe</w:t>
+        <w:rPr/>
+      </w:pPr>
+      <w:r>
+        <w:rPr>
+          <w:rtl w:val="0"/>
+        </w:rPr>
+        <w:t xml:space="preserve">TESP 114</w:t>
+      </w:r>
+      <w:r>
+        <w:rPr>
+          <w:rtl w:val="0"/>
+        </w:rPr>
+        <w:t xml:space="preserve">: LatinX Pentecostal Christianity</w:t>
       </w:r>
     </w:p>
     <w:p>
@@ -4322,40 +4982,207 @@
         <w:spacing w:after="180" w:before="180" w:line="240" w:lineRule="auto"/>
         <w:ind w:left="0" w:right="0" w:firstLine="0"/>
         <w:jc w:val="left"/>
-        <w:rPr>
-          <w:rFonts w:ascii="Cambria" w:cs="Cambria" w:eastAsia="Cambria" w:hAnsi="Cambria"/>
-          <w:b w:val="0"/>
-          <w:i w:val="0"/>
-          <w:smallCaps w:val="0"/>
-          <w:strike w:val="0"/>
-          <w:color w:val="000000"/>
-          <w:sz w:val="24"/>
-          <w:szCs w:val="24"/>
-          <w:u w:val="none"/>
-          <w:shd w:fill="auto" w:val="clear"/>
-          <w:vertAlign w:val="baseline"/>
-        </w:rPr>
-      </w:pPr>
-      <w:r>
-        <w:rPr>
-          <w:rFonts w:ascii="Cambria" w:cs="Cambria" w:eastAsia="Cambria" w:hAnsi="Cambria"/>
-          <w:b w:val="0"/>
-          <w:i w:val="0"/>
-          <w:smallCaps w:val="0"/>
-          <w:strike w:val="0"/>
-          <w:color w:val="000000"/>
-          <w:sz w:val="24"/>
-          <w:szCs w:val="24"/>
-          <w:u w:val="none"/>
-          <w:shd w:fill="auto" w:val="clear"/>
-          <w:vertAlign w:val="baseline"/>
-          <w:rtl w:val="0"/>
-        </w:rPr>
-        <w:t xml:space="preserve">Students are strongly encouraged to focus on Latin American/Latino peoples and cultures for the experiential learning requirement in the new Core Curriculum. Students are encouraged to participate in a study abroad program in Latin America. Courses taken in these programs may be accepted as requirements for the minor. Students must meet with the director of the Latin American Studies program before enrolling in Latin American study abroad programs.</w:t>
+        <w:rPr/>
+      </w:pPr>
+      <w:r>
+        <w:rPr>
+          <w:rtl w:val="0"/>
+        </w:rPr>
+      </w:r>
+    </w:p>
+    <w:p>
+      <w:pPr>
+        <w:keepNext w:val="0"/>
+        <w:keepLines w:val="0"/>
+        <w:widowControl w:val="1"/>
+        <w:pBdr>
+          <w:top w:space="0" w:sz="0" w:val="nil"/>
+          <w:left w:space="0" w:sz="0" w:val="nil"/>
+          <w:bottom w:space="0" w:sz="0" w:val="nil"/>
+          <w:right w:space="0" w:sz="0" w:val="nil"/>
+          <w:between w:space="0" w:sz="0" w:val="nil"/>
+        </w:pBdr>
+        <w:shd w:fill="auto" w:val="clear"/>
+        <w:spacing w:after="180" w:before="180" w:line="240" w:lineRule="auto"/>
+        <w:ind w:left="0" w:right="0" w:firstLine="0"/>
+        <w:jc w:val="left"/>
+        <w:rPr>
+          <w:b w:val="1"/>
+        </w:rPr>
+      </w:pPr>
+      <w:r>
+        <w:rPr>
+          <w:b w:val="1"/>
+          <w:rtl w:val="0"/>
+        </w:rPr>
+        <w:t xml:space="preserve">Final notes</w:t>
+      </w:r>
+    </w:p>
+    <w:p>
+      <w:pPr>
+        <w:keepNext w:val="0"/>
+        <w:keepLines w:val="0"/>
+        <w:widowControl w:val="1"/>
+        <w:pBdr>
+          <w:top w:space="0" w:sz="0" w:val="nil"/>
+          <w:left w:space="0" w:sz="0" w:val="nil"/>
+          <w:bottom w:space="0" w:sz="0" w:val="nil"/>
+          <w:right w:space="0" w:sz="0" w:val="nil"/>
+          <w:between w:space="0" w:sz="0" w:val="nil"/>
+        </w:pBdr>
+        <w:shd w:fill="auto" w:val="clear"/>
+        <w:spacing w:after="180" w:before="180" w:line="240" w:lineRule="auto"/>
+        <w:ind w:left="0" w:right="0" w:firstLine="0"/>
+        <w:jc w:val="left"/>
+        <w:rPr>
+          <w:rFonts w:ascii="Cambria" w:cs="Cambria" w:eastAsia="Cambria" w:hAnsi="Cambria"/>
+          <w:b w:val="0"/>
+          <w:i w:val="0"/>
+          <w:smallCaps w:val="0"/>
+          <w:strike w:val="0"/>
+          <w:color w:val="000000"/>
+          <w:sz w:val="24"/>
+          <w:szCs w:val="24"/>
+          <w:u w:val="none"/>
+          <w:shd w:fill="auto" w:val="clear"/>
+          <w:vertAlign w:val="baseline"/>
+        </w:rPr>
+      </w:pPr>
+      <w:r>
+        <w:rPr>
+          <w:rFonts w:ascii="Cambria" w:cs="Cambria" w:eastAsia="Cambria" w:hAnsi="Cambria"/>
+          <w:b w:val="0"/>
+          <w:i w:val="0"/>
+          <w:smallCaps w:val="0"/>
+          <w:strike w:val="0"/>
+          <w:color w:val="000000"/>
+          <w:sz w:val="24"/>
+          <w:szCs w:val="24"/>
+          <w:u w:val="none"/>
+          <w:shd w:fill="auto" w:val="clear"/>
+          <w:vertAlign w:val="baseline"/>
+          <w:rtl w:val="0"/>
+        </w:rPr>
+        <w:t xml:space="preserve">Students are strongly encouraged to focus on Latin American/ Latino peoples and cultures for the experiential learning requirement in the new Core Curriculum. Students are encouraged to participate in a study abroad program in Latin America</w:t>
+      </w:r>
+      <w:r>
+        <w:rPr>
+          <w:rtl w:val="0"/>
+        </w:rPr>
+        <w:t xml:space="preserve">, as</w:t>
+      </w:r>
+      <w:r>
+        <w:rPr>
+          <w:rFonts w:ascii="Cambria" w:cs="Cambria" w:eastAsia="Cambria" w:hAnsi="Cambria"/>
+          <w:b w:val="0"/>
+          <w:i w:val="0"/>
+          <w:smallCaps w:val="0"/>
+          <w:strike w:val="0"/>
+          <w:color w:val="000000"/>
+          <w:sz w:val="24"/>
+          <w:szCs w:val="24"/>
+          <w:u w:val="none"/>
+          <w:shd w:fill="auto" w:val="clear"/>
+          <w:vertAlign w:val="baseline"/>
+          <w:rtl w:val="0"/>
+        </w:rPr>
+        <w:t xml:space="preserve"> </w:t>
+      </w:r>
+      <w:r>
+        <w:rPr>
+          <w:rtl w:val="0"/>
+        </w:rPr>
+        <w:t xml:space="preserve">c</w:t>
+      </w:r>
+      <w:r>
+        <w:rPr>
+          <w:rFonts w:ascii="Cambria" w:cs="Cambria" w:eastAsia="Cambria" w:hAnsi="Cambria"/>
+          <w:b w:val="0"/>
+          <w:i w:val="0"/>
+          <w:smallCaps w:val="0"/>
+          <w:strike w:val="0"/>
+          <w:color w:val="000000"/>
+          <w:sz w:val="24"/>
+          <w:szCs w:val="24"/>
+          <w:u w:val="none"/>
+          <w:shd w:fill="auto" w:val="clear"/>
+          <w:vertAlign w:val="baseline"/>
+          <w:rtl w:val="0"/>
+        </w:rPr>
+        <w:t xml:space="preserve">ourses </w:t>
+      </w:r>
+      <w:r>
+        <w:rPr>
+          <w:rtl w:val="0"/>
+        </w:rPr>
+        <w:t xml:space="preserve">abroad</w:t>
+      </w:r>
+      <w:r>
+        <w:rPr>
+          <w:rFonts w:ascii="Cambria" w:cs="Cambria" w:eastAsia="Cambria" w:hAnsi="Cambria"/>
+          <w:b w:val="0"/>
+          <w:i w:val="0"/>
+          <w:smallCaps w:val="0"/>
+          <w:strike w:val="0"/>
+          <w:color w:val="000000"/>
+          <w:sz w:val="24"/>
+          <w:szCs w:val="24"/>
+          <w:u w:val="none"/>
+          <w:shd w:fill="auto" w:val="clear"/>
+          <w:vertAlign w:val="baseline"/>
+          <w:rtl w:val="0"/>
+        </w:rPr>
+        <w:t xml:space="preserve"> may be credited towards  minor </w:t>
+      </w:r>
+      <w:r>
+        <w:rPr>
+          <w:rtl w:val="0"/>
+        </w:rPr>
+        <w:t xml:space="preserve">requirements</w:t>
+      </w:r>
+      <w:r>
+        <w:rPr>
+          <w:rFonts w:ascii="Cambria" w:cs="Cambria" w:eastAsia="Cambria" w:hAnsi="Cambria"/>
+          <w:b w:val="0"/>
+          <w:i w:val="0"/>
+          <w:smallCaps w:val="0"/>
+          <w:strike w:val="0"/>
+          <w:color w:val="000000"/>
+          <w:sz w:val="24"/>
+          <w:szCs w:val="24"/>
+          <w:u w:val="none"/>
+          <w:shd w:fill="auto" w:val="clear"/>
+          <w:vertAlign w:val="baseline"/>
+          <w:rtl w:val="0"/>
+        </w:rPr>
+        <w:t xml:space="preserve">. Students </w:t>
+      </w:r>
+      <w:r>
+        <w:rPr>
+          <w:rtl w:val="0"/>
+        </w:rPr>
+        <w:t xml:space="preserve">should</w:t>
+      </w:r>
+      <w:r>
+        <w:rPr>
+          <w:rFonts w:ascii="Cambria" w:cs="Cambria" w:eastAsia="Cambria" w:hAnsi="Cambria"/>
+          <w:b w:val="0"/>
+          <w:i w:val="0"/>
+          <w:smallCaps w:val="0"/>
+          <w:strike w:val="0"/>
+          <w:color w:val="000000"/>
+          <w:sz w:val="24"/>
+          <w:szCs w:val="24"/>
+          <w:u w:val="none"/>
+          <w:shd w:fill="auto" w:val="clear"/>
+          <w:vertAlign w:val="baseline"/>
+          <w:rtl w:val="0"/>
+        </w:rPr>
+        <w:t xml:space="preserve"> meet with the director of the Latin American Studies program before enrolling in Latin American study abroad programs.</w:t>
       </w:r>
     </w:p>
     <w:sectPr>
-      <w:pgSz w:h="16838" w:w="12240"/>
+      <w:pgSz w:h="16838" w:w="12240" w:orient="portrait"/>
       <w:pgMar w:bottom="0" w:top="0" w:left="0" w:right="0" w:header="0" w:footer="720"/>
       <w:pgNumType w:start="1"/>
     </w:sectPr>
@@ -4369,92 +5196,110 @@
     <w:lvl w:ilvl="0">
       <w:start w:val="1"/>
       <w:numFmt w:val="bullet"/>
-      <w:lvlText w:val="•"/>
+      <w:lvlText w:val="●"/>
       <w:lvlJc w:val="left"/>
       <w:pPr>
-        <w:ind w:left="480" w:hanging="480"/>
-      </w:pPr>
-      <w:rPr/>
+        <w:ind w:left="720" w:hanging="360"/>
+      </w:pPr>
+      <w:rPr>
+        <w:u w:val="none"/>
+      </w:rPr>
     </w:lvl>
     <w:lvl w:ilvl="1">
       <w:start w:val="1"/>
       <w:numFmt w:val="bullet"/>
-      <w:lvlText w:val="–"/>
+      <w:lvlText w:val="○"/>
       <w:lvlJc w:val="left"/>
       <w:pPr>
-        <w:ind w:left="1200" w:hanging="480"/>
-      </w:pPr>
-      <w:rPr/>
+        <w:ind w:left="1440" w:hanging="360"/>
+      </w:pPr>
+      <w:rPr>
+        <w:u w:val="none"/>
+      </w:rPr>
     </w:lvl>
     <w:lvl w:ilvl="2">
       <w:start w:val="1"/>
       <w:numFmt w:val="bullet"/>
-      <w:lvlText w:val="•"/>
+      <w:lvlText w:val="■"/>
       <w:lvlJc w:val="left"/>
       <w:pPr>
-        <w:ind w:left="1920" w:hanging="480"/>
-      </w:pPr>
-      <w:rPr/>
+        <w:ind w:left="2160" w:hanging="360"/>
+      </w:pPr>
+      <w:rPr>
+        <w:u w:val="none"/>
+      </w:rPr>
     </w:lvl>
     <w:lvl w:ilvl="3">
       <w:start w:val="1"/>
       <w:numFmt w:val="bullet"/>
-      <w:lvlText w:val="–"/>
+      <w:lvlText w:val="●"/>
       <w:lvlJc w:val="left"/>
       <w:pPr>
-        <w:ind w:left="2640" w:hanging="480"/>
-      </w:pPr>
-      <w:rPr/>
+        <w:ind w:left="2880" w:hanging="360"/>
+      </w:pPr>
+      <w:rPr>
+        <w:u w:val="none"/>
+      </w:rPr>
     </w:lvl>
     <w:lvl w:ilvl="4">
       <w:start w:val="1"/>
       <w:numFmt w:val="bullet"/>
-      <w:lvlText w:val="•"/>
+      <w:lvlText w:val="○"/>
       <w:lvlJc w:val="left"/>
       <w:pPr>
-        <w:ind w:left="3360" w:hanging="480"/>
-      </w:pPr>
-      <w:rPr/>
+        <w:ind w:left="3600" w:hanging="360"/>
+      </w:pPr>
+      <w:rPr>
+        <w:u w:val="none"/>
+      </w:rPr>
     </w:lvl>
     <w:lvl w:ilvl="5">
       <w:start w:val="1"/>
       <w:numFmt w:val="bullet"/>
-      <w:lvlText w:val="–"/>
+      <w:lvlText w:val="■"/>
       <w:lvlJc w:val="left"/>
       <w:pPr>
-        <w:ind w:left="4080" w:hanging="480"/>
-      </w:pPr>
-      <w:rPr/>
+        <w:ind w:left="4320" w:hanging="360"/>
+      </w:pPr>
+      <w:rPr>
+        <w:u w:val="none"/>
+      </w:rPr>
     </w:lvl>
     <w:lvl w:ilvl="6">
       <w:start w:val="1"/>
       <w:numFmt w:val="bullet"/>
-      <w:lvlText w:val="•"/>
+      <w:lvlText w:val="●"/>
       <w:lvlJc w:val="left"/>
       <w:pPr>
-        <w:ind w:left="4800" w:hanging="480"/>
-      </w:pPr>
-      <w:rPr/>
+        <w:ind w:left="5040" w:hanging="360"/>
+      </w:pPr>
+      <w:rPr>
+        <w:u w:val="none"/>
+      </w:rPr>
     </w:lvl>
     <w:lvl w:ilvl="7">
       <w:start w:val="1"/>
       <w:numFmt w:val="bullet"/>
-      <w:lvlText w:val="–"/>
+      <w:lvlText w:val="○"/>
       <w:lvlJc w:val="left"/>
       <w:pPr>
-        <w:ind w:left="5520" w:hanging="480"/>
-      </w:pPr>
-      <w:rPr/>
+        <w:ind w:left="5760" w:hanging="360"/>
+      </w:pPr>
+      <w:rPr>
+        <w:u w:val="none"/>
+      </w:rPr>
     </w:lvl>
     <w:lvl w:ilvl="8">
       <w:start w:val="1"/>
       <w:numFmt w:val="bullet"/>
-      <w:lvlText w:val="•"/>
+      <w:lvlText w:val="■"/>
       <w:lvlJc w:val="left"/>
       <w:pPr>
-        <w:ind w:left="6240" w:hanging="480"/>
-      </w:pPr>
-      <w:rPr/>
+        <w:ind w:left="6480" w:hanging="360"/>
+      </w:pPr>
+      <w:rPr>
+        <w:u w:val="none"/>
+      </w:rPr>
     </w:lvl>
   </w:abstractNum>
   <w:abstractNum w:abstractNumId="2">
@@ -4549,11 +5394,106 @@
       <w:rPr/>
     </w:lvl>
   </w:abstractNum>
+  <w:abstractNum w:abstractNumId="3">
+    <w:lvl w:ilvl="0">
+      <w:start w:val="1"/>
+      <w:numFmt w:val="bullet"/>
+      <w:lvlText w:val="•"/>
+      <w:lvlJc w:val="left"/>
+      <w:pPr>
+        <w:ind w:left="480" w:hanging="480"/>
+      </w:pPr>
+      <w:rPr/>
+    </w:lvl>
+    <w:lvl w:ilvl="1">
+      <w:start w:val="1"/>
+      <w:numFmt w:val="bullet"/>
+      <w:lvlText w:val="–"/>
+      <w:lvlJc w:val="left"/>
+      <w:pPr>
+        <w:ind w:left="1200" w:hanging="480"/>
+      </w:pPr>
+      <w:rPr/>
+    </w:lvl>
+    <w:lvl w:ilvl="2">
+      <w:start w:val="1"/>
+      <w:numFmt w:val="bullet"/>
+      <w:lvlText w:val="•"/>
+      <w:lvlJc w:val="left"/>
+      <w:pPr>
+        <w:ind w:left="1920" w:hanging="480"/>
+      </w:pPr>
+      <w:rPr/>
+    </w:lvl>
+    <w:lvl w:ilvl="3">
+      <w:start w:val="1"/>
+      <w:numFmt w:val="bullet"/>
+      <w:lvlText w:val="–"/>
+      <w:lvlJc w:val="left"/>
+      <w:pPr>
+        <w:ind w:left="2640" w:hanging="480"/>
+      </w:pPr>
+      <w:rPr/>
+    </w:lvl>
+    <w:lvl w:ilvl="4">
+      <w:start w:val="1"/>
+      <w:numFmt w:val="bullet"/>
+      <w:lvlText w:val="•"/>
+      <w:lvlJc w:val="left"/>
+      <w:pPr>
+        <w:ind w:left="3360" w:hanging="480"/>
+      </w:pPr>
+      <w:rPr/>
+    </w:lvl>
+    <w:lvl w:ilvl="5">
+      <w:start w:val="1"/>
+      <w:numFmt w:val="bullet"/>
+      <w:lvlText w:val="–"/>
+      <w:lvlJc w:val="left"/>
+      <w:pPr>
+        <w:ind w:left="4080" w:hanging="480"/>
+      </w:pPr>
+      <w:rPr/>
+    </w:lvl>
+    <w:lvl w:ilvl="6">
+      <w:start w:val="1"/>
+      <w:numFmt w:val="bullet"/>
+      <w:lvlText w:val="•"/>
+      <w:lvlJc w:val="left"/>
+      <w:pPr>
+        <w:ind w:left="4800" w:hanging="480"/>
+      </w:pPr>
+      <w:rPr/>
+    </w:lvl>
+    <w:lvl w:ilvl="7">
+      <w:start w:val="1"/>
+      <w:numFmt w:val="bullet"/>
+      <w:lvlText w:val="–"/>
+      <w:lvlJc w:val="left"/>
+      <w:pPr>
+        <w:ind w:left="5520" w:hanging="480"/>
+      </w:pPr>
+      <w:rPr/>
+    </w:lvl>
+    <w:lvl w:ilvl="8">
+      <w:start w:val="1"/>
+      <w:numFmt w:val="bullet"/>
+      <w:lvlText w:val="•"/>
+      <w:lvlJc w:val="left"/>
+      <w:pPr>
+        <w:ind w:left="6240" w:hanging="480"/>
+      </w:pPr>
+      <w:rPr/>
+    </w:lvl>
+  </w:abstractNum>
   <w:num w:numId="1">
     <w:abstractNumId w:val="1"/>
   </w:num>
   <w:num w:numId="2">
     <w:abstractNumId w:val="2"/>
+  </w:num>
+  <w:num w:numId="3">
+    <w:abstractNumId w:val="3"/>
   </w:num>
 </w:numbering>
 </file>
@@ -4571,7 +5511,7 @@
     </w:rPrDefault>
     <w:pPrDefault>
       <w:pPr>
-        <w:spacing w:after="200" w:lineRule="auto"/>
+        <w:spacing w:after="180" w:before="180" w:lineRule="auto"/>
       </w:pPr>
     </w:pPrDefault>
   </w:docDefaults>
